--- a/documentatie/manage en control/Handleiding.docx
+++ b/documentatie/manage en control/Handleiding.docx
@@ -34,7 +34,13 @@
     <w:sdt>
       <w:sdtPr>
         <w:rPr>
-          <w:lang w:val="nl-NL"/>
+          <w:rFonts w:asciiTheme="minorHAnsi" w:eastAsiaTheme="minorHAnsi" w:hAnsiTheme="minorHAnsi" w:cstheme="minorBidi"/>
+          <w:color w:val="auto"/>
+          <w:kern w:val="2"/>
+          <w:sz w:val="24"/>
+          <w:szCs w:val="24"/>
+          <w:lang w:val="nl-NL" w:eastAsia="en-US"/>
+          <w14:ligatures w14:val="standardContextual"/>
         </w:rPr>
         <w:id w:val="-605044758"/>
         <w:docPartObj>
@@ -44,15 +50,8 @@
       </w:sdtPr>
       <w:sdtEndPr>
         <w:rPr>
-          <w:rFonts w:asciiTheme="minorHAnsi" w:eastAsiaTheme="minorHAnsi" w:hAnsiTheme="minorHAnsi" w:cstheme="minorBidi"/>
           <w:b/>
           <w:bCs/>
-          <w:color w:val="auto"/>
-          <w:kern w:val="2"/>
-          <w:sz w:val="24"/>
-          <w:szCs w:val="24"/>
-          <w:lang w:eastAsia="en-US"/>
-          <w14:ligatures w14:val="standardContextual"/>
         </w:rPr>
       </w:sdtEndPr>
       <w:sdtContent>
@@ -78,10 +77,10 @@
             </w:tabs>
             <w:rPr>
               <w:rFonts w:cstheme="minorBidi"/>
-              <w:noProof/>
               <w:kern w:val="2"/>
               <w:sz w:val="24"/>
               <w:szCs w:val="24"/>
+              <w:lang w:val="nl-NL"/>
               <w14:ligatures w14:val="standardContextual"/>
             </w:rPr>
           </w:pPr>
@@ -107,55 +106,55 @@
             <w:r>
               <w:rPr>
                 <w:rStyle w:val="Hyperlink"/>
-                <w:noProof/>
+                <w:lang w:val="nl-NL"/>
               </w:rPr>
               <w:t>Inleiding</w:t>
             </w:r>
             <w:r>
               <w:rPr>
-                <w:noProof/>
-                <w:webHidden/>
+                <w:webHidden/>
+                <w:lang w:val="nl-NL"/>
               </w:rPr>
               <w:tab/>
             </w:r>
             <w:r>
               <w:rPr>
-                <w:noProof/>
-                <w:webHidden/>
+                <w:webHidden/>
+                <w:lang w:val="nl-NL"/>
               </w:rPr>
               <w:fldChar w:fldCharType="begin"/>
             </w:r>
             <w:r>
               <w:rPr>
-                <w:noProof/>
-                <w:webHidden/>
+                <w:webHidden/>
+                <w:lang w:val="nl-NL"/>
               </w:rPr>
               <w:instrText xml:space="preserve"> PAGEREF _Toc216445122 \h </w:instrText>
             </w:r>
             <w:r>
               <w:rPr>
-                <w:noProof/>
-                <w:webHidden/>
-              </w:rPr>
-            </w:r>
-            <w:r>
-              <w:rPr>
-                <w:noProof/>
-                <w:webHidden/>
+                <w:webHidden/>
+                <w:lang w:val="nl-NL"/>
+              </w:rPr>
+            </w:r>
+            <w:r>
+              <w:rPr>
+                <w:webHidden/>
+                <w:lang w:val="nl-NL"/>
               </w:rPr>
               <w:fldChar w:fldCharType="separate"/>
             </w:r>
             <w:r>
               <w:rPr>
-                <w:noProof/>
-                <w:webHidden/>
+                <w:webHidden/>
+                <w:lang w:val="nl-NL"/>
               </w:rPr>
               <w:t>2</w:t>
             </w:r>
             <w:r>
               <w:rPr>
-                <w:noProof/>
-                <w:webHidden/>
+                <w:webHidden/>
+                <w:lang w:val="nl-NL"/>
               </w:rPr>
               <w:fldChar w:fldCharType="end"/>
             </w:r>
@@ -169,10 +168,10 @@
             </w:tabs>
             <w:rPr>
               <w:rFonts w:cstheme="minorBidi"/>
-              <w:noProof/>
               <w:kern w:val="2"/>
               <w:sz w:val="24"/>
               <w:szCs w:val="24"/>
+              <w:lang w:val="nl-NL"/>
               <w14:ligatures w14:val="standardContextual"/>
             </w:rPr>
           </w:pPr>
@@ -180,55 +179,55 @@
             <w:r>
               <w:rPr>
                 <w:rStyle w:val="Hyperlink"/>
-                <w:noProof/>
+                <w:lang w:val="nl-NL"/>
               </w:rPr>
               <w:t>1.Onderdelen</w:t>
             </w:r>
             <w:r>
               <w:rPr>
-                <w:noProof/>
-                <w:webHidden/>
+                <w:webHidden/>
+                <w:lang w:val="nl-NL"/>
               </w:rPr>
               <w:tab/>
             </w:r>
             <w:r>
               <w:rPr>
-                <w:noProof/>
-                <w:webHidden/>
+                <w:webHidden/>
+                <w:lang w:val="nl-NL"/>
               </w:rPr>
               <w:fldChar w:fldCharType="begin"/>
             </w:r>
             <w:r>
               <w:rPr>
-                <w:noProof/>
-                <w:webHidden/>
+                <w:webHidden/>
+                <w:lang w:val="nl-NL"/>
               </w:rPr>
               <w:instrText xml:space="preserve"> PAGEREF _Toc216445123 \h </w:instrText>
             </w:r>
             <w:r>
               <w:rPr>
-                <w:noProof/>
-                <w:webHidden/>
-              </w:rPr>
-            </w:r>
-            <w:r>
-              <w:rPr>
-                <w:noProof/>
-                <w:webHidden/>
+                <w:webHidden/>
+                <w:lang w:val="nl-NL"/>
+              </w:rPr>
+            </w:r>
+            <w:r>
+              <w:rPr>
+                <w:webHidden/>
+                <w:lang w:val="nl-NL"/>
               </w:rPr>
               <w:fldChar w:fldCharType="separate"/>
             </w:r>
             <w:r>
               <w:rPr>
-                <w:noProof/>
-                <w:webHidden/>
+                <w:webHidden/>
+                <w:lang w:val="nl-NL"/>
               </w:rPr>
               <w:t>2</w:t>
             </w:r>
             <w:r>
               <w:rPr>
-                <w:noProof/>
-                <w:webHidden/>
+                <w:webHidden/>
+                <w:lang w:val="nl-NL"/>
               </w:rPr>
               <w:fldChar w:fldCharType="end"/>
             </w:r>
@@ -242,10 +241,10 @@
             </w:tabs>
             <w:rPr>
               <w:rFonts w:cstheme="minorBidi"/>
-              <w:noProof/>
               <w:kern w:val="2"/>
               <w:sz w:val="24"/>
               <w:szCs w:val="24"/>
+              <w:lang w:val="nl-NL"/>
               <w14:ligatures w14:val="standardContextual"/>
             </w:rPr>
           </w:pPr>
@@ -253,55 +252,55 @@
             <w:r>
               <w:rPr>
                 <w:rStyle w:val="Hyperlink"/>
-                <w:noProof/>
+                <w:lang w:val="nl-NL"/>
               </w:rPr>
               <w:t>1.1 Raspberry PI 4</w:t>
             </w:r>
             <w:r>
               <w:rPr>
-                <w:noProof/>
-                <w:webHidden/>
+                <w:webHidden/>
+                <w:lang w:val="nl-NL"/>
               </w:rPr>
               <w:tab/>
             </w:r>
             <w:r>
               <w:rPr>
-                <w:noProof/>
-                <w:webHidden/>
+                <w:webHidden/>
+                <w:lang w:val="nl-NL"/>
               </w:rPr>
               <w:fldChar w:fldCharType="begin"/>
             </w:r>
             <w:r>
               <w:rPr>
-                <w:noProof/>
-                <w:webHidden/>
+                <w:webHidden/>
+                <w:lang w:val="nl-NL"/>
               </w:rPr>
               <w:instrText xml:space="preserve"> PAGEREF _Toc216445124 \h </w:instrText>
             </w:r>
             <w:r>
               <w:rPr>
-                <w:noProof/>
-                <w:webHidden/>
-              </w:rPr>
-            </w:r>
-            <w:r>
-              <w:rPr>
-                <w:noProof/>
-                <w:webHidden/>
+                <w:webHidden/>
+                <w:lang w:val="nl-NL"/>
+              </w:rPr>
+            </w:r>
+            <w:r>
+              <w:rPr>
+                <w:webHidden/>
+                <w:lang w:val="nl-NL"/>
               </w:rPr>
               <w:fldChar w:fldCharType="separate"/>
             </w:r>
             <w:r>
               <w:rPr>
-                <w:noProof/>
-                <w:webHidden/>
+                <w:webHidden/>
+                <w:lang w:val="nl-NL"/>
               </w:rPr>
               <w:t>2</w:t>
             </w:r>
             <w:r>
               <w:rPr>
-                <w:noProof/>
-                <w:webHidden/>
+                <w:webHidden/>
+                <w:lang w:val="nl-NL"/>
               </w:rPr>
               <w:fldChar w:fldCharType="end"/>
             </w:r>
@@ -315,10 +314,10 @@
             </w:tabs>
             <w:rPr>
               <w:rFonts w:cstheme="minorBidi"/>
-              <w:noProof/>
               <w:kern w:val="2"/>
               <w:sz w:val="24"/>
               <w:szCs w:val="24"/>
+              <w:lang w:val="nl-NL"/>
               <w14:ligatures w14:val="standardContextual"/>
             </w:rPr>
           </w:pPr>
@@ -326,55 +325,55 @@
             <w:r>
               <w:rPr>
                 <w:rStyle w:val="Hyperlink"/>
-                <w:noProof/>
+                <w:lang w:val="nl-NL"/>
               </w:rPr>
               <w:t>1.2 Universal Anemometer YX-DFS2</w:t>
             </w:r>
             <w:r>
               <w:rPr>
-                <w:noProof/>
-                <w:webHidden/>
+                <w:webHidden/>
+                <w:lang w:val="nl-NL"/>
               </w:rPr>
               <w:tab/>
             </w:r>
             <w:r>
               <w:rPr>
-                <w:noProof/>
-                <w:webHidden/>
+                <w:webHidden/>
+                <w:lang w:val="nl-NL"/>
               </w:rPr>
               <w:fldChar w:fldCharType="begin"/>
             </w:r>
             <w:r>
               <w:rPr>
-                <w:noProof/>
-                <w:webHidden/>
+                <w:webHidden/>
+                <w:lang w:val="nl-NL"/>
               </w:rPr>
               <w:instrText xml:space="preserve"> PAGEREF _Toc216445125 \h </w:instrText>
             </w:r>
             <w:r>
               <w:rPr>
-                <w:noProof/>
-                <w:webHidden/>
-              </w:rPr>
-            </w:r>
-            <w:r>
-              <w:rPr>
-                <w:noProof/>
-                <w:webHidden/>
+                <w:webHidden/>
+                <w:lang w:val="nl-NL"/>
+              </w:rPr>
+            </w:r>
+            <w:r>
+              <w:rPr>
+                <w:webHidden/>
+                <w:lang w:val="nl-NL"/>
               </w:rPr>
               <w:fldChar w:fldCharType="separate"/>
             </w:r>
             <w:r>
               <w:rPr>
-                <w:noProof/>
-                <w:webHidden/>
+                <w:webHidden/>
+                <w:lang w:val="nl-NL"/>
               </w:rPr>
               <w:t>3</w:t>
             </w:r>
             <w:r>
               <w:rPr>
-                <w:noProof/>
-                <w:webHidden/>
+                <w:webHidden/>
+                <w:lang w:val="nl-NL"/>
               </w:rPr>
               <w:fldChar w:fldCharType="end"/>
             </w:r>
@@ -388,10 +387,10 @@
             </w:tabs>
             <w:rPr>
               <w:rFonts w:cstheme="minorBidi"/>
-              <w:noProof/>
               <w:kern w:val="2"/>
               <w:sz w:val="24"/>
               <w:szCs w:val="24"/>
+              <w:lang w:val="nl-NL"/>
               <w14:ligatures w14:val="standardContextual"/>
             </w:rPr>
           </w:pPr>
@@ -399,55 +398,55 @@
             <w:r>
               <w:rPr>
                 <w:rStyle w:val="Hyperlink"/>
-                <w:noProof/>
+                <w:lang w:val="nl-NL"/>
               </w:rPr>
               <w:t>1.3 RS485 Windrichting Sensor</w:t>
             </w:r>
             <w:r>
               <w:rPr>
-                <w:noProof/>
-                <w:webHidden/>
+                <w:webHidden/>
+                <w:lang w:val="nl-NL"/>
               </w:rPr>
               <w:tab/>
             </w:r>
             <w:r>
               <w:rPr>
-                <w:noProof/>
-                <w:webHidden/>
+                <w:webHidden/>
+                <w:lang w:val="nl-NL"/>
               </w:rPr>
               <w:fldChar w:fldCharType="begin"/>
             </w:r>
             <w:r>
               <w:rPr>
-                <w:noProof/>
-                <w:webHidden/>
+                <w:webHidden/>
+                <w:lang w:val="nl-NL"/>
               </w:rPr>
               <w:instrText xml:space="preserve"> PAGEREF _Toc216445126 \h </w:instrText>
             </w:r>
             <w:r>
               <w:rPr>
-                <w:noProof/>
-                <w:webHidden/>
-              </w:rPr>
-            </w:r>
-            <w:r>
-              <w:rPr>
-                <w:noProof/>
-                <w:webHidden/>
+                <w:webHidden/>
+                <w:lang w:val="nl-NL"/>
+              </w:rPr>
+            </w:r>
+            <w:r>
+              <w:rPr>
+                <w:webHidden/>
+                <w:lang w:val="nl-NL"/>
               </w:rPr>
               <w:fldChar w:fldCharType="separate"/>
             </w:r>
             <w:r>
               <w:rPr>
-                <w:noProof/>
-                <w:webHidden/>
+                <w:webHidden/>
+                <w:lang w:val="nl-NL"/>
               </w:rPr>
               <w:t>3</w:t>
             </w:r>
             <w:r>
               <w:rPr>
-                <w:noProof/>
-                <w:webHidden/>
+                <w:webHidden/>
+                <w:lang w:val="nl-NL"/>
               </w:rPr>
               <w:fldChar w:fldCharType="end"/>
             </w:r>
@@ -461,10 +460,10 @@
             </w:tabs>
             <w:rPr>
               <w:rFonts w:cstheme="minorBidi"/>
-              <w:noProof/>
               <w:kern w:val="2"/>
               <w:sz w:val="24"/>
               <w:szCs w:val="24"/>
+              <w:lang w:val="nl-NL"/>
               <w14:ligatures w14:val="standardContextual"/>
             </w:rPr>
           </w:pPr>
@@ -472,55 +471,55 @@
             <w:r>
               <w:rPr>
                 <w:rStyle w:val="Hyperlink"/>
-                <w:noProof/>
+                <w:lang w:val="nl-NL"/>
               </w:rPr>
               <w:t>1.4 Motor Torqeedo Cruise 6.0R</w:t>
             </w:r>
             <w:r>
               <w:rPr>
-                <w:noProof/>
-                <w:webHidden/>
+                <w:webHidden/>
+                <w:lang w:val="nl-NL"/>
               </w:rPr>
               <w:tab/>
             </w:r>
             <w:r>
               <w:rPr>
-                <w:noProof/>
-                <w:webHidden/>
+                <w:webHidden/>
+                <w:lang w:val="nl-NL"/>
               </w:rPr>
               <w:fldChar w:fldCharType="begin"/>
             </w:r>
             <w:r>
               <w:rPr>
-                <w:noProof/>
-                <w:webHidden/>
+                <w:webHidden/>
+                <w:lang w:val="nl-NL"/>
               </w:rPr>
               <w:instrText xml:space="preserve"> PAGEREF _Toc216445127 \h </w:instrText>
             </w:r>
             <w:r>
               <w:rPr>
-                <w:noProof/>
-                <w:webHidden/>
-              </w:rPr>
-            </w:r>
-            <w:r>
-              <w:rPr>
-                <w:noProof/>
-                <w:webHidden/>
+                <w:webHidden/>
+                <w:lang w:val="nl-NL"/>
+              </w:rPr>
+            </w:r>
+            <w:r>
+              <w:rPr>
+                <w:webHidden/>
+                <w:lang w:val="nl-NL"/>
               </w:rPr>
               <w:fldChar w:fldCharType="separate"/>
             </w:r>
             <w:r>
               <w:rPr>
-                <w:noProof/>
-                <w:webHidden/>
+                <w:webHidden/>
+                <w:lang w:val="nl-NL"/>
               </w:rPr>
               <w:t>3</w:t>
             </w:r>
             <w:r>
               <w:rPr>
-                <w:noProof/>
-                <w:webHidden/>
+                <w:webHidden/>
+                <w:lang w:val="nl-NL"/>
               </w:rPr>
               <w:fldChar w:fldCharType="end"/>
             </w:r>
@@ -534,10 +533,10 @@
             </w:tabs>
             <w:rPr>
               <w:rFonts w:cstheme="minorBidi"/>
-              <w:noProof/>
               <w:kern w:val="2"/>
               <w:sz w:val="24"/>
               <w:szCs w:val="24"/>
+              <w:lang w:val="nl-NL"/>
               <w14:ligatures w14:val="standardContextual"/>
             </w:rPr>
           </w:pPr>
@@ -545,55 +544,55 @@
             <w:r>
               <w:rPr>
                 <w:rStyle w:val="Hyperlink"/>
-                <w:noProof/>
+                <w:lang w:val="nl-NL"/>
               </w:rPr>
               <w:t>1.5 ADS1115 converter</w:t>
             </w:r>
             <w:r>
               <w:rPr>
-                <w:noProof/>
-                <w:webHidden/>
+                <w:webHidden/>
+                <w:lang w:val="nl-NL"/>
               </w:rPr>
               <w:tab/>
             </w:r>
             <w:r>
               <w:rPr>
-                <w:noProof/>
-                <w:webHidden/>
+                <w:webHidden/>
+                <w:lang w:val="nl-NL"/>
               </w:rPr>
               <w:fldChar w:fldCharType="begin"/>
             </w:r>
             <w:r>
               <w:rPr>
-                <w:noProof/>
-                <w:webHidden/>
+                <w:webHidden/>
+                <w:lang w:val="nl-NL"/>
               </w:rPr>
               <w:instrText xml:space="preserve"> PAGEREF _Toc216445128 \h </w:instrText>
             </w:r>
             <w:r>
               <w:rPr>
-                <w:noProof/>
-                <w:webHidden/>
-              </w:rPr>
-            </w:r>
-            <w:r>
-              <w:rPr>
-                <w:noProof/>
-                <w:webHidden/>
+                <w:webHidden/>
+                <w:lang w:val="nl-NL"/>
+              </w:rPr>
+            </w:r>
+            <w:r>
+              <w:rPr>
+                <w:webHidden/>
+                <w:lang w:val="nl-NL"/>
               </w:rPr>
               <w:fldChar w:fldCharType="separate"/>
             </w:r>
             <w:r>
               <w:rPr>
-                <w:noProof/>
-                <w:webHidden/>
+                <w:webHidden/>
+                <w:lang w:val="nl-NL"/>
               </w:rPr>
               <w:t>3</w:t>
             </w:r>
             <w:r>
               <w:rPr>
-                <w:noProof/>
-                <w:webHidden/>
+                <w:webHidden/>
+                <w:lang w:val="nl-NL"/>
               </w:rPr>
               <w:fldChar w:fldCharType="end"/>
             </w:r>
@@ -607,10 +606,10 @@
             </w:tabs>
             <w:rPr>
               <w:rFonts w:cstheme="minorBidi"/>
-              <w:noProof/>
               <w:kern w:val="2"/>
               <w:sz w:val="24"/>
               <w:szCs w:val="24"/>
+              <w:lang w:val="nl-NL"/>
               <w14:ligatures w14:val="standardContextual"/>
             </w:rPr>
           </w:pPr>
@@ -618,55 +617,55 @@
             <w:r>
               <w:rPr>
                 <w:rStyle w:val="Hyperlink"/>
-                <w:noProof/>
+                <w:lang w:val="nl-NL"/>
               </w:rPr>
               <w:t>1.6 (MAX485 / Waveshare Industrial Bi-directional USB to RS485 Converter - CH343G)</w:t>
             </w:r>
             <w:r>
               <w:rPr>
-                <w:noProof/>
-                <w:webHidden/>
+                <w:webHidden/>
+                <w:lang w:val="nl-NL"/>
               </w:rPr>
               <w:tab/>
             </w:r>
             <w:r>
               <w:rPr>
-                <w:noProof/>
-                <w:webHidden/>
+                <w:webHidden/>
+                <w:lang w:val="nl-NL"/>
               </w:rPr>
               <w:fldChar w:fldCharType="begin"/>
             </w:r>
             <w:r>
               <w:rPr>
-                <w:noProof/>
-                <w:webHidden/>
+                <w:webHidden/>
+                <w:lang w:val="nl-NL"/>
               </w:rPr>
               <w:instrText xml:space="preserve"> PAGEREF _Toc216445129 \h </w:instrText>
             </w:r>
             <w:r>
               <w:rPr>
-                <w:noProof/>
-                <w:webHidden/>
-              </w:rPr>
-            </w:r>
-            <w:r>
-              <w:rPr>
-                <w:noProof/>
-                <w:webHidden/>
+                <w:webHidden/>
+                <w:lang w:val="nl-NL"/>
+              </w:rPr>
+            </w:r>
+            <w:r>
+              <w:rPr>
+                <w:webHidden/>
+                <w:lang w:val="nl-NL"/>
               </w:rPr>
               <w:fldChar w:fldCharType="separate"/>
             </w:r>
             <w:r>
               <w:rPr>
-                <w:noProof/>
-                <w:webHidden/>
+                <w:webHidden/>
+                <w:lang w:val="nl-NL"/>
               </w:rPr>
               <w:t>4</w:t>
             </w:r>
             <w:r>
               <w:rPr>
-                <w:noProof/>
-                <w:webHidden/>
+                <w:webHidden/>
+                <w:lang w:val="nl-NL"/>
               </w:rPr>
               <w:fldChar w:fldCharType="end"/>
             </w:r>
@@ -680,10 +679,10 @@
             </w:tabs>
             <w:rPr>
               <w:rFonts w:cstheme="minorBidi"/>
-              <w:noProof/>
               <w:kern w:val="2"/>
               <w:sz w:val="24"/>
               <w:szCs w:val="24"/>
+              <w:lang w:val="nl-NL"/>
               <w14:ligatures w14:val="standardContextual"/>
             </w:rPr>
           </w:pPr>
@@ -691,55 +690,55 @@
             <w:r>
               <w:rPr>
                 <w:rStyle w:val="Hyperlink"/>
-                <w:noProof/>
+                <w:lang w:val="nl-NL"/>
               </w:rPr>
               <w:t>2. Aansluiting</w:t>
             </w:r>
             <w:r>
               <w:rPr>
-                <w:noProof/>
-                <w:webHidden/>
+                <w:webHidden/>
+                <w:lang w:val="nl-NL"/>
               </w:rPr>
               <w:tab/>
             </w:r>
             <w:r>
               <w:rPr>
-                <w:noProof/>
-                <w:webHidden/>
+                <w:webHidden/>
+                <w:lang w:val="nl-NL"/>
               </w:rPr>
               <w:fldChar w:fldCharType="begin"/>
             </w:r>
             <w:r>
               <w:rPr>
-                <w:noProof/>
-                <w:webHidden/>
+                <w:webHidden/>
+                <w:lang w:val="nl-NL"/>
               </w:rPr>
               <w:instrText xml:space="preserve"> PAGEREF _Toc216445130 \h </w:instrText>
             </w:r>
             <w:r>
               <w:rPr>
-                <w:noProof/>
-                <w:webHidden/>
-              </w:rPr>
-            </w:r>
-            <w:r>
-              <w:rPr>
-                <w:noProof/>
-                <w:webHidden/>
+                <w:webHidden/>
+                <w:lang w:val="nl-NL"/>
+              </w:rPr>
+            </w:r>
+            <w:r>
+              <w:rPr>
+                <w:webHidden/>
+                <w:lang w:val="nl-NL"/>
               </w:rPr>
               <w:fldChar w:fldCharType="separate"/>
             </w:r>
             <w:r>
               <w:rPr>
-                <w:noProof/>
-                <w:webHidden/>
+                <w:webHidden/>
+                <w:lang w:val="nl-NL"/>
               </w:rPr>
               <w:t>4</w:t>
             </w:r>
             <w:r>
               <w:rPr>
-                <w:noProof/>
-                <w:webHidden/>
+                <w:webHidden/>
+                <w:lang w:val="nl-NL"/>
               </w:rPr>
               <w:fldChar w:fldCharType="end"/>
             </w:r>
@@ -753,10 +752,10 @@
             </w:tabs>
             <w:rPr>
               <w:rFonts w:cstheme="minorBidi"/>
-              <w:noProof/>
               <w:kern w:val="2"/>
               <w:sz w:val="24"/>
               <w:szCs w:val="24"/>
+              <w:lang w:val="nl-NL"/>
               <w14:ligatures w14:val="standardContextual"/>
             </w:rPr>
           </w:pPr>
@@ -764,55 +763,55 @@
             <w:r>
               <w:rPr>
                 <w:rStyle w:val="Hyperlink"/>
-                <w:noProof/>
+                <w:lang w:val="nl-NL"/>
               </w:rPr>
               <w:t>2.1 Weerstation aansluiten</w:t>
             </w:r>
             <w:r>
               <w:rPr>
-                <w:noProof/>
-                <w:webHidden/>
+                <w:webHidden/>
+                <w:lang w:val="nl-NL"/>
               </w:rPr>
               <w:tab/>
             </w:r>
             <w:r>
               <w:rPr>
-                <w:noProof/>
-                <w:webHidden/>
+                <w:webHidden/>
+                <w:lang w:val="nl-NL"/>
               </w:rPr>
               <w:fldChar w:fldCharType="begin"/>
             </w:r>
             <w:r>
               <w:rPr>
-                <w:noProof/>
-                <w:webHidden/>
+                <w:webHidden/>
+                <w:lang w:val="nl-NL"/>
               </w:rPr>
               <w:instrText xml:space="preserve"> PAGEREF _Toc216445131 \h </w:instrText>
             </w:r>
             <w:r>
               <w:rPr>
-                <w:noProof/>
-                <w:webHidden/>
-              </w:rPr>
-            </w:r>
-            <w:r>
-              <w:rPr>
-                <w:noProof/>
-                <w:webHidden/>
+                <w:webHidden/>
+                <w:lang w:val="nl-NL"/>
+              </w:rPr>
+            </w:r>
+            <w:r>
+              <w:rPr>
+                <w:webHidden/>
+                <w:lang w:val="nl-NL"/>
               </w:rPr>
               <w:fldChar w:fldCharType="separate"/>
             </w:r>
             <w:r>
               <w:rPr>
-                <w:noProof/>
-                <w:webHidden/>
+                <w:webHidden/>
+                <w:lang w:val="nl-NL"/>
               </w:rPr>
               <w:t>4</w:t>
             </w:r>
             <w:r>
               <w:rPr>
-                <w:noProof/>
-                <w:webHidden/>
+                <w:webHidden/>
+                <w:lang w:val="nl-NL"/>
               </w:rPr>
               <w:fldChar w:fldCharType="end"/>
             </w:r>
@@ -826,10 +825,10 @@
             </w:tabs>
             <w:rPr>
               <w:rFonts w:cstheme="minorBidi"/>
-              <w:noProof/>
               <w:kern w:val="2"/>
               <w:sz w:val="24"/>
               <w:szCs w:val="24"/>
+              <w:lang w:val="nl-NL"/>
               <w14:ligatures w14:val="standardContextual"/>
             </w:rPr>
           </w:pPr>
@@ -837,55 +836,55 @@
             <w:r>
               <w:rPr>
                 <w:rStyle w:val="Hyperlink"/>
-                <w:noProof/>
+                <w:lang w:val="nl-NL"/>
               </w:rPr>
               <w:t>2.2 Aansluiting met de motor</w:t>
             </w:r>
             <w:r>
               <w:rPr>
-                <w:noProof/>
-                <w:webHidden/>
+                <w:webHidden/>
+                <w:lang w:val="nl-NL"/>
               </w:rPr>
               <w:tab/>
             </w:r>
             <w:r>
               <w:rPr>
-                <w:noProof/>
-                <w:webHidden/>
+                <w:webHidden/>
+                <w:lang w:val="nl-NL"/>
               </w:rPr>
               <w:fldChar w:fldCharType="begin"/>
             </w:r>
             <w:r>
               <w:rPr>
-                <w:noProof/>
-                <w:webHidden/>
+                <w:webHidden/>
+                <w:lang w:val="nl-NL"/>
               </w:rPr>
               <w:instrText xml:space="preserve"> PAGEREF _Toc216445132 \h </w:instrText>
             </w:r>
             <w:r>
               <w:rPr>
-                <w:noProof/>
-                <w:webHidden/>
-              </w:rPr>
-            </w:r>
-            <w:r>
-              <w:rPr>
-                <w:noProof/>
-                <w:webHidden/>
+                <w:webHidden/>
+                <w:lang w:val="nl-NL"/>
+              </w:rPr>
+            </w:r>
+            <w:r>
+              <w:rPr>
+                <w:webHidden/>
+                <w:lang w:val="nl-NL"/>
               </w:rPr>
               <w:fldChar w:fldCharType="separate"/>
             </w:r>
             <w:r>
               <w:rPr>
-                <w:noProof/>
-                <w:webHidden/>
+                <w:webHidden/>
+                <w:lang w:val="nl-NL"/>
               </w:rPr>
               <w:t>4</w:t>
             </w:r>
             <w:r>
               <w:rPr>
-                <w:noProof/>
-                <w:webHidden/>
+                <w:webHidden/>
+                <w:lang w:val="nl-NL"/>
               </w:rPr>
               <w:fldChar w:fldCharType="end"/>
             </w:r>
@@ -899,10 +898,10 @@
             </w:tabs>
             <w:rPr>
               <w:rFonts w:cstheme="minorBidi"/>
-              <w:noProof/>
               <w:kern w:val="2"/>
               <w:sz w:val="24"/>
               <w:szCs w:val="24"/>
+              <w:lang w:val="nl-NL"/>
               <w14:ligatures w14:val="standardContextual"/>
             </w:rPr>
           </w:pPr>
@@ -910,55 +909,55 @@
             <w:r>
               <w:rPr>
                 <w:rStyle w:val="Hyperlink"/>
-                <w:noProof/>
+                <w:lang w:val="nl-NL"/>
               </w:rPr>
               <w:t>2.3 Aansluiting met de stroomkast</w:t>
             </w:r>
             <w:r>
               <w:rPr>
-                <w:noProof/>
-                <w:webHidden/>
+                <w:webHidden/>
+                <w:lang w:val="nl-NL"/>
               </w:rPr>
               <w:tab/>
             </w:r>
             <w:r>
               <w:rPr>
-                <w:noProof/>
-                <w:webHidden/>
+                <w:webHidden/>
+                <w:lang w:val="nl-NL"/>
               </w:rPr>
               <w:fldChar w:fldCharType="begin"/>
             </w:r>
             <w:r>
               <w:rPr>
-                <w:noProof/>
-                <w:webHidden/>
+                <w:webHidden/>
+                <w:lang w:val="nl-NL"/>
               </w:rPr>
               <w:instrText xml:space="preserve"> PAGEREF _Toc216445133 \h </w:instrText>
             </w:r>
             <w:r>
               <w:rPr>
-                <w:noProof/>
-                <w:webHidden/>
-              </w:rPr>
-            </w:r>
-            <w:r>
-              <w:rPr>
-                <w:noProof/>
-                <w:webHidden/>
+                <w:webHidden/>
+                <w:lang w:val="nl-NL"/>
+              </w:rPr>
+            </w:r>
+            <w:r>
+              <w:rPr>
+                <w:webHidden/>
+                <w:lang w:val="nl-NL"/>
               </w:rPr>
               <w:fldChar w:fldCharType="separate"/>
             </w:r>
             <w:r>
               <w:rPr>
-                <w:noProof/>
-                <w:webHidden/>
+                <w:webHidden/>
+                <w:lang w:val="nl-NL"/>
               </w:rPr>
               <w:t>5</w:t>
             </w:r>
             <w:r>
               <w:rPr>
-                <w:noProof/>
-                <w:webHidden/>
+                <w:webHidden/>
+                <w:lang w:val="nl-NL"/>
               </w:rPr>
               <w:fldChar w:fldCharType="end"/>
             </w:r>
@@ -972,10 +971,10 @@
             </w:tabs>
             <w:rPr>
               <w:rFonts w:cstheme="minorBidi"/>
-              <w:noProof/>
               <w:kern w:val="2"/>
               <w:sz w:val="24"/>
               <w:szCs w:val="24"/>
+              <w:lang w:val="nl-NL"/>
               <w14:ligatures w14:val="standardContextual"/>
             </w:rPr>
           </w:pPr>
@@ -983,55 +982,55 @@
             <w:r>
               <w:rPr>
                 <w:rStyle w:val="Hyperlink"/>
-                <w:noProof/>
+                <w:lang w:val="nl-NL"/>
               </w:rPr>
               <w:t>2.4 Aansluiting met de router</w:t>
             </w:r>
             <w:r>
               <w:rPr>
-                <w:noProof/>
-                <w:webHidden/>
+                <w:webHidden/>
+                <w:lang w:val="nl-NL"/>
               </w:rPr>
               <w:tab/>
             </w:r>
             <w:r>
               <w:rPr>
-                <w:noProof/>
-                <w:webHidden/>
+                <w:webHidden/>
+                <w:lang w:val="nl-NL"/>
               </w:rPr>
               <w:fldChar w:fldCharType="begin"/>
             </w:r>
             <w:r>
               <w:rPr>
-                <w:noProof/>
-                <w:webHidden/>
+                <w:webHidden/>
+                <w:lang w:val="nl-NL"/>
               </w:rPr>
               <w:instrText xml:space="preserve"> PAGEREF _Toc216445134 \h </w:instrText>
             </w:r>
             <w:r>
               <w:rPr>
-                <w:noProof/>
-                <w:webHidden/>
-              </w:rPr>
-            </w:r>
-            <w:r>
-              <w:rPr>
-                <w:noProof/>
-                <w:webHidden/>
+                <w:webHidden/>
+                <w:lang w:val="nl-NL"/>
+              </w:rPr>
+            </w:r>
+            <w:r>
+              <w:rPr>
+                <w:webHidden/>
+                <w:lang w:val="nl-NL"/>
               </w:rPr>
               <w:fldChar w:fldCharType="separate"/>
             </w:r>
             <w:r>
               <w:rPr>
-                <w:noProof/>
-                <w:webHidden/>
+                <w:webHidden/>
+                <w:lang w:val="nl-NL"/>
               </w:rPr>
               <w:t>5</w:t>
             </w:r>
             <w:r>
               <w:rPr>
-                <w:noProof/>
-                <w:webHidden/>
+                <w:webHidden/>
+                <w:lang w:val="nl-NL"/>
               </w:rPr>
               <w:fldChar w:fldCharType="end"/>
             </w:r>
@@ -1045,10 +1044,10 @@
             </w:tabs>
             <w:rPr>
               <w:rFonts w:cstheme="minorBidi"/>
-              <w:noProof/>
               <w:kern w:val="2"/>
               <w:sz w:val="24"/>
               <w:szCs w:val="24"/>
+              <w:lang w:val="nl-NL"/>
               <w14:ligatures w14:val="standardContextual"/>
             </w:rPr>
           </w:pPr>
@@ -1056,55 +1055,55 @@
             <w:r>
               <w:rPr>
                 <w:rStyle w:val="Hyperlink"/>
-                <w:noProof/>
+                <w:lang w:val="nl-NL"/>
               </w:rPr>
               <w:t>3. Communicatie protocollen</w:t>
             </w:r>
             <w:r>
               <w:rPr>
-                <w:noProof/>
-                <w:webHidden/>
+                <w:webHidden/>
+                <w:lang w:val="nl-NL"/>
               </w:rPr>
               <w:tab/>
             </w:r>
             <w:r>
               <w:rPr>
-                <w:noProof/>
-                <w:webHidden/>
+                <w:webHidden/>
+                <w:lang w:val="nl-NL"/>
               </w:rPr>
               <w:fldChar w:fldCharType="begin"/>
             </w:r>
             <w:r>
               <w:rPr>
-                <w:noProof/>
-                <w:webHidden/>
+                <w:webHidden/>
+                <w:lang w:val="nl-NL"/>
               </w:rPr>
               <w:instrText xml:space="preserve"> PAGEREF _Toc216445135 \h </w:instrText>
             </w:r>
             <w:r>
               <w:rPr>
-                <w:noProof/>
-                <w:webHidden/>
-              </w:rPr>
-            </w:r>
-            <w:r>
-              <w:rPr>
-                <w:noProof/>
-                <w:webHidden/>
+                <w:webHidden/>
+                <w:lang w:val="nl-NL"/>
+              </w:rPr>
+            </w:r>
+            <w:r>
+              <w:rPr>
+                <w:webHidden/>
+                <w:lang w:val="nl-NL"/>
               </w:rPr>
               <w:fldChar w:fldCharType="separate"/>
             </w:r>
             <w:r>
               <w:rPr>
-                <w:noProof/>
-                <w:webHidden/>
+                <w:webHidden/>
+                <w:lang w:val="nl-NL"/>
               </w:rPr>
               <w:t>5</w:t>
             </w:r>
             <w:r>
               <w:rPr>
-                <w:noProof/>
-                <w:webHidden/>
+                <w:webHidden/>
+                <w:lang w:val="nl-NL"/>
               </w:rPr>
               <w:fldChar w:fldCharType="end"/>
             </w:r>
@@ -1118,10 +1117,10 @@
             </w:tabs>
             <w:rPr>
               <w:rFonts w:cstheme="minorBidi"/>
-              <w:noProof/>
               <w:kern w:val="2"/>
               <w:sz w:val="24"/>
               <w:szCs w:val="24"/>
+              <w:lang w:val="nl-NL"/>
               <w14:ligatures w14:val="standardContextual"/>
             </w:rPr>
           </w:pPr>
@@ -1129,55 +1128,55 @@
             <w:r>
               <w:rPr>
                 <w:rStyle w:val="Hyperlink"/>
-                <w:noProof/>
+                <w:lang w:val="nl-NL"/>
               </w:rPr>
               <w:t>3.1 Modbus voor RS485</w:t>
             </w:r>
             <w:r>
               <w:rPr>
-                <w:noProof/>
-                <w:webHidden/>
+                <w:webHidden/>
+                <w:lang w:val="nl-NL"/>
               </w:rPr>
               <w:tab/>
             </w:r>
             <w:r>
               <w:rPr>
-                <w:noProof/>
-                <w:webHidden/>
+                <w:webHidden/>
+                <w:lang w:val="nl-NL"/>
               </w:rPr>
               <w:fldChar w:fldCharType="begin"/>
             </w:r>
             <w:r>
               <w:rPr>
-                <w:noProof/>
-                <w:webHidden/>
+                <w:webHidden/>
+                <w:lang w:val="nl-NL"/>
               </w:rPr>
               <w:instrText xml:space="preserve"> PAGEREF _Toc216445136 \h </w:instrText>
             </w:r>
             <w:r>
               <w:rPr>
-                <w:noProof/>
-                <w:webHidden/>
-              </w:rPr>
-            </w:r>
-            <w:r>
-              <w:rPr>
-                <w:noProof/>
-                <w:webHidden/>
+                <w:webHidden/>
+                <w:lang w:val="nl-NL"/>
+              </w:rPr>
+            </w:r>
+            <w:r>
+              <w:rPr>
+                <w:webHidden/>
+                <w:lang w:val="nl-NL"/>
               </w:rPr>
               <w:fldChar w:fldCharType="separate"/>
             </w:r>
             <w:r>
               <w:rPr>
-                <w:noProof/>
-                <w:webHidden/>
+                <w:webHidden/>
+                <w:lang w:val="nl-NL"/>
               </w:rPr>
               <w:t>5</w:t>
             </w:r>
             <w:r>
               <w:rPr>
-                <w:noProof/>
-                <w:webHidden/>
+                <w:webHidden/>
+                <w:lang w:val="nl-NL"/>
               </w:rPr>
               <w:fldChar w:fldCharType="end"/>
             </w:r>
@@ -1191,10 +1190,10 @@
             </w:tabs>
             <w:rPr>
               <w:rFonts w:cstheme="minorBidi"/>
-              <w:noProof/>
               <w:kern w:val="2"/>
               <w:sz w:val="24"/>
               <w:szCs w:val="24"/>
+              <w:lang w:val="nl-NL"/>
               <w14:ligatures w14:val="standardContextual"/>
             </w:rPr>
           </w:pPr>
@@ -1202,55 +1201,55 @@
             <w:r>
               <w:rPr>
                 <w:rStyle w:val="Hyperlink"/>
-                <w:noProof/>
+                <w:lang w:val="nl-NL"/>
               </w:rPr>
               <w:t>3.2 I2C met ADS1115 voor YX-DFS2</w:t>
             </w:r>
             <w:r>
               <w:rPr>
-                <w:noProof/>
-                <w:webHidden/>
+                <w:webHidden/>
+                <w:lang w:val="nl-NL"/>
               </w:rPr>
               <w:tab/>
             </w:r>
             <w:r>
               <w:rPr>
-                <w:noProof/>
-                <w:webHidden/>
+                <w:webHidden/>
+                <w:lang w:val="nl-NL"/>
               </w:rPr>
               <w:fldChar w:fldCharType="begin"/>
             </w:r>
             <w:r>
               <w:rPr>
-                <w:noProof/>
-                <w:webHidden/>
+                <w:webHidden/>
+                <w:lang w:val="nl-NL"/>
               </w:rPr>
               <w:instrText xml:space="preserve"> PAGEREF _Toc216445137 \h </w:instrText>
             </w:r>
             <w:r>
               <w:rPr>
-                <w:noProof/>
-                <w:webHidden/>
-              </w:rPr>
-            </w:r>
-            <w:r>
-              <w:rPr>
-                <w:noProof/>
-                <w:webHidden/>
+                <w:webHidden/>
+                <w:lang w:val="nl-NL"/>
+              </w:rPr>
+            </w:r>
+            <w:r>
+              <w:rPr>
+                <w:webHidden/>
+                <w:lang w:val="nl-NL"/>
               </w:rPr>
               <w:fldChar w:fldCharType="separate"/>
             </w:r>
             <w:r>
               <w:rPr>
-                <w:noProof/>
-                <w:webHidden/>
+                <w:webHidden/>
+                <w:lang w:val="nl-NL"/>
               </w:rPr>
               <w:t>5</w:t>
             </w:r>
             <w:r>
               <w:rPr>
-                <w:noProof/>
-                <w:webHidden/>
+                <w:webHidden/>
+                <w:lang w:val="nl-NL"/>
               </w:rPr>
               <w:fldChar w:fldCharType="end"/>
             </w:r>
@@ -1264,10 +1263,10 @@
             </w:tabs>
             <w:rPr>
               <w:rFonts w:cstheme="minorBidi"/>
-              <w:noProof/>
               <w:kern w:val="2"/>
               <w:sz w:val="24"/>
               <w:szCs w:val="24"/>
+              <w:lang w:val="nl-NL"/>
               <w14:ligatures w14:val="standardContextual"/>
             </w:rPr>
           </w:pPr>
@@ -1275,55 +1274,55 @@
             <w:r>
               <w:rPr>
                 <w:rStyle w:val="Hyperlink"/>
-                <w:noProof/>
+                <w:lang w:val="nl-NL"/>
               </w:rPr>
               <w:t>3.3 CAN-bus voor Torqeedo Cruise 6.0R</w:t>
             </w:r>
             <w:r>
               <w:rPr>
-                <w:noProof/>
-                <w:webHidden/>
+                <w:webHidden/>
+                <w:lang w:val="nl-NL"/>
               </w:rPr>
               <w:tab/>
             </w:r>
             <w:r>
               <w:rPr>
-                <w:noProof/>
-                <w:webHidden/>
+                <w:webHidden/>
+                <w:lang w:val="nl-NL"/>
               </w:rPr>
               <w:fldChar w:fldCharType="begin"/>
             </w:r>
             <w:r>
               <w:rPr>
-                <w:noProof/>
-                <w:webHidden/>
+                <w:webHidden/>
+                <w:lang w:val="nl-NL"/>
               </w:rPr>
               <w:instrText xml:space="preserve"> PAGEREF _Toc216445138 \h </w:instrText>
             </w:r>
             <w:r>
               <w:rPr>
-                <w:noProof/>
-                <w:webHidden/>
-              </w:rPr>
-            </w:r>
-            <w:r>
-              <w:rPr>
-                <w:noProof/>
-                <w:webHidden/>
+                <w:webHidden/>
+                <w:lang w:val="nl-NL"/>
+              </w:rPr>
+            </w:r>
+            <w:r>
+              <w:rPr>
+                <w:webHidden/>
+                <w:lang w:val="nl-NL"/>
               </w:rPr>
               <w:fldChar w:fldCharType="separate"/>
             </w:r>
             <w:r>
               <w:rPr>
-                <w:noProof/>
-                <w:webHidden/>
+                <w:webHidden/>
+                <w:lang w:val="nl-NL"/>
               </w:rPr>
               <w:t>6</w:t>
             </w:r>
             <w:r>
               <w:rPr>
-                <w:noProof/>
-                <w:webHidden/>
+                <w:webHidden/>
+                <w:lang w:val="nl-NL"/>
               </w:rPr>
               <w:fldChar w:fldCharType="end"/>
             </w:r>
@@ -1337,10 +1336,10 @@
             </w:tabs>
             <w:rPr>
               <w:rFonts w:cstheme="minorBidi"/>
-              <w:noProof/>
               <w:kern w:val="2"/>
               <w:sz w:val="24"/>
               <w:szCs w:val="24"/>
+              <w:lang w:val="nl-NL"/>
               <w14:ligatures w14:val="standardContextual"/>
             </w:rPr>
           </w:pPr>
@@ -1348,55 +1347,55 @@
             <w:r>
               <w:rPr>
                 <w:rStyle w:val="Hyperlink"/>
-                <w:noProof/>
+                <w:lang w:val="nl-NL"/>
               </w:rPr>
               <w:t>4. Modificaties mogelijkheden</w:t>
             </w:r>
             <w:r>
               <w:rPr>
-                <w:noProof/>
-                <w:webHidden/>
+                <w:webHidden/>
+                <w:lang w:val="nl-NL"/>
               </w:rPr>
               <w:tab/>
             </w:r>
             <w:r>
               <w:rPr>
-                <w:noProof/>
-                <w:webHidden/>
+                <w:webHidden/>
+                <w:lang w:val="nl-NL"/>
               </w:rPr>
               <w:fldChar w:fldCharType="begin"/>
             </w:r>
             <w:r>
               <w:rPr>
-                <w:noProof/>
-                <w:webHidden/>
+                <w:webHidden/>
+                <w:lang w:val="nl-NL"/>
               </w:rPr>
               <w:instrText xml:space="preserve"> PAGEREF _Toc216445139 \h </w:instrText>
             </w:r>
             <w:r>
               <w:rPr>
-                <w:noProof/>
-                <w:webHidden/>
-              </w:rPr>
-            </w:r>
-            <w:r>
-              <w:rPr>
-                <w:noProof/>
-                <w:webHidden/>
+                <w:webHidden/>
+                <w:lang w:val="nl-NL"/>
+              </w:rPr>
+            </w:r>
+            <w:r>
+              <w:rPr>
+                <w:webHidden/>
+                <w:lang w:val="nl-NL"/>
               </w:rPr>
               <w:fldChar w:fldCharType="separate"/>
             </w:r>
             <w:r>
               <w:rPr>
-                <w:noProof/>
-                <w:webHidden/>
+                <w:webHidden/>
+                <w:lang w:val="nl-NL"/>
               </w:rPr>
               <w:t>6</w:t>
             </w:r>
             <w:r>
               <w:rPr>
-                <w:noProof/>
-                <w:webHidden/>
+                <w:webHidden/>
+                <w:lang w:val="nl-NL"/>
               </w:rPr>
               <w:fldChar w:fldCharType="end"/>
             </w:r>
@@ -1550,21 +1549,7 @@
           <w:rFonts w:asciiTheme="majorHAnsi" w:hAnsiTheme="majorHAnsi"/>
           <w:lang w:val="nl-NL"/>
         </w:rPr>
-        <w:t xml:space="preserve">In dit hoofdstuk wordt een overzicht gegeven van alle componenten die zijn gebruikt voor het opbouwen en functioneren van het weerstation in combinatie met de motorinstallatie. Elk onderdeel vervult een specifieke technische rol binnen het systeem, zoals het verwerken van sensordata, het meten van omgevingswaarden of het communiceren met externe apparatuur. Hieronder worden de gebruikte sensoren, modules en </w:t>
-      </w:r>
-      <w:r>
-        <w:rPr>
-          <w:rFonts w:asciiTheme="majorHAnsi" w:hAnsiTheme="majorHAnsi"/>
-          <w:lang w:val="nl-NL"/>
-        </w:rPr>
-        <w:t>hardware onderdelen</w:t>
-      </w:r>
-      <w:r>
-        <w:rPr>
-          <w:rFonts w:asciiTheme="majorHAnsi" w:hAnsiTheme="majorHAnsi"/>
-          <w:lang w:val="nl-NL"/>
-        </w:rPr>
-        <w:t xml:space="preserve"> afzonderlijk toegelicht, zodat duidelijk wordt hoe zij samen het volledige systeem vormen.</w:t>
+        <w:t>In dit hoofdstuk wordt een overzicht gegeven van alle componenten die zijn gebruikt voor het opbouwen en functioneren van het weerstation in combinatie met de motorinstallatie. Elk onderdeel vervult een specifieke technische rol binnen het systeem, zoals het verwerken van sensordata, het meten van omgevingswaarden of het communiceren met externe apparatuur. Hieronder worden de gebruikte sensoren, modules en hardware onderdelen afzonderlijk toegelicht, zodat duidelijk wordt hoe zij samen het volledige systeem vormen.</w:t>
       </w:r>
     </w:p>
     <w:p>
@@ -1606,19 +1591,7 @@
         <w:ind w:firstLine="720"/>
       </w:pPr>
       <w:r>
-        <w:t xml:space="preserve">Daarnaast biedt het platform de flexibiliteit om het systeem betrouwbaar en langdurig actief te houden. Door gebruik te maken van DNS (Domain Name System), SSH (Secure Shell) en VNC (Virtual Network Computing) kan de Raspberry Pi continu operationeel blijven, op afstand worden benaderd via het netwerk en indien nodig worden aangepast. Hierdoor </w:t>
-      </w:r>
-      <w:r>
-        <w:t>is mogelijk</w:t>
-      </w:r>
-      <w:r>
-        <w:t xml:space="preserve"> de configuratie</w:t>
-      </w:r>
-      <w:r>
-        <w:t xml:space="preserve"> te</w:t>
-      </w:r>
-      <w:r>
-        <w:t xml:space="preserve"> beheren, updates uitvoeren </w:t>
+        <w:t xml:space="preserve">Daarnaast biedt het platform de flexibiliteit om het systeem betrouwbaar en langdurig actief te houden. Door gebruik te maken van DNS (Domain Name System), SSH (Secure Shell) en VNC (Virtual Network Computing) kan de Raspberry Pi continu operationeel blijven, op afstand worden benaderd via het netwerk en indien nodig worden aangepast. Hierdoor is mogelijk de configuratie te beheren, updates uitvoeren </w:t>
       </w:r>
       <w:r>
         <w:lastRenderedPageBreak/>
@@ -1745,13 +1718,7 @@
         <w:ind w:firstLine="720"/>
       </w:pPr>
       <w:r>
-        <w:t>De ADS1115 biedt hoge precisie en stabiliteit, waardoor real-time metingen betrouwbaar kunnen worden doorgestuurd. Dankzij de I2C-communicatie kan de converter eenvoudig worden geïntegreerd in het</w:t>
-      </w:r>
-      <w:r>
-        <w:t xml:space="preserve"> weerstation</w:t>
-      </w:r>
-      <w:r>
-        <w:t>.</w:t>
+        <w:t>De ADS1115 biedt hoge precisie en stabiliteit, waardoor real-time metingen betrouwbaar kunnen worden doorgestuurd. Dankzij de I2C-communicatie kan de converter eenvoudig worden geïntegreerd in het weerstation.</w:t>
       </w:r>
     </w:p>
     <w:p/>
@@ -1961,18 +1928,13 @@
       </w:pPr>
       <w:bookmarkStart w:id="13" w:name="_Toc216445135"/>
       <w:r>
-        <w:t>3</w:t>
-      </w:r>
-      <w:r>
-        <w:t>. Communicatie protocollen</w:t>
+        <w:t>3. Communicatie protocollen</w:t>
       </w:r>
       <w:bookmarkEnd w:id="13"/>
     </w:p>
     <w:p>
       <w:r>
         <w:tab/>
-      </w:r>
-      <w:r>
         <w:t>In dit hoofdstuk wordt uitgelegd hoe de verschillende componenten van het weerstation met elkaar communiceren. Er wordt beschreven op welke manier data van de sensoren naar de Raspberry Pi wordt gestuurd, welke protocollen worden gebruikt en hoe deze gegevens worden verwerkt.</w:t>
       </w:r>
     </w:p>
@@ -2019,6 +1981,7 @@
       </w:pPr>
       <w:bookmarkStart w:id="15" w:name="_Toc216445137"/>
       <w:r>
+        <w:lastRenderedPageBreak/>
         <w:t>3.2 I2C met AD</w:t>
       </w:r>
       <w:r>
@@ -2030,54 +1993,74 @@
       <w:bookmarkEnd w:id="15"/>
     </w:p>
     <w:p>
+      <w:pPr>
+        <w:ind w:firstLine="720"/>
+      </w:pPr>
+      <w:r>
+        <w:t>De YX-DFS2 anemometer is aangesloten op de Raspberry Pi via de ADS1115 converter, waarbij gebruik wordt gemaakt van het I2C-communicatieprotocol. I2C maakt het mogelijk om analoge signalen van de sensor nauwkeurig om te zetten naar digitale waarden die de Raspberry Pi kan verwerken.</w:t>
+      </w:r>
+    </w:p>
+    <w:p>
+      <w:pPr>
+        <w:ind w:firstLine="720"/>
+      </w:pPr>
+      <w:r>
+        <w:t>Met deze verbinding kan de windsnelheid continu en betrouwbaar worden uitgelezen. Het protocol ondersteunt meerdere apparaten op dezelfde bus, waardoor de installatie eenvoudig kan worden uitgebreid of aangepast zonder dat de werking van het systeem wordt verstoord.</w:t>
+      </w:r>
+    </w:p>
+    <w:p>
+      <w:pPr>
+        <w:ind w:firstLine="720"/>
+      </w:pPr>
+    </w:p>
+    <w:p>
+      <w:pPr>
+        <w:ind w:firstLine="720"/>
+      </w:pPr>
+      <w:r>
+        <w:t>&lt;CODE&gt;</w:t>
+      </w:r>
+    </w:p>
+    <w:p/>
+    <w:p>
+      <w:pPr>
+        <w:pStyle w:val="Heading2"/>
+      </w:pPr>
+      <w:bookmarkStart w:id="16" w:name="_Toc216445138"/>
+      <w:r>
+        <w:t>3.3 CAN-bus voor Torqeedo Cruise 6.0R</w:t>
+      </w:r>
+      <w:bookmarkEnd w:id="16"/>
+    </w:p>
+    <w:p>
+      <w:pPr>
+        <w:ind w:firstLine="720"/>
+      </w:pPr>
+      <w:r>
+        <w:t>De Torqeedo Cruise 6.0R motor communiceert met de Raspberry Pi via het CAN-</w:t>
+      </w:r>
+      <w:r>
+        <w:t>bus protocol</w:t>
+      </w:r>
+      <w:r>
+        <w:t>. Dit protocol maakt het mogelijk om gegevens zoals motorsnelheid, vermogen en statusinformatie betrouwbaar en real-time uit te wisselen tussen de motor en het besturingssysteem.</w:t>
+      </w:r>
+    </w:p>
+    <w:p>
+      <w:pPr>
+        <w:ind w:firstLine="720"/>
+      </w:pPr>
+      <w:r>
+        <w:t>Door gebruik te maken van CAN-bus kan de motor nauwkeurig worden aangestuurd op basis van de meetwaarden van de sensoren. Het protocol ondersteunt aanpassingen en uitbreidingen, waardoor extra functies of sensoren eenvoudig kunnen worden geïntegreerd zonder de werking van het systeem te beïnvloeden.</w:t>
+      </w:r>
+    </w:p>
+    <w:p/>
+    <w:p>
       <w:r>
         <w:tab/>
-      </w:r>
-      <w:proofErr w:type="spellStart"/>
-      <w:r>
-        <w:t>Fdsfsd</w:t>
-      </w:r>
-      <w:proofErr w:type="spellEnd"/>
-    </w:p>
-    <w:p>
-      <w:proofErr w:type="spellStart"/>
-      <w:r>
-        <w:lastRenderedPageBreak/>
-        <w:t>Fdsfds</w:t>
-      </w:r>
-      <w:proofErr w:type="spellEnd"/>
-    </w:p>
-    <w:p/>
-    <w:p>
-      <w:pPr>
-        <w:pStyle w:val="Heading2"/>
-      </w:pPr>
-      <w:bookmarkStart w:id="16" w:name="_Toc216445138"/>
-      <w:r>
-        <w:t>3.3 CAN-bus voor Torqeedo Cruise 6.0R</w:t>
-      </w:r>
-      <w:bookmarkEnd w:id="16"/>
-    </w:p>
-    <w:p>
-      <w:r>
-        <w:tab/>
-      </w:r>
-      <w:proofErr w:type="spellStart"/>
-      <w:r>
-        <w:t>FDSfsd</w:t>
-      </w:r>
-      <w:proofErr w:type="spellEnd"/>
-    </w:p>
-    <w:p>
-      <w:proofErr w:type="spellStart"/>
-      <w:r>
-        <w:t>Fdsfds</w:t>
-      </w:r>
-      <w:proofErr w:type="spellEnd"/>
-    </w:p>
-    <w:p/>
-    <w:p/>
-    <w:p/>
+        <w:t>&lt;CODE&gt;</w:t>
+      </w:r>
+    </w:p>
     <w:p/>
     <w:p>
       <w:pPr>

--- a/documentatie/manage en control/Handleiding.docx
+++ b/documentatie/manage en control/Handleiding.docx
@@ -8,6 +8,9 @@
         <w:jc w:val="center"/>
       </w:pPr>
       <w:r>
+        <w:rPr>
+          <w:noProof/>
+        </w:rPr>
         <w:drawing>
           <wp:inline distT="0" distB="0" distL="0" distR="0" wp14:anchorId="47DB4858" wp14:editId="18D8AA4C">
             <wp:extent cx="2219325" cy="1171575"/>
@@ -234,6 +237,7 @@
       </w:pPr>
       <w:r>
         <w:rPr>
+          <w:noProof/>
           <w:lang w:val="nl-NL"/>
         </w:rPr>
         <w:drawing>
@@ -562,7 +566,18 @@
           <w:szCs w:val="28"/>
           <w:lang w:val="nl-NL"/>
         </w:rPr>
-        <w:t>15 December 2026</w:t>
+        <w:t>15 December 202</w:t>
+      </w:r>
+      <w:r>
+        <w:rPr>
+          <w:rFonts w:ascii="Aptos" w:eastAsia="Aptos" w:hAnsi="Aptos" w:cs="Aptos"/>
+          <w:caps/>
+          <w:color w:val="156082" w:themeColor="accent1"/>
+          <w:sz w:val="28"/>
+          <w:szCs w:val="28"/>
+          <w:lang w:val="nl-NL"/>
+        </w:rPr>
+        <w:t>5</w:t>
       </w:r>
     </w:p>
     <w:p>
@@ -773,7 +788,7 @@
             </w:rPr>
             <w:fldChar w:fldCharType="separate"/>
           </w:r>
-          <w:hyperlink w:anchor="_Toc220333973" w:history="1">
+          <w:hyperlink w:anchor="_Toc220505244" w:history="1">
             <w:r>
               <w:rPr>
                 <w:rStyle w:val="Hyperlink"/>
@@ -800,7 +815,7 @@
                 <w:noProof/>
                 <w:webHidden/>
               </w:rPr>
-              <w:instrText xml:space="preserve"> PAGEREF _Toc220333973 \h </w:instrText>
+              <w:instrText xml:space="preserve"> PAGEREF _Toc220505244 \h </w:instrText>
             </w:r>
             <w:r>
               <w:rPr>
@@ -847,7 +862,7 @@
               <w14:ligatures w14:val="standardContextual"/>
             </w:rPr>
           </w:pPr>
-          <w:hyperlink w:anchor="_Toc220333974" w:history="1">
+          <w:hyperlink w:anchor="_Toc220505245" w:history="1">
             <w:r>
               <w:rPr>
                 <w:rStyle w:val="Hyperlink"/>
@@ -874,7 +889,7 @@
                 <w:noProof/>
                 <w:webHidden/>
               </w:rPr>
-              <w:instrText xml:space="preserve"> PAGEREF _Toc220333974 \h </w:instrText>
+              <w:instrText xml:space="preserve"> PAGEREF _Toc220505245 \h </w:instrText>
             </w:r>
             <w:r>
               <w:rPr>
@@ -921,7 +936,7 @@
               <w14:ligatures w14:val="standardContextual"/>
             </w:rPr>
           </w:pPr>
-          <w:hyperlink w:anchor="_Toc220333975" w:history="1">
+          <w:hyperlink w:anchor="_Toc220505246" w:history="1">
             <w:r>
               <w:rPr>
                 <w:rStyle w:val="Hyperlink"/>
@@ -948,7 +963,7 @@
                 <w:noProof/>
                 <w:webHidden/>
               </w:rPr>
-              <w:instrText xml:space="preserve"> PAGEREF _Toc220333975 \h </w:instrText>
+              <w:instrText xml:space="preserve"> PAGEREF _Toc220505246 \h </w:instrText>
             </w:r>
             <w:r>
               <w:rPr>
@@ -968,7 +983,7 @@
                 <w:noProof/>
                 <w:webHidden/>
               </w:rPr>
-              <w:t>3</w:t>
+              <w:t>4</w:t>
             </w:r>
             <w:r>
               <w:rPr>
@@ -995,7 +1010,7 @@
               <w14:ligatures w14:val="standardContextual"/>
             </w:rPr>
           </w:pPr>
-          <w:hyperlink w:anchor="_Toc220333976" w:history="1">
+          <w:hyperlink w:anchor="_Toc220505247" w:history="1">
             <w:r>
               <w:rPr>
                 <w:rStyle w:val="Hyperlink"/>
@@ -1022,7 +1037,7 @@
                 <w:noProof/>
                 <w:webHidden/>
               </w:rPr>
-              <w:instrText xml:space="preserve"> PAGEREF _Toc220333976 \h </w:instrText>
+              <w:instrText xml:space="preserve"> PAGEREF _Toc220505247 \h </w:instrText>
             </w:r>
             <w:r>
               <w:rPr>
@@ -1069,7 +1084,7 @@
               <w14:ligatures w14:val="standardContextual"/>
             </w:rPr>
           </w:pPr>
-          <w:hyperlink w:anchor="_Toc220333977" w:history="1">
+          <w:hyperlink w:anchor="_Toc220505248" w:history="1">
             <w:r>
               <w:rPr>
                 <w:rStyle w:val="Hyperlink"/>
@@ -1096,7 +1111,7 @@
                 <w:noProof/>
                 <w:webHidden/>
               </w:rPr>
-              <w:instrText xml:space="preserve"> PAGEREF _Toc220333977 \h </w:instrText>
+              <w:instrText xml:space="preserve"> PAGEREF _Toc220505248 \h </w:instrText>
             </w:r>
             <w:r>
               <w:rPr>
@@ -1143,7 +1158,7 @@
               <w14:ligatures w14:val="standardContextual"/>
             </w:rPr>
           </w:pPr>
-          <w:hyperlink w:anchor="_Toc220333978" w:history="1">
+          <w:hyperlink w:anchor="_Toc220505249" w:history="1">
             <w:r>
               <w:rPr>
                 <w:rStyle w:val="Hyperlink"/>
@@ -1170,7 +1185,7 @@
                 <w:noProof/>
                 <w:webHidden/>
               </w:rPr>
-              <w:instrText xml:space="preserve"> PAGEREF _Toc220333978 \h </w:instrText>
+              <w:instrText xml:space="preserve"> PAGEREF _Toc220505249 \h </w:instrText>
             </w:r>
             <w:r>
               <w:rPr>
@@ -1190,7 +1205,7 @@
                 <w:noProof/>
                 <w:webHidden/>
               </w:rPr>
-              <w:t>4</w:t>
+              <w:t>5</w:t>
             </w:r>
             <w:r>
               <w:rPr>
@@ -1217,7 +1232,7 @@
               <w14:ligatures w14:val="standardContextual"/>
             </w:rPr>
           </w:pPr>
-          <w:hyperlink w:anchor="_Toc220333979" w:history="1">
+          <w:hyperlink w:anchor="_Toc220505250" w:history="1">
             <w:r>
               <w:rPr>
                 <w:rStyle w:val="Hyperlink"/>
@@ -1244,7 +1259,7 @@
                 <w:noProof/>
                 <w:webHidden/>
               </w:rPr>
-              <w:instrText xml:space="preserve"> PAGEREF _Toc220333979 \h </w:instrText>
+              <w:instrText xml:space="preserve"> PAGEREF _Toc220505250 \h </w:instrText>
             </w:r>
             <w:r>
               <w:rPr>
@@ -1264,7 +1279,7 @@
                 <w:noProof/>
                 <w:webHidden/>
               </w:rPr>
-              <w:t>4</w:t>
+              <w:t>5</w:t>
             </w:r>
             <w:r>
               <w:rPr>
@@ -1291,7 +1306,7 @@
               <w14:ligatures w14:val="standardContextual"/>
             </w:rPr>
           </w:pPr>
-          <w:hyperlink w:anchor="_Toc220333980" w:history="1">
+          <w:hyperlink w:anchor="_Toc220505251" w:history="1">
             <w:r>
               <w:rPr>
                 <w:rStyle w:val="Hyperlink"/>
@@ -1318,7 +1333,7 @@
                 <w:noProof/>
                 <w:webHidden/>
               </w:rPr>
-              <w:instrText xml:space="preserve"> PAGEREF _Toc220333980 \h </w:instrText>
+              <w:instrText xml:space="preserve"> PAGEREF _Toc220505251 \h </w:instrText>
             </w:r>
             <w:r>
               <w:rPr>
@@ -1365,7 +1380,7 @@
               <w14:ligatures w14:val="standardContextual"/>
             </w:rPr>
           </w:pPr>
-          <w:hyperlink w:anchor="_Toc220333981" w:history="1">
+          <w:hyperlink w:anchor="_Toc220505252" w:history="1">
             <w:r>
               <w:rPr>
                 <w:rStyle w:val="Hyperlink"/>
@@ -1392,7 +1407,7 @@
                 <w:noProof/>
                 <w:webHidden/>
               </w:rPr>
-              <w:instrText xml:space="preserve"> PAGEREF _Toc220333981 \h </w:instrText>
+              <w:instrText xml:space="preserve"> PAGEREF _Toc220505252 \h </w:instrText>
             </w:r>
             <w:r>
               <w:rPr>
@@ -1439,7 +1454,7 @@
               <w14:ligatures w14:val="standardContextual"/>
             </w:rPr>
           </w:pPr>
-          <w:hyperlink w:anchor="_Toc220333982" w:history="1">
+          <w:hyperlink w:anchor="_Toc220505253" w:history="1">
             <w:r>
               <w:rPr>
                 <w:rStyle w:val="Hyperlink"/>
@@ -1466,7 +1481,7 @@
                 <w:noProof/>
                 <w:webHidden/>
               </w:rPr>
-              <w:instrText xml:space="preserve"> PAGEREF _Toc220333982 \h </w:instrText>
+              <w:instrText xml:space="preserve"> PAGEREF _Toc220505253 \h </w:instrText>
             </w:r>
             <w:r>
               <w:rPr>
@@ -1487,6 +1502,80 @@
                 <w:webHidden/>
               </w:rPr>
               <w:t>7</w:t>
+            </w:r>
+            <w:r>
+              <w:rPr>
+                <w:noProof/>
+                <w:webHidden/>
+              </w:rPr>
+              <w:fldChar w:fldCharType="end"/>
+            </w:r>
+          </w:hyperlink>
+        </w:p>
+        <w:p>
+          <w:pPr>
+            <w:pStyle w:val="TOC2"/>
+            <w:tabs>
+              <w:tab w:val="right" w:leader="dot" w:pos="9016"/>
+            </w:tabs>
+            <w:rPr>
+              <w:rFonts w:cstheme="minorBidi"/>
+              <w:noProof/>
+              <w:kern w:val="2"/>
+              <w:sz w:val="24"/>
+              <w:szCs w:val="24"/>
+              <w:lang w:val="en-NL" w:eastAsia="en-NL"/>
+              <w14:ligatures w14:val="standardContextual"/>
+            </w:rPr>
+          </w:pPr>
+          <w:hyperlink w:anchor="_Toc220505254" w:history="1">
+            <w:r>
+              <w:rPr>
+                <w:rStyle w:val="Hyperlink"/>
+                <w:noProof/>
+              </w:rPr>
+              <w:t>2.3 Ontwerp</w:t>
+            </w:r>
+            <w:r>
+              <w:rPr>
+                <w:noProof/>
+                <w:webHidden/>
+              </w:rPr>
+              <w:tab/>
+            </w:r>
+            <w:r>
+              <w:rPr>
+                <w:noProof/>
+                <w:webHidden/>
+              </w:rPr>
+              <w:fldChar w:fldCharType="begin"/>
+            </w:r>
+            <w:r>
+              <w:rPr>
+                <w:noProof/>
+                <w:webHidden/>
+              </w:rPr>
+              <w:instrText xml:space="preserve"> PAGEREF _Toc220505254 \h </w:instrText>
+            </w:r>
+            <w:r>
+              <w:rPr>
+                <w:noProof/>
+                <w:webHidden/>
+              </w:rPr>
+            </w:r>
+            <w:r>
+              <w:rPr>
+                <w:noProof/>
+                <w:webHidden/>
+              </w:rPr>
+              <w:fldChar w:fldCharType="separate"/>
+            </w:r>
+            <w:r>
+              <w:rPr>
+                <w:noProof/>
+                <w:webHidden/>
+              </w:rPr>
+              <w:t>8</w:t>
             </w:r>
             <w:r>
               <w:rPr>
@@ -1513,7 +1602,7 @@
               <w14:ligatures w14:val="standardContextual"/>
             </w:rPr>
           </w:pPr>
-          <w:hyperlink w:anchor="_Toc220333983" w:history="1">
+          <w:hyperlink w:anchor="_Toc220505256" w:history="1">
             <w:r>
               <w:rPr>
                 <w:rStyle w:val="Hyperlink"/>
@@ -1540,7 +1629,7 @@
                 <w:noProof/>
                 <w:webHidden/>
               </w:rPr>
-              <w:instrText xml:space="preserve"> PAGEREF _Toc220333983 \h </w:instrText>
+              <w:instrText xml:space="preserve"> PAGEREF _Toc220505256 \h </w:instrText>
             </w:r>
             <w:r>
               <w:rPr>
@@ -1560,7 +1649,7 @@
                 <w:noProof/>
                 <w:webHidden/>
               </w:rPr>
-              <w:t>8</w:t>
+              <w:t>9</w:t>
             </w:r>
             <w:r>
               <w:rPr>
@@ -1587,7 +1676,7 @@
               <w14:ligatures w14:val="standardContextual"/>
             </w:rPr>
           </w:pPr>
-          <w:hyperlink w:anchor="_Toc220333984" w:history="1">
+          <w:hyperlink w:anchor="_Toc220505257" w:history="1">
             <w:r>
               <w:rPr>
                 <w:rStyle w:val="Hyperlink"/>
@@ -1614,7 +1703,7 @@
                 <w:noProof/>
                 <w:webHidden/>
               </w:rPr>
-              <w:instrText xml:space="preserve"> PAGEREF _Toc220333984 \h </w:instrText>
+              <w:instrText xml:space="preserve"> PAGEREF _Toc220505257 \h </w:instrText>
             </w:r>
             <w:r>
               <w:rPr>
@@ -1634,7 +1723,7 @@
                 <w:noProof/>
                 <w:webHidden/>
               </w:rPr>
-              <w:t>8</w:t>
+              <w:t>10</w:t>
             </w:r>
             <w:r>
               <w:rPr>
@@ -1661,7 +1750,7 @@
               <w14:ligatures w14:val="standardContextual"/>
             </w:rPr>
           </w:pPr>
-          <w:hyperlink w:anchor="_Toc220333985" w:history="1">
+          <w:hyperlink w:anchor="_Toc220505258" w:history="1">
             <w:r>
               <w:rPr>
                 <w:rStyle w:val="Hyperlink"/>
@@ -1688,7 +1777,7 @@
                 <w:noProof/>
                 <w:webHidden/>
               </w:rPr>
-              <w:instrText xml:space="preserve"> PAGEREF _Toc220333985 \h </w:instrText>
+              <w:instrText xml:space="preserve"> PAGEREF _Toc220505258 \h </w:instrText>
             </w:r>
             <w:r>
               <w:rPr>
@@ -1708,7 +1797,7 @@
                 <w:noProof/>
                 <w:webHidden/>
               </w:rPr>
-              <w:t>9</w:t>
+              <w:t>11</w:t>
             </w:r>
             <w:r>
               <w:rPr>
@@ -1735,7 +1824,7 @@
               <w14:ligatures w14:val="standardContextual"/>
             </w:rPr>
           </w:pPr>
-          <w:hyperlink w:anchor="_Toc220333986" w:history="1">
+          <w:hyperlink w:anchor="_Toc220505259" w:history="1">
             <w:r>
               <w:rPr>
                 <w:rStyle w:val="Hyperlink"/>
@@ -1762,7 +1851,7 @@
                 <w:noProof/>
                 <w:webHidden/>
               </w:rPr>
-              <w:instrText xml:space="preserve"> PAGEREF _Toc220333986 \h </w:instrText>
+              <w:instrText xml:space="preserve"> PAGEREF _Toc220505259 \h </w:instrText>
             </w:r>
             <w:r>
               <w:rPr>
@@ -1782,7 +1871,7 @@
                 <w:noProof/>
                 <w:webHidden/>
               </w:rPr>
-              <w:t>10</w:t>
+              <w:t>11</w:t>
             </w:r>
             <w:r>
               <w:rPr>
@@ -1809,7 +1898,7 @@
               <w14:ligatures w14:val="standardContextual"/>
             </w:rPr>
           </w:pPr>
-          <w:hyperlink w:anchor="_Toc220333987" w:history="1">
+          <w:hyperlink w:anchor="_Toc220505260" w:history="1">
             <w:r>
               <w:rPr>
                 <w:rStyle w:val="Hyperlink"/>
@@ -1836,7 +1925,7 @@
                 <w:noProof/>
                 <w:webHidden/>
               </w:rPr>
-              <w:instrText xml:space="preserve"> PAGEREF _Toc220333987 \h </w:instrText>
+              <w:instrText xml:space="preserve"> PAGEREF _Toc220505260 \h </w:instrText>
             </w:r>
             <w:r>
               <w:rPr>
@@ -1856,7 +1945,7 @@
                 <w:noProof/>
                 <w:webHidden/>
               </w:rPr>
-              <w:t>10</w:t>
+              <w:t>12</w:t>
             </w:r>
             <w:r>
               <w:rPr>
@@ -1883,7 +1972,7 @@
               <w14:ligatures w14:val="standardContextual"/>
             </w:rPr>
           </w:pPr>
-          <w:hyperlink w:anchor="_Toc220333988" w:history="1">
+          <w:hyperlink w:anchor="_Toc220505261" w:history="1">
             <w:r>
               <w:rPr>
                 <w:rStyle w:val="Hyperlink"/>
@@ -1910,7 +1999,7 @@
                 <w:noProof/>
                 <w:webHidden/>
               </w:rPr>
-              <w:instrText xml:space="preserve"> PAGEREF _Toc220333988 \h </w:instrText>
+              <w:instrText xml:space="preserve"> PAGEREF _Toc220505261 \h </w:instrText>
             </w:r>
             <w:r>
               <w:rPr>
@@ -1930,7 +2019,7 @@
                 <w:noProof/>
                 <w:webHidden/>
               </w:rPr>
-              <w:t>11</w:t>
+              <w:t>12</w:t>
             </w:r>
             <w:r>
               <w:rPr>
@@ -1957,7 +2046,7 @@
               <w14:ligatures w14:val="standardContextual"/>
             </w:rPr>
           </w:pPr>
-          <w:hyperlink w:anchor="_Toc220333989" w:history="1">
+          <w:hyperlink w:anchor="_Toc220505262" w:history="1">
             <w:r>
               <w:rPr>
                 <w:rStyle w:val="Hyperlink"/>
@@ -1984,7 +2073,7 @@
                 <w:noProof/>
                 <w:webHidden/>
               </w:rPr>
-              <w:instrText xml:space="preserve"> PAGEREF _Toc220333989 \h </w:instrText>
+              <w:instrText xml:space="preserve"> PAGEREF _Toc220505262 \h </w:instrText>
             </w:r>
             <w:r>
               <w:rPr>
@@ -2004,7 +2093,7 @@
                 <w:noProof/>
                 <w:webHidden/>
               </w:rPr>
-              <w:t>11</w:t>
+              <w:t>13</w:t>
             </w:r>
             <w:r>
               <w:rPr>
@@ -2031,7 +2120,7 @@
               <w14:ligatures w14:val="standardContextual"/>
             </w:rPr>
           </w:pPr>
-          <w:hyperlink w:anchor="_Toc220333990" w:history="1">
+          <w:hyperlink w:anchor="_Toc220505263" w:history="1">
             <w:r>
               <w:rPr>
                 <w:rStyle w:val="Hyperlink"/>
@@ -2058,7 +2147,7 @@
                 <w:noProof/>
                 <w:webHidden/>
               </w:rPr>
-              <w:instrText xml:space="preserve"> PAGEREF _Toc220333990 \h </w:instrText>
+              <w:instrText xml:space="preserve"> PAGEREF _Toc220505263 \h </w:instrText>
             </w:r>
             <w:r>
               <w:rPr>
@@ -2078,7 +2167,7 @@
                 <w:noProof/>
                 <w:webHidden/>
               </w:rPr>
-              <w:t>11</w:t>
+              <w:t>13</w:t>
             </w:r>
             <w:r>
               <w:rPr>
@@ -2184,7 +2273,7 @@
       <w:pPr>
         <w:pStyle w:val="Heading1"/>
       </w:pPr>
-      <w:bookmarkStart w:id="0" w:name="_Toc220333973"/>
+      <w:bookmarkStart w:id="0" w:name="_Toc220505244"/>
       <w:r>
         <w:lastRenderedPageBreak/>
         <w:t>Inleidin</w:t>
@@ -2236,7 +2325,7 @@
       <w:pPr>
         <w:pStyle w:val="Heading1"/>
       </w:pPr>
-      <w:bookmarkStart w:id="1" w:name="_Toc220333974"/>
+      <w:bookmarkStart w:id="1" w:name="_Toc220505245"/>
       <w:r>
         <w:t>1.</w:t>
       </w:r>
@@ -2276,7 +2365,7 @@
       <w:pPr>
         <w:pStyle w:val="Heading2"/>
       </w:pPr>
-      <w:bookmarkStart w:id="2" w:name="_Toc220333975"/>
+      <w:bookmarkStart w:id="2" w:name="_Toc220505246"/>
       <w:r>
         <w:t>1.1</w:t>
       </w:r>
@@ -2313,7 +2402,7 @@
       <w:pPr>
         <w:pStyle w:val="Heading2"/>
       </w:pPr>
-      <w:bookmarkStart w:id="3" w:name="_Toc220333976"/>
+      <w:bookmarkStart w:id="3" w:name="_Toc220505247"/>
       <w:r>
         <w:t xml:space="preserve">1.2 </w:t>
       </w:r>
@@ -2352,7 +2441,7 @@
       <w:pPr>
         <w:pStyle w:val="Heading2"/>
       </w:pPr>
-      <w:bookmarkStart w:id="4" w:name="_Toc220333977"/>
+      <w:bookmarkStart w:id="4" w:name="_Toc220505248"/>
       <w:r>
         <w:t xml:space="preserve">1.3 </w:t>
       </w:r>
@@ -2388,7 +2477,7 @@
       <w:pPr>
         <w:pStyle w:val="Heading2"/>
       </w:pPr>
-      <w:bookmarkStart w:id="5" w:name="_Toc220333978"/>
+      <w:bookmarkStart w:id="5" w:name="_Toc220505249"/>
       <w:r>
         <w:t>1.4 Motor Torqeedo Cruise 6.0R</w:t>
       </w:r>
@@ -2415,7 +2504,7 @@
       <w:pPr>
         <w:pStyle w:val="Heading2"/>
       </w:pPr>
-      <w:bookmarkStart w:id="6" w:name="_Toc220333979"/>
+      <w:bookmarkStart w:id="6" w:name="_Toc220505250"/>
       <w:r>
         <w:t>1.5 ADS1115 converter</w:t>
       </w:r>
@@ -2466,7 +2555,7 @@
       <w:pPr>
         <w:pStyle w:val="Heading1"/>
       </w:pPr>
-      <w:bookmarkStart w:id="7" w:name="_Toc220333980"/>
+      <w:bookmarkStart w:id="7" w:name="_Toc220505251"/>
       <w:r>
         <w:t>2. Aansluiting</w:t>
       </w:r>
@@ -2502,7 +2591,7 @@
         <w:pStyle w:val="Heading2"/>
       </w:pPr>
       <w:bookmarkStart w:id="8" w:name="_2.1_Weerstation_aansluiten"/>
-      <w:bookmarkStart w:id="9" w:name="_Toc220333981"/>
+      <w:bookmarkStart w:id="9" w:name="_Toc220505252"/>
       <w:bookmarkEnd w:id="8"/>
       <w:r>
         <w:lastRenderedPageBreak/>
@@ -2608,6 +2697,9 @@
     </w:p>
     <w:p>
       <w:r>
+        <w:rPr>
+          <w:noProof/>
+        </w:rPr>
         <w:lastRenderedPageBreak/>
         <w:drawing>
           <wp:inline distT="0" distB="0" distL="0" distR="0" wp14:anchorId="0EA4894E" wp14:editId="015A2CDC">
@@ -2651,7 +2743,7 @@
       <w:pPr>
         <w:pStyle w:val="Heading2"/>
       </w:pPr>
-      <w:bookmarkStart w:id="10" w:name="_Toc220333982"/>
+      <w:bookmarkStart w:id="10" w:name="_Toc220505253"/>
       <w:r>
         <w:t>2.</w:t>
       </w:r>
@@ -2692,10 +2784,7 @@
     </w:p>
     <w:p>
       <w:r>
-        <w:t xml:space="preserve">1. </w:t>
-      </w:r>
-      <w:r>
-        <w:t>Zorg dat de Raspberry Pi is ingeschakeld en volledig is opgestart.</w:t>
+        <w:t>1. Zorg dat de Raspberry Pi is ingeschakeld en volledig is opgestart.</w:t>
       </w:r>
     </w:p>
     <w:p>
@@ -2705,42 +2794,27 @@
     </w:p>
     <w:p>
       <w:r>
-        <w:t xml:space="preserve">3. </w:t>
-      </w:r>
-      <w:r>
-        <w:t>Open de netwerkinstellingen op de Raspberry Pi.</w:t>
-      </w:r>
-    </w:p>
-    <w:p>
-      <w:r>
-        <w:t xml:space="preserve">4. </w:t>
-      </w:r>
-      <w:r>
-        <w:t>Selecteer het gewenste WI-FI-netwerk uit de lijst.</w:t>
-      </w:r>
-    </w:p>
-    <w:p>
-      <w:r>
-        <w:t xml:space="preserve">5. </w:t>
-      </w:r>
-      <w:r>
-        <w:t>Voer het bijbehorende wachtwoord in.</w:t>
-      </w:r>
-    </w:p>
-    <w:p>
-      <w:r>
-        <w:t xml:space="preserve">6. </w:t>
-      </w:r>
-      <w:r>
-        <w:t>Bevestig de invoer en wacht tot de verbinding is gemaakt.</w:t>
-      </w:r>
-    </w:p>
-    <w:p>
-      <w:r>
-        <w:t xml:space="preserve">7. </w:t>
-      </w:r>
-      <w:r>
-        <w:t>Controleer of de Raspberry Pi succesvol is verbonden met het netwerk.</w:t>
+        <w:t>3. Open de netwerkinstellingen op de Raspberry Pi.</w:t>
+      </w:r>
+    </w:p>
+    <w:p>
+      <w:r>
+        <w:t>4. Selecteer het gewenste WI-FI-netwerk uit de lijst.</w:t>
+      </w:r>
+    </w:p>
+    <w:p>
+      <w:r>
+        <w:t>5. Voer het bijbehorende wachtwoord in.</w:t>
+      </w:r>
+    </w:p>
+    <w:p>
+      <w:r>
+        <w:t>6. Bevestig de invoer en wacht tot de verbinding is gemaakt.</w:t>
+      </w:r>
+    </w:p>
+    <w:p>
+      <w:r>
+        <w:t>7. Controleer of de Raspberry Pi succesvol is verbonden met het netwerk.</w:t>
       </w:r>
     </w:p>
     <w:p>
@@ -2770,14 +2844,358 @@
     </w:p>
     <w:p>
       <w:pPr>
+        <w:pStyle w:val="Heading2"/>
+      </w:pPr>
+      <w:bookmarkStart w:id="11" w:name="_Toc220505254"/>
+      <w:r>
+        <w:lastRenderedPageBreak/>
+        <w:t xml:space="preserve">2.3 </w:t>
+      </w:r>
+      <w:r>
+        <w:t>Ontwerp</w:t>
+      </w:r>
+      <w:bookmarkEnd w:id="11"/>
+    </w:p>
+    <w:p>
+      <w:r>
+        <w:t>De behuizing beschermt alle elektronische componenten van het weerstation tegen externe invloeden zoals regen, stof en temperatuurschommelingen. Omdat het systeem buiten wordt geplaatst, is een gesloten en stevige behuizing noodzakelijk.</w:t>
+      </w:r>
+    </w:p>
+    <w:p>
+      <w:r>
+        <w:t>Voor onderhoud, controle of aanpassingen moet de behuizing worden gedemonteerd. Na het openen zijn de Raspberry Pi, sensoren en bekabeling bereikbaar om werkzaamheden uit te voeren. Na afronding van het onderhoud moet de behuizing weer correct worden gesloten om de bescherming van het systeem te waarborgen.</w:t>
+      </w:r>
+    </w:p>
+    <w:p>
+      <w:pPr>
+        <w:pStyle w:val="Heading2"/>
+      </w:pPr>
+      <w:bookmarkStart w:id="12" w:name="_Toc220505255"/>
+      <w:r>
+        <w:rPr>
+          <w:noProof/>
+        </w:rPr>
+        <w:drawing>
+          <wp:inline distT="0" distB="0" distL="0" distR="0" wp14:anchorId="5BC476F1" wp14:editId="4ACD5987">
+            <wp:extent cx="2558793" cy="2400889"/>
+            <wp:effectExtent l="0" t="0" r="0" b="0"/>
+            <wp:docPr id="1680753043" name="Picture 2" descr="A drawing of a rectangular object&#10;&#10;AI-generated content may be incorrect."/>
+            <wp:cNvGraphicFramePr>
+              <a:graphicFrameLocks xmlns:a="http://schemas.openxmlformats.org/drawingml/2006/main" noChangeAspect="1"/>
+            </wp:cNvGraphicFramePr>
+            <a:graphic xmlns:a="http://schemas.openxmlformats.org/drawingml/2006/main">
+              <a:graphicData uri="http://schemas.openxmlformats.org/drawingml/2006/picture">
+                <pic:pic xmlns:pic="http://schemas.openxmlformats.org/drawingml/2006/picture">
+                  <pic:nvPicPr>
+                    <pic:cNvPr id="1680753043" name="Picture 2" descr="A drawing of a rectangular object&#10;&#10;AI-generated content may be incorrect."/>
+                    <pic:cNvPicPr/>
+                  </pic:nvPicPr>
+                  <pic:blipFill>
+                    <a:blip r:embed="rId9">
+                      <a:extLst>
+                        <a:ext uri="{28A0092B-C50C-407E-A947-70E740481C1C}">
+                          <a14:useLocalDpi xmlns:a14="http://schemas.microsoft.com/office/drawing/2010/main" val="0"/>
+                        </a:ext>
+                      </a:extLst>
+                    </a:blip>
+                    <a:stretch>
+                      <a:fillRect/>
+                    </a:stretch>
+                  </pic:blipFill>
+                  <pic:spPr>
+                    <a:xfrm flipH="1">
+                      <a:off x="0" y="0"/>
+                      <a:ext cx="2574146" cy="2415295"/>
+                    </a:xfrm>
+                    <a:prstGeom prst="rect">
+                      <a:avLst/>
+                    </a:prstGeom>
+                  </pic:spPr>
+                </pic:pic>
+              </a:graphicData>
+            </a:graphic>
+          </wp:inline>
+        </w:drawing>
+      </w:r>
+      <w:bookmarkEnd w:id="12"/>
+    </w:p>
+    <w:p>
+      <w:r>
+        <w:rPr>
+          <w:noProof/>
+        </w:rPr>
+        <w:drawing>
+          <wp:inline distT="0" distB="0" distL="0" distR="0" wp14:anchorId="006865D6" wp14:editId="3DABC9FE">
+            <wp:extent cx="2518410" cy="2501668"/>
+            <wp:effectExtent l="0" t="0" r="0" b="0"/>
+            <wp:docPr id="1911667052" name="Picture 1" descr="A drawing of a building&#10;&#10;AI-generated content may be incorrect."/>
+            <wp:cNvGraphicFramePr>
+              <a:graphicFrameLocks xmlns:a="http://schemas.openxmlformats.org/drawingml/2006/main" noChangeAspect="1"/>
+            </wp:cNvGraphicFramePr>
+            <a:graphic xmlns:a="http://schemas.openxmlformats.org/drawingml/2006/main">
+              <a:graphicData uri="http://schemas.openxmlformats.org/drawingml/2006/picture">
+                <pic:pic xmlns:pic="http://schemas.openxmlformats.org/drawingml/2006/picture">
+                  <pic:nvPicPr>
+                    <pic:cNvPr id="1911667052" name="Picture 1" descr="A drawing of a building&#10;&#10;AI-generated content may be incorrect."/>
+                    <pic:cNvPicPr/>
+                  </pic:nvPicPr>
+                  <pic:blipFill>
+                    <a:blip r:embed="rId10">
+                      <a:extLst>
+                        <a:ext uri="{28A0092B-C50C-407E-A947-70E740481C1C}">
+                          <a14:useLocalDpi xmlns:a14="http://schemas.microsoft.com/office/drawing/2010/main" val="0"/>
+                        </a:ext>
+                      </a:extLst>
+                    </a:blip>
+                    <a:stretch>
+                      <a:fillRect/>
+                    </a:stretch>
+                  </pic:blipFill>
+                  <pic:spPr>
+                    <a:xfrm>
+                      <a:off x="0" y="0"/>
+                      <a:ext cx="2554976" cy="2537991"/>
+                    </a:xfrm>
+                    <a:prstGeom prst="rect">
+                      <a:avLst/>
+                    </a:prstGeom>
+                  </pic:spPr>
+                </pic:pic>
+              </a:graphicData>
+            </a:graphic>
+          </wp:inline>
+        </w:drawing>
+      </w:r>
+    </w:p>
+    <w:p>
+      <w:pPr>
+        <w:rPr>
+          <w:lang w:val="uk-UA"/>
+        </w:rPr>
+      </w:pPr>
+      <w:r>
+        <w:rPr>
+          <w:lang w:val="uk-UA"/>
+        </w:rPr>
+        <w:t>Dit is hoe het 3D-model eruitziet: het bestaat uit twee planken die perfect in elkaar passen. Er zit</w:t>
+      </w:r>
+      <w:r>
+        <w:rPr>
+          <w:lang w:val="uk-UA"/>
+        </w:rPr>
+        <w:t xml:space="preserve"> </w:t>
+      </w:r>
+      <w:r>
+        <w:t>een gaat</w:t>
+      </w:r>
+      <w:r>
+        <w:rPr>
+          <w:lang w:val="uk-UA"/>
+        </w:rPr>
+        <w:t xml:space="preserve"> in</w:t>
+      </w:r>
+      <w:r>
+        <w:t xml:space="preserve"> midden</w:t>
+      </w:r>
+      <w:r>
+        <w:rPr>
+          <w:lang w:val="uk-UA"/>
+        </w:rPr>
+        <w:t xml:space="preserve"> om de kabels tussen de sensoren en de microcontroller veilig door te voeren.</w:t>
+      </w:r>
+    </w:p>
+    <w:p>
+      <w:r>
+        <w:rPr>
+          <w:lang w:val="uk-UA"/>
+        </w:rPr>
+        <w:t xml:space="preserve">Op de rechter plank aan de rechterkant zit een klein blokje. Dit </w:t>
+      </w:r>
+      <w:r>
+        <w:t xml:space="preserve">is bedoeld </w:t>
+      </w:r>
+      <w:r>
+        <w:rPr>
+          <w:lang w:val="uk-UA"/>
+        </w:rPr>
+        <w:t xml:space="preserve">om een </w:t>
+      </w:r>
+      <w:r>
+        <w:rPr>
+          <w:rFonts w:ascii="Arial" w:hAnsi="Arial" w:cs="Arial"/>
+          <w:lang w:val="uk-UA"/>
+        </w:rPr>
+        <w:t>​​</w:t>
+      </w:r>
+      <w:r>
+        <w:rPr>
+          <w:lang w:val="uk-UA"/>
+        </w:rPr>
+        <w:t xml:space="preserve">kastje </w:t>
+      </w:r>
+      <w:r>
+        <w:t>van</w:t>
+      </w:r>
+      <w:r>
+        <w:rPr>
+          <w:lang w:val="uk-UA"/>
+        </w:rPr>
+        <w:t xml:space="preserve"> een microcontroller aan te sluiten die op deze plank bevestigd z</w:t>
+      </w:r>
+      <w:r>
+        <w:t xml:space="preserve">al </w:t>
+      </w:r>
+      <w:r>
+        <w:rPr>
+          <w:lang w:val="uk-UA"/>
+        </w:rPr>
+        <w:t>worden.</w:t>
+      </w:r>
+      <w:r>
+        <w:rPr>
+          <w:lang w:val="uk-UA"/>
+        </w:rPr>
+        <w:t xml:space="preserve"> </w:t>
+      </w:r>
+      <w:r>
+        <w:rPr>
+          <w:lang w:val="uk-UA"/>
+        </w:rPr>
+        <w:t xml:space="preserve">Hier is een foto van </w:t>
+      </w:r>
+      <w:r>
+        <w:t>het kastje</w:t>
+      </w:r>
+      <w:r>
+        <w:t>:</w:t>
+      </w:r>
+    </w:p>
+    <w:p>
+      <w:pPr>
+        <w:rPr>
+          <w:lang w:val="uk-UA"/>
+        </w:rPr>
+      </w:pPr>
+    </w:p>
+    <w:p>
+      <w:pPr>
+        <w:rPr>
+          <w:lang w:val="uk-UA"/>
+        </w:rPr>
+      </w:pPr>
+      <w:r>
+        <w:rPr>
+          <w:noProof/>
+        </w:rPr>
+        <w:lastRenderedPageBreak/>
+        <w:drawing>
+          <wp:inline distT="0" distB="0" distL="0" distR="0" wp14:anchorId="12FA103D" wp14:editId="1E4DADA2">
+            <wp:extent cx="2714625" cy="2714625"/>
+            <wp:effectExtent l="0" t="0" r="9525" b="9525"/>
+            <wp:docPr id="1370146818" name="drawing" descr="https://m.media-amazon.com/images/I/71MvimaujJL._SL1500_.jpg"/>
+            <wp:cNvGraphicFramePr>
+              <a:graphicFrameLocks xmlns:a="http://schemas.openxmlformats.org/drawingml/2006/main" noChangeAspect="1"/>
+            </wp:cNvGraphicFramePr>
+            <a:graphic xmlns:a="http://schemas.openxmlformats.org/drawingml/2006/main">
+              <a:graphicData uri="http://schemas.openxmlformats.org/drawingml/2006/picture">
+                <pic:pic xmlns:pic="http://schemas.openxmlformats.org/drawingml/2006/picture">
+                  <pic:nvPicPr>
+                    <pic:cNvPr id="1370146818" name="drawing" descr="https://m.media-amazon.com/images/I/71MvimaujJL._SL1500_.jpg"/>
+                    <pic:cNvPicPr>
+                      <a:picLocks noChangeAspect="1"/>
+                    </pic:cNvPicPr>
+                  </pic:nvPicPr>
+                  <pic:blipFill>
+                    <a:blip r:embed="rId11">
+                      <a:extLst>
+                        <a:ext uri="{28A0092B-C50C-407E-A947-70E740481C1C}">
+                          <a14:useLocalDpi xmlns:a14="http://schemas.microsoft.com/office/drawing/2010/main"/>
+                        </a:ext>
+                      </a:extLst>
+                    </a:blip>
+                    <a:stretch>
+                      <a:fillRect/>
+                    </a:stretch>
+                  </pic:blipFill>
+                  <pic:spPr>
+                    <a:xfrm>
+                      <a:off x="0" y="0"/>
+                      <a:ext cx="2714625" cy="2714625"/>
+                    </a:xfrm>
+                    <a:prstGeom prst="rect">
+                      <a:avLst/>
+                    </a:prstGeom>
+                  </pic:spPr>
+                </pic:pic>
+              </a:graphicData>
+            </a:graphic>
+          </wp:inline>
+        </w:drawing>
+      </w:r>
+    </w:p>
+    <w:p>
+      <w:pPr>
+        <w:rPr>
+          <w:lang w:val="uk-UA"/>
+        </w:rPr>
+      </w:pPr>
+    </w:p>
+    <w:p>
+      <w:pPr>
+        <w:rPr>
+          <w:lang w:val="uk-UA"/>
+        </w:rPr>
+      </w:pPr>
+      <w:r>
+        <w:rPr>
+          <w:lang w:val="uk-UA"/>
+        </w:rPr>
+        <w:t>Het enige dat niet op deze onderdelen staat vermeld, is dat ze geen voorgeboorde gaten hebben.</w:t>
+      </w:r>
+      <w:r>
+        <w:rPr>
+          <w:lang w:val="uk-UA"/>
+        </w:rPr>
+        <w:t xml:space="preserve">  </w:t>
+      </w:r>
+      <w:r>
+        <w:rPr>
+          <w:lang w:val="uk-UA"/>
+        </w:rPr>
+        <w:t>Maar het ontwerp is voorzien van voorgeboorde gaten en alle draden zijn er veilig doorheen geleid.</w:t>
+      </w:r>
+    </w:p>
+    <w:p>
+      <w:pPr>
+        <w:rPr>
+          <w:lang w:val="uk-UA"/>
+        </w:rPr>
+      </w:pPr>
+      <w:r>
+        <w:rPr>
+          <w:lang w:val="uk-UA"/>
+        </w:rPr>
+        <w:t xml:space="preserve">De sensoren nemen ruimte in beslag bovenop </w:t>
+      </w:r>
+      <w:r>
+        <w:t>de plank</w:t>
+      </w:r>
+      <w:r>
+        <w:rPr>
+          <w:lang w:val="uk-UA"/>
+        </w:rPr>
+        <w:t xml:space="preserve"> en zijn als volgt geplaatst: de windrichtingssensor bevindt zich onderaan en de windsnelheidssensor bovenaan, zodat de sensoren de wind detecteren zonder elkaar te storen.</w:t>
+      </w:r>
+    </w:p>
+    <w:p>
+      <w:pPr>
         <w:pStyle w:val="Heading1"/>
       </w:pPr>
-      <w:bookmarkStart w:id="11" w:name="_Toc220333983"/>
-      <w:r>
-        <w:lastRenderedPageBreak/>
+      <w:bookmarkStart w:id="13" w:name="_Toc220505256"/>
+      <w:r>
         <w:t>3. Communicatie protocollen</w:t>
       </w:r>
-      <w:bookmarkEnd w:id="11"/>
+      <w:bookmarkEnd w:id="13"/>
     </w:p>
     <w:p>
       <w:r>
@@ -2798,14 +3216,14 @@
       <w:pPr>
         <w:pStyle w:val="Heading2"/>
       </w:pPr>
-      <w:bookmarkStart w:id="12" w:name="_Toc220333984"/>
+      <w:bookmarkStart w:id="14" w:name="_Toc220505257"/>
       <w:r>
         <w:t xml:space="preserve">3.1 </w:t>
       </w:r>
       <w:r>
         <w:t>Code aanpassen met Raspberry PI 4</w:t>
       </w:r>
-      <w:bookmarkEnd w:id="12"/>
+      <w:bookmarkEnd w:id="14"/>
     </w:p>
     <w:p>
       <w:pPr>
@@ -2825,6 +3243,7 @@
     </w:p>
     <w:p>
       <w:r>
+        <w:lastRenderedPageBreak/>
         <w:t>Om verbinding te maken met de Raspberry Pi kan de terminal op de laptop worden gebruikt. Hiervoor is een internetverbinding nodig of moeten de laptop en de Raspberry Pi zich in hetzelfde netwerk bevinden, ongeacht het type verbinding.</w:t>
       </w:r>
     </w:p>
@@ -2908,7 +3327,6 @@
     </w:p>
     <w:p>
       <w:r>
-        <w:lastRenderedPageBreak/>
         <w:t>Als alternatief kan de Raspberry Pi van de installatie worden losgekoppeld en tijdelijk worden meegenomen naar een locatie waar een monitor beschikbaar is. De Raspberry Pi wordt aangesloten op een monitor met een HDMI naar micro-HDMI kabel. Daarnaast moet een muis worden aangesloten en optioneel een toetsenbord, of er kan gebruik worden gemaakt van het ingebouwde toetsenbord.</w:t>
       </w:r>
     </w:p>
@@ -2945,6 +3363,7 @@
     </w:p>
     <w:p>
       <w:r>
+        <w:lastRenderedPageBreak/>
         <w:t xml:space="preserve">Nadat de wijzigingen zijn doorgevoerd, wordt de Raspberry Pi uitgeschakeld en teruggeplaatst op de oorspronkelijke locatie. Alle kabels en componenten moeten opnieuw worden aangesloten volgens de beschrijving in paragraaf </w:t>
       </w:r>
       <w:hyperlink w:anchor="_2.1_Weerstation_aansluiten" w:history="1">
@@ -2975,7 +3394,7 @@
       <w:pPr>
         <w:pStyle w:val="Heading2"/>
       </w:pPr>
-      <w:bookmarkStart w:id="13" w:name="_Toc220333985"/>
+      <w:bookmarkStart w:id="15" w:name="_Toc220505258"/>
       <w:r>
         <w:t>3.2 I2C met AD</w:t>
       </w:r>
@@ -2988,7 +3407,7 @@
       <w:r>
         <w:t xml:space="preserve"> en PCE-WVA</w:t>
       </w:r>
-      <w:bookmarkEnd w:id="13"/>
+      <w:bookmarkEnd w:id="15"/>
     </w:p>
     <w:p>
       <w:pPr>
@@ -3037,11 +3456,11 @@
       <w:pPr>
         <w:pStyle w:val="Heading1"/>
       </w:pPr>
-      <w:bookmarkStart w:id="14" w:name="_Toc220333986"/>
+      <w:bookmarkStart w:id="16" w:name="_Toc220505259"/>
       <w:r>
         <w:t>4. Modificaties mogelijkheden</w:t>
       </w:r>
-      <w:bookmarkEnd w:id="14"/>
+      <w:bookmarkEnd w:id="16"/>
     </w:p>
     <w:p>
       <w:r>
@@ -3056,6 +3475,7 @@
     </w:p>
     <w:p>
       <w:r>
+        <w:lastRenderedPageBreak/>
         <w:t>Deze flexibiliteit zorgt ervoor dat het weerstation kan meegroeien met toekomstige wensen en eisen, zonder dat het volledige systeem opnieuw gebouwd hoeft te worden.</w:t>
       </w:r>
     </w:p>
@@ -3069,14 +3489,14 @@
       <w:pPr>
         <w:pStyle w:val="Heading2"/>
       </w:pPr>
-      <w:bookmarkStart w:id="15" w:name="_Toc220333987"/>
+      <w:bookmarkStart w:id="17" w:name="_Toc220505260"/>
       <w:r>
         <w:t xml:space="preserve">4.1 </w:t>
       </w:r>
       <w:r>
         <w:t>CAN-bus communicatie</w:t>
       </w:r>
-      <w:bookmarkEnd w:id="15"/>
+      <w:bookmarkEnd w:id="17"/>
     </w:p>
     <w:p>
       <w:pPr>
@@ -3114,73 +3534,95 @@
         <w:t>time data vereist, en de Raspberry Pi 4 kan die niet leveren omdat hij op het Linux-systeem draait.</w:t>
       </w:r>
       <w:r>
+        <w:t xml:space="preserve"> waardoor het onmogelijk is om dit protocol te gebruiken voor een Raspberry Pi 4 met motor, maar maakt het mogelijk voor microcontrollers die real</w:t>
+      </w:r>
+      <w:r>
+        <w:t>-</w:t>
+      </w:r>
+      <w:r>
+        <w:t>time functionaliteit beschikbaar hebben.</w:t>
+      </w:r>
+    </w:p>
+    <w:p>
+      <w:pPr>
+        <w:pStyle w:val="Heading2"/>
+      </w:pPr>
+      <w:bookmarkStart w:id="18" w:name="_Toc220505261"/>
+      <w:r>
+        <w:t xml:space="preserve">4.2 </w:t>
+      </w:r>
+      <w:r>
+        <w:t>Microcontroller vervangen</w:t>
+      </w:r>
+      <w:bookmarkEnd w:id="18"/>
+    </w:p>
+    <w:p>
+      <w:r>
+        <w:tab/>
+      </w:r>
+      <w:r>
+        <w:t>Omdat de Raspberry Pi 4 niet over de benodigde mogelijkheden beschikt om met de motor te communiceren, moet u een microcontroller kiezen die dat wel kan. Bij de keuze van een microcontroller is het belangrijk dat deze in real</w:t>
+      </w:r>
+      <w:r>
+        <w:t>-</w:t>
+      </w:r>
+      <w:r>
+        <w:t>time kan functioneren en toegang heeft tot internet.</w:t>
+      </w:r>
+      <w:r>
         <w:t xml:space="preserve"> </w:t>
       </w:r>
-      <w:r>
-        <w:t>waardoor het onmogelijk is om dit protocol te gebruiken voor een Raspberry Pi 4 met motor</w:t>
-      </w:r>
-      <w:r>
-        <w:t>, m</w:t>
-      </w:r>
-      <w:r>
-        <w:t>aar maakt het mogelijk voor microcontrollers die real</w:t>
-      </w:r>
-      <w:r>
-        <w:t>-</w:t>
-      </w:r>
-      <w:r>
-        <w:t>time functionaliteit beschikbaar hebben.</w:t>
+    </w:p>
+    <w:p>
+      <w:pPr>
+        <w:ind w:firstLine="720"/>
+      </w:pPr>
+      <w:r>
+        <w:t xml:space="preserve">Het is wenselijk om analoge pinnen te hebben, omdat dit het ontwerp vereenvoudigt. Als er echter alleen digitale pinnen beschikbaar zijn, is er een ADS1115-converter die analoge signalen omzet naar digitale signalen. </w:t>
+      </w:r>
+    </w:p>
+    <w:p>
+      <w:pPr>
+        <w:ind w:firstLine="720"/>
+      </w:pPr>
+      <w:r>
+        <w:t>Er is nog geen onderzoek gedaan naar een alternatief voor de microcontroller, dus het is niet mogelijk om met zekerheid te zeggen welke microcontroller hiervoor geschikt zou zijn.</w:t>
+      </w:r>
+    </w:p>
+    <w:p>
+      <w:pPr>
+        <w:ind w:firstLine="720"/>
+      </w:pPr>
+      <w:r>
+        <w:t>Er zijn twee voorgestelde opties die kunnen worden overgewogen, zoals de Raspberry Pi 5 en de ESP32, die beide internettoegang en een real-time klok hebben. Er zijn ook andere microcontrollers, dus het is aan te raden om wat onderzoek te doen om er zeker van te zijn dat de juiste microcontroller wordt gekozen.</w:t>
+      </w:r>
+    </w:p>
+    <w:p/>
+    <w:p>
+      <w:r>
+        <w:lastRenderedPageBreak/>
+        <w:tab/>
       </w:r>
     </w:p>
     <w:p>
       <w:pPr>
         <w:pStyle w:val="Heading2"/>
       </w:pPr>
-      <w:bookmarkStart w:id="16" w:name="_Toc220333988"/>
-      <w:r>
-        <w:lastRenderedPageBreak/>
-        <w:t xml:space="preserve">4.2 </w:t>
-      </w:r>
-      <w:r>
-        <w:t>M</w:t>
-      </w:r>
-      <w:r>
-        <w:t>icrocontroller vervangen</w:t>
-      </w:r>
-      <w:bookmarkEnd w:id="16"/>
-    </w:p>
-    <w:p>
-      <w:r>
-        <w:tab/>
-      </w:r>
-      <w:r>
-        <w:t>Omdat de Raspberry Pi 4 niet over de benodigde mogelijkheden beschikt om met de motor te communiceren, moet u een microcontroller kiezen die dat wel kan.</w:t>
-      </w:r>
-      <w:r>
-        <w:t xml:space="preserve"> </w:t>
-      </w:r>
-      <w:r>
-        <w:t>Bij de keuze van een microcontroller is het belangrijk dat deze in real</w:t>
-      </w:r>
-      <w:r>
-        <w:t>-</w:t>
-      </w:r>
-      <w:r>
-        <w:t>time kan functioneren en toegang heeft tot internet.</w:t>
-      </w:r>
-      <w:r>
-        <w:t xml:space="preserve"> </w:t>
-      </w:r>
+      <w:bookmarkStart w:id="19" w:name="_Toc220505262"/>
+      <w:r>
+        <w:t xml:space="preserve">4.3 </w:t>
+      </w:r>
+      <w:r>
+        <w:t>VNC internet protocol</w:t>
+      </w:r>
+      <w:bookmarkEnd w:id="19"/>
     </w:p>
     <w:p>
       <w:pPr>
         <w:ind w:firstLine="720"/>
       </w:pPr>
       <w:r>
-        <w:t>Het is wenselijk om analoge pinnen te hebben, omdat dit het ontwerp vereenvoudigt. Als er echter alleen digitale pinnen beschikbaar zijn, is er een ADS1115-converter die analoge signalen omzet naar digitale signalen.</w:t>
-      </w:r>
-      <w:r>
-        <w:t xml:space="preserve"> </w:t>
+        <w:t>VNC is een verbeterd, betaald SSH-protocol waarmee je gemakkelijker via internet verbinding kunt maken met een microcontroller die dit protocol ondersteunt.</w:t>
       </w:r>
     </w:p>
     <w:p>
@@ -3188,121 +3630,18 @@
         <w:ind w:firstLine="720"/>
       </w:pPr>
       <w:r>
-        <w:t>Er is nog geen onderzoek gedaan naar een alternatief voor de microcontroller, dus het is niet mogelijk om met zekerheid te zeggen welke microcontroller hiervoor geschikt zou zijn.</w:t>
-      </w:r>
-    </w:p>
-    <w:p>
-      <w:pPr>
-        <w:ind w:firstLine="720"/>
-      </w:pPr>
-      <w:r>
-        <w:t>Er zijn twee voorgestelde opties die kun</w:t>
-      </w:r>
-      <w:r>
-        <w:t>nen worden</w:t>
-      </w:r>
-      <w:r>
-        <w:t xml:space="preserve"> </w:t>
-      </w:r>
-      <w:r>
-        <w:t>overgewogen</w:t>
-      </w:r>
-      <w:r>
-        <w:t>, zoals de Raspberry Pi 5 en de ESP32, die beide internettoegang en een real</w:t>
-      </w:r>
-      <w:r>
-        <w:t>-</w:t>
-      </w:r>
-      <w:r>
-        <w:t>time klok hebben.</w:t>
-      </w:r>
-      <w:r>
-        <w:t xml:space="preserve"> </w:t>
-      </w:r>
-      <w:r>
-        <w:t>Er zijn ook andere microcontrollers, dus het is aan te raden om wat onderzoek te doen om er zeker van te zijn dat de juiste microcontroller</w:t>
-      </w:r>
-      <w:r>
-        <w:t xml:space="preserve"> wordt</w:t>
-      </w:r>
-      <w:r>
-        <w:t xml:space="preserve"> </w:t>
-      </w:r>
-      <w:r>
-        <w:t>gekozen</w:t>
-      </w:r>
-      <w:r>
-        <w:t>.</w:t>
-      </w:r>
-    </w:p>
-    <w:p/>
-    <w:p>
-      <w:r>
-        <w:tab/>
-      </w:r>
-    </w:p>
-    <w:p>
-      <w:pPr>
-        <w:pStyle w:val="Heading2"/>
-      </w:pPr>
-      <w:bookmarkStart w:id="17" w:name="_Toc220333989"/>
-      <w:r>
-        <w:t xml:space="preserve">4.3 </w:t>
-      </w:r>
-      <w:r>
-        <w:t>VNC internet protocol</w:t>
-      </w:r>
-      <w:bookmarkEnd w:id="17"/>
-    </w:p>
-    <w:p>
-      <w:pPr>
-        <w:ind w:firstLine="720"/>
-      </w:pPr>
-      <w:r>
-        <w:t>VNC is een verbeterd, betaald SSH-protocol waarmee je gemakkelijker via internet verbinding kunt maken met een microcontroller die dit protocol ondersteunt.</w:t>
-      </w:r>
-    </w:p>
-    <w:p>
-      <w:pPr>
-        <w:ind w:firstLine="720"/>
-      </w:pPr>
-      <w:r>
-        <w:t xml:space="preserve">Als de microcontroller VNC ondersteunt en met dit protocol is verbonden, </w:t>
-      </w:r>
-      <w:r>
-        <w:t xml:space="preserve">is het mogelijk </w:t>
-      </w:r>
-      <w:r>
-        <w:t>via internet op afstand verbinding maken met de microcontroller met behulp van een laptop en</w:t>
-      </w:r>
-      <w:r>
-        <w:t xml:space="preserve"> de controle</w:t>
-      </w:r>
-      <w:r>
-        <w:t xml:space="preserve"> </w:t>
-      </w:r>
-      <w:r>
-        <w:t xml:space="preserve">over </w:t>
-      </w:r>
-      <w:r>
-        <w:t>de microcontroller</w:t>
-      </w:r>
-      <w:r>
-        <w:t xml:space="preserve"> hebben</w:t>
-      </w:r>
-      <w:r>
-        <w:t>.</w:t>
+        <w:t>Als de microcontroller VNC ondersteunt en met dit protocol is verbonden, is het mogelijk via internet op afstand verbinding maken met de microcontroller met behulp van een laptop en de controle over de microcontroller hebben.</w:t>
       </w:r>
     </w:p>
     <w:p>
       <w:pPr>
         <w:pStyle w:val="Heading1"/>
       </w:pPr>
-      <w:bookmarkStart w:id="18" w:name="_Toc220333990"/>
+      <w:bookmarkStart w:id="20" w:name="_Toc220505263"/>
       <w:r>
         <w:t>Changelog:</w:t>
       </w:r>
-      <w:bookmarkEnd w:id="18"/>
+      <w:bookmarkEnd w:id="20"/>
     </w:p>
     <w:tbl>
       <w:tblPr>
@@ -3627,6 +3966,51 @@
           <w:p>
             <w:r>
               <w:t>Raspberry PI 4 gaat niet door = handleiding herschrijven</w:t>
+            </w:r>
+          </w:p>
+        </w:tc>
+      </w:tr>
+      <w:tr>
+        <w:trPr>
+          <w:trHeight w:val="300"/>
+        </w:trPr>
+        <w:tc>
+          <w:tcPr>
+            <w:tcW w:w="1158" w:type="dxa"/>
+          </w:tcPr>
+          <w:p>
+            <w:r>
+              <w:t>28-01-25</w:t>
+            </w:r>
+          </w:p>
+        </w:tc>
+        <w:tc>
+          <w:tcPr>
+            <w:tcW w:w="1199" w:type="dxa"/>
+          </w:tcPr>
+          <w:p>
+            <w:r>
+              <w:t>Pavlo</w:t>
+            </w:r>
+          </w:p>
+        </w:tc>
+        <w:tc>
+          <w:tcPr>
+            <w:tcW w:w="1102" w:type="dxa"/>
+          </w:tcPr>
+          <w:p>
+            <w:r>
+              <w:t>2.1</w:t>
+            </w:r>
+          </w:p>
+        </w:tc>
+        <w:tc>
+          <w:tcPr>
+            <w:tcW w:w="4871" w:type="dxa"/>
+          </w:tcPr>
+          <w:p>
+            <w:r>
+              <w:t>2.3 toegevoegd</w:t>
             </w:r>
           </w:p>
         </w:tc>
@@ -4979,6 +5363,7 @@
   <w:style w:type="character" w:default="1" w:styleId="DefaultParagraphFont">
     <w:name w:val="Default Paragraph Font"/>
     <w:uiPriority w:val="1"/>
+    <w:semiHidden/>
     <w:unhideWhenUsed/>
   </w:style>
   <w:style w:type="table" w:default="1" w:styleId="TableNormal">

--- a/documentatie/manage en control/Handleiding.docx
+++ b/documentatie/manage en control/Handleiding.docx
@@ -56,7 +56,7 @@
     </w:p>
     <w:p>
       <w:pPr>
-        <w:pStyle w:val="NoSpacing"/>
+        <w:pStyle w:val="Geenafstand"/>
         <w:pBdr>
           <w:top w:val="single" w:sz="8" w:space="6" w:color="156082"/>
           <w:bottom w:val="single" w:sz="8" w:space="6" w:color="156082"/>
@@ -81,7 +81,7 @@
     </w:p>
     <w:p>
       <w:pPr>
-        <w:pStyle w:val="NoSpacing"/>
+        <w:pStyle w:val="Geenafstand"/>
         <w:jc w:val="center"/>
         <w:rPr>
           <w:rFonts w:ascii="Aptos" w:eastAsia="Aptos" w:hAnsi="Aptos" w:cs="Aptos"/>
@@ -99,9 +99,21 @@
           <w:szCs w:val="28"/>
           <w:lang w:val="nl-NL"/>
         </w:rPr>
-        <w:t xml:space="preserve">Merel van der </w:t>
-      </w:r>
-      <w:proofErr w:type="spellStart"/>
+        <w:t>Merel van der Leeden (1103194@hr.nl)</w:t>
+      </w:r>
+    </w:p>
+    <w:p>
+      <w:pPr>
+        <w:pStyle w:val="Geenafstand"/>
+        <w:jc w:val="center"/>
+        <w:rPr>
+          <w:rFonts w:ascii="Aptos" w:eastAsia="Aptos" w:hAnsi="Aptos" w:cs="Aptos"/>
+          <w:color w:val="156082" w:themeColor="accent1"/>
+          <w:sz w:val="28"/>
+          <w:szCs w:val="28"/>
+          <w:lang w:val="nl-NL"/>
+        </w:rPr>
+      </w:pPr>
       <w:r>
         <w:rPr>
           <w:rFonts w:ascii="Aptos" w:eastAsia="Aptos" w:hAnsi="Aptos" w:cs="Aptos"/>
@@ -110,9 +122,21 @@
           <w:szCs w:val="28"/>
           <w:lang w:val="nl-NL"/>
         </w:rPr>
-        <w:t>Leeden</w:t>
-      </w:r>
-      <w:proofErr w:type="spellEnd"/>
+        <w:t>Pavlo Petrashkevych (1099450@hr.nl)</w:t>
+      </w:r>
+    </w:p>
+    <w:p>
+      <w:pPr>
+        <w:pStyle w:val="Geenafstand"/>
+        <w:jc w:val="center"/>
+        <w:rPr>
+          <w:rFonts w:ascii="Aptos" w:eastAsia="Aptos" w:hAnsi="Aptos" w:cs="Aptos"/>
+          <w:color w:val="156082" w:themeColor="accent1"/>
+          <w:sz w:val="28"/>
+          <w:szCs w:val="28"/>
+          <w:lang w:val="nl-NL"/>
+        </w:rPr>
+      </w:pPr>
       <w:r>
         <w:rPr>
           <w:rFonts w:ascii="Aptos" w:eastAsia="Aptos" w:hAnsi="Aptos" w:cs="Aptos"/>
@@ -121,12 +145,12 @@
           <w:szCs w:val="28"/>
           <w:lang w:val="nl-NL"/>
         </w:rPr>
-        <w:t xml:space="preserve"> (1103194@hr.nl)</w:t>
-      </w:r>
-    </w:p>
-    <w:p>
-      <w:pPr>
-        <w:pStyle w:val="NoSpacing"/>
+        <w:t>Jullian Lima Spencer (1102737@hr.nl)</w:t>
+      </w:r>
+    </w:p>
+    <w:p>
+      <w:pPr>
+        <w:pStyle w:val="Geenafstand"/>
         <w:jc w:val="center"/>
         <w:rPr>
           <w:rFonts w:ascii="Aptos" w:eastAsia="Aptos" w:hAnsi="Aptos" w:cs="Aptos"/>
@@ -144,92 +168,12 @@
           <w:szCs w:val="28"/>
           <w:lang w:val="nl-NL"/>
         </w:rPr>
-        <w:t>Pavlo Petrashkevych (1099450@hr.nl)</w:t>
-      </w:r>
-    </w:p>
-    <w:p>
-      <w:pPr>
-        <w:pStyle w:val="NoSpacing"/>
-        <w:jc w:val="center"/>
-        <w:rPr>
-          <w:rFonts w:ascii="Aptos" w:eastAsia="Aptos" w:hAnsi="Aptos" w:cs="Aptos"/>
-          <w:color w:val="156082" w:themeColor="accent1"/>
-          <w:sz w:val="28"/>
-          <w:szCs w:val="28"/>
-          <w:lang w:val="nl-NL"/>
-        </w:rPr>
-      </w:pPr>
-      <w:proofErr w:type="spellStart"/>
-      <w:r>
-        <w:rPr>
-          <w:rFonts w:ascii="Aptos" w:eastAsia="Aptos" w:hAnsi="Aptos" w:cs="Aptos"/>
-          <w:color w:val="155F81"/>
-          <w:sz w:val="28"/>
-          <w:szCs w:val="28"/>
-          <w:lang w:val="nl-NL"/>
-        </w:rPr>
-        <w:t>Jullian</w:t>
-      </w:r>
-      <w:proofErr w:type="spellEnd"/>
-      <w:r>
-        <w:rPr>
-          <w:rFonts w:ascii="Aptos" w:eastAsia="Aptos" w:hAnsi="Aptos" w:cs="Aptos"/>
-          <w:color w:val="155F81"/>
-          <w:sz w:val="28"/>
-          <w:szCs w:val="28"/>
-          <w:lang w:val="nl-NL"/>
-        </w:rPr>
-        <w:t xml:space="preserve"> Lima Spencer (1102737@hr.nl)</w:t>
-      </w:r>
-    </w:p>
-    <w:p>
-      <w:pPr>
-        <w:pStyle w:val="NoSpacing"/>
-        <w:jc w:val="center"/>
-        <w:rPr>
-          <w:rFonts w:ascii="Aptos" w:eastAsia="Aptos" w:hAnsi="Aptos" w:cs="Aptos"/>
-          <w:color w:val="156082" w:themeColor="accent1"/>
-          <w:sz w:val="28"/>
-          <w:szCs w:val="28"/>
-          <w:lang w:val="nl-NL"/>
-        </w:rPr>
-      </w:pPr>
-      <w:r>
-        <w:rPr>
-          <w:rFonts w:ascii="Aptos" w:eastAsia="Aptos" w:hAnsi="Aptos" w:cs="Aptos"/>
-          <w:color w:val="155F81"/>
-          <w:sz w:val="28"/>
-          <w:szCs w:val="28"/>
-          <w:lang w:val="nl-NL"/>
-        </w:rPr>
-        <w:t xml:space="preserve">Aron </w:t>
-      </w:r>
-      <w:proofErr w:type="spellStart"/>
-      <w:r>
-        <w:rPr>
-          <w:rFonts w:ascii="Aptos" w:eastAsia="Aptos" w:hAnsi="Aptos" w:cs="Aptos"/>
-          <w:color w:val="155F81"/>
-          <w:sz w:val="28"/>
-          <w:szCs w:val="28"/>
-          <w:lang w:val="nl-NL"/>
-        </w:rPr>
-        <w:t>Vleij</w:t>
-      </w:r>
-      <w:proofErr w:type="spellEnd"/>
-      <w:r>
-        <w:rPr>
-          <w:rFonts w:ascii="Aptos" w:eastAsia="Aptos" w:hAnsi="Aptos" w:cs="Aptos"/>
-          <w:color w:val="155F81"/>
-          <w:sz w:val="28"/>
-          <w:szCs w:val="28"/>
-          <w:lang w:val="nl-NL"/>
-        </w:rPr>
-        <w:t xml:space="preserve"> (1080231@hr.nl)</w:t>
-      </w:r>
-    </w:p>
-    <w:p>
-      <w:pPr>
-        <w:pStyle w:val="NoSpacing"/>
+        <w:t>Aron Vleij (1080231@hr.nl)</w:t>
+      </w:r>
+    </w:p>
+    <w:p>
+      <w:pPr>
+        <w:pStyle w:val="Geenafstand"/>
         <w:jc w:val="center"/>
         <w:rPr>
           <w:lang w:val="nl-NL"/>
@@ -285,7 +229,7 @@
     </w:p>
     <w:p>
       <w:pPr>
-        <w:pStyle w:val="NoSpacing"/>
+        <w:pStyle w:val="Geenafstand"/>
         <w:spacing w:after="40"/>
         <w:jc w:val="center"/>
         <w:rPr>
@@ -310,7 +254,7 @@
     </w:p>
     <w:p>
       <w:pPr>
-        <w:pStyle w:val="NoSpacing"/>
+        <w:pStyle w:val="Geenafstand"/>
         <w:jc w:val="center"/>
         <w:rPr>
           <w:rFonts w:ascii="Aptos" w:eastAsia="Aptos" w:hAnsi="Aptos" w:cs="Aptos"/>
@@ -324,7 +268,7 @@
     </w:p>
     <w:p>
       <w:pPr>
-        <w:pStyle w:val="NoSpacing"/>
+        <w:pStyle w:val="Geenafstand"/>
         <w:jc w:val="center"/>
         <w:rPr>
           <w:rFonts w:ascii="Aptos" w:eastAsia="Aptos" w:hAnsi="Aptos" w:cs="Aptos"/>
@@ -338,7 +282,7 @@
     </w:p>
     <w:p>
       <w:pPr>
-        <w:pStyle w:val="NoSpacing"/>
+        <w:pStyle w:val="Geenafstand"/>
         <w:jc w:val="center"/>
         <w:rPr>
           <w:rFonts w:ascii="Aptos" w:eastAsia="Aptos" w:hAnsi="Aptos" w:cs="Aptos"/>
@@ -352,7 +296,7 @@
     </w:p>
     <w:p>
       <w:pPr>
-        <w:pStyle w:val="NoSpacing"/>
+        <w:pStyle w:val="Geenafstand"/>
         <w:jc w:val="center"/>
         <w:rPr>
           <w:rFonts w:ascii="Aptos" w:eastAsia="Aptos" w:hAnsi="Aptos" w:cs="Aptos"/>
@@ -366,7 +310,7 @@
     </w:p>
     <w:p>
       <w:pPr>
-        <w:pStyle w:val="NoSpacing"/>
+        <w:pStyle w:val="Geenafstand"/>
         <w:jc w:val="center"/>
         <w:rPr>
           <w:rFonts w:ascii="Aptos" w:eastAsia="Aptos" w:hAnsi="Aptos" w:cs="Aptos"/>
@@ -380,7 +324,7 @@
     </w:p>
     <w:p>
       <w:pPr>
-        <w:pStyle w:val="NoSpacing"/>
+        <w:pStyle w:val="Geenafstand"/>
         <w:jc w:val="center"/>
         <w:rPr>
           <w:rFonts w:ascii="Aptos" w:eastAsia="Aptos" w:hAnsi="Aptos" w:cs="Aptos"/>
@@ -394,7 +338,7 @@
     </w:p>
     <w:p>
       <w:pPr>
-        <w:pStyle w:val="NoSpacing"/>
+        <w:pStyle w:val="Geenafstand"/>
         <w:jc w:val="center"/>
         <w:rPr>
           <w:rFonts w:ascii="Aptos" w:eastAsia="Aptos" w:hAnsi="Aptos" w:cs="Aptos"/>
@@ -408,7 +352,7 @@
     </w:p>
     <w:p>
       <w:pPr>
-        <w:pStyle w:val="NoSpacing"/>
+        <w:pStyle w:val="Geenafstand"/>
         <w:jc w:val="center"/>
         <w:rPr>
           <w:rFonts w:ascii="Aptos" w:eastAsia="Aptos" w:hAnsi="Aptos" w:cs="Aptos"/>
@@ -422,7 +366,7 @@
     </w:p>
     <w:p>
       <w:pPr>
-        <w:pStyle w:val="NoSpacing"/>
+        <w:pStyle w:val="Geenafstand"/>
         <w:jc w:val="center"/>
         <w:rPr>
           <w:rFonts w:ascii="Aptos" w:eastAsia="Aptos" w:hAnsi="Aptos" w:cs="Aptos"/>
@@ -436,7 +380,7 @@
     </w:p>
     <w:p>
       <w:pPr>
-        <w:pStyle w:val="NoSpacing"/>
+        <w:pStyle w:val="Geenafstand"/>
         <w:jc w:val="center"/>
         <w:rPr>
           <w:rFonts w:ascii="Aptos" w:eastAsia="Aptos" w:hAnsi="Aptos" w:cs="Aptos"/>
@@ -450,7 +394,7 @@
     </w:p>
     <w:p>
       <w:pPr>
-        <w:pStyle w:val="NoSpacing"/>
+        <w:pStyle w:val="Geenafstand"/>
         <w:jc w:val="center"/>
         <w:rPr>
           <w:rFonts w:ascii="Aptos" w:eastAsia="Aptos" w:hAnsi="Aptos" w:cs="Aptos"/>
@@ -464,7 +408,7 @@
     </w:p>
     <w:p>
       <w:pPr>
-        <w:pStyle w:val="NoSpacing"/>
+        <w:pStyle w:val="Geenafstand"/>
         <w:jc w:val="center"/>
         <w:rPr>
           <w:rFonts w:ascii="Aptos" w:eastAsia="Aptos" w:hAnsi="Aptos" w:cs="Aptos"/>
@@ -478,7 +422,7 @@
     </w:p>
     <w:p>
       <w:pPr>
-        <w:pStyle w:val="NoSpacing"/>
+        <w:pStyle w:val="Geenafstand"/>
         <w:jc w:val="center"/>
         <w:rPr>
           <w:rFonts w:ascii="Aptos" w:eastAsia="Aptos" w:hAnsi="Aptos" w:cs="Aptos"/>
@@ -492,7 +436,7 @@
     </w:p>
     <w:p>
       <w:pPr>
-        <w:pStyle w:val="NoSpacing"/>
+        <w:pStyle w:val="Geenafstand"/>
         <w:jc w:val="center"/>
         <w:rPr>
           <w:rFonts w:ascii="Aptos" w:eastAsia="Aptos" w:hAnsi="Aptos" w:cs="Aptos"/>
@@ -506,7 +450,7 @@
     </w:p>
     <w:p>
       <w:pPr>
-        <w:pStyle w:val="NoSpacing"/>
+        <w:pStyle w:val="Geenafstand"/>
         <w:rPr>
           <w:rFonts w:ascii="Aptos" w:eastAsia="Aptos" w:hAnsi="Aptos" w:cs="Aptos"/>
           <w:caps/>
@@ -519,7 +463,7 @@
     </w:p>
     <w:p>
       <w:pPr>
-        <w:pStyle w:val="NoSpacing"/>
+        <w:pStyle w:val="Geenafstand"/>
         <w:jc w:val="center"/>
         <w:rPr>
           <w:rFonts w:ascii="Aptos" w:eastAsia="Aptos" w:hAnsi="Aptos" w:cs="Aptos"/>
@@ -533,7 +477,7 @@
     </w:p>
     <w:p>
       <w:pPr>
-        <w:pStyle w:val="NoSpacing"/>
+        <w:pStyle w:val="Geenafstand"/>
         <w:jc w:val="center"/>
         <w:rPr>
           <w:rFonts w:ascii="Aptos" w:eastAsia="Aptos" w:hAnsi="Aptos" w:cs="Aptos"/>
@@ -547,7 +491,7 @@
     </w:p>
     <w:p>
       <w:pPr>
-        <w:pStyle w:val="NoSpacing"/>
+        <w:pStyle w:val="Geenafstand"/>
         <w:jc w:val="center"/>
         <w:rPr>
           <w:rFonts w:ascii="Aptos" w:eastAsia="Aptos" w:hAnsi="Aptos" w:cs="Aptos"/>
@@ -582,7 +526,7 @@
     </w:p>
     <w:p>
       <w:pPr>
-        <w:pStyle w:val="NoSpacing"/>
+        <w:pStyle w:val="Geenafstand"/>
         <w:jc w:val="center"/>
         <w:rPr>
           <w:rFonts w:ascii="Aptos" w:eastAsia="Aptos" w:hAnsi="Aptos" w:cs="Aptos"/>
@@ -606,7 +550,7 @@
     </w:p>
     <w:p>
       <w:pPr>
-        <w:pStyle w:val="NoSpacing"/>
+        <w:pStyle w:val="Geenafstand"/>
         <w:jc w:val="center"/>
         <w:rPr>
           <w:rFonts w:ascii="Aptos" w:eastAsia="Aptos" w:hAnsi="Aptos" w:cs="Aptos"/>
@@ -629,7 +573,7 @@
     </w:p>
     <w:p>
       <w:pPr>
-        <w:pStyle w:val="NoSpacing"/>
+        <w:pStyle w:val="Geenafstand"/>
         <w:jc w:val="center"/>
         <w:rPr>
           <w:rFonts w:ascii="Aptos" w:eastAsia="Aptos" w:hAnsi="Aptos" w:cs="Aptos"/>
@@ -652,7 +596,7 @@
     </w:p>
     <w:p>
       <w:pPr>
-        <w:pStyle w:val="NoSpacing"/>
+        <w:pStyle w:val="Geenafstand"/>
         <w:jc w:val="center"/>
         <w:rPr>
           <w:rFonts w:ascii="Aptos" w:eastAsia="Aptos" w:hAnsi="Aptos" w:cs="Aptos"/>
@@ -670,29 +614,7 @@
           <w:szCs w:val="22"/>
           <w:lang w:val="nl-NL"/>
         </w:rPr>
-        <w:t xml:space="preserve">Project begeleiders: Sandra </w:t>
-      </w:r>
-      <w:proofErr w:type="spellStart"/>
-      <w:r>
-        <w:rPr>
-          <w:rFonts w:ascii="Aptos" w:eastAsia="Aptos" w:hAnsi="Aptos" w:cs="Aptos"/>
-          <w:color w:val="156082" w:themeColor="accent1"/>
-          <w:sz w:val="22"/>
-          <w:szCs w:val="22"/>
-          <w:lang w:val="nl-NL"/>
-        </w:rPr>
-        <w:t>Hekkelman</w:t>
-      </w:r>
-      <w:proofErr w:type="spellEnd"/>
-      <w:r>
-        <w:rPr>
-          <w:rFonts w:ascii="Aptos" w:eastAsia="Aptos" w:hAnsi="Aptos" w:cs="Aptos"/>
-          <w:color w:val="156082" w:themeColor="accent1"/>
-          <w:sz w:val="22"/>
-          <w:szCs w:val="22"/>
-          <w:lang w:val="nl-NL"/>
-        </w:rPr>
-        <w:t xml:space="preserve"> en Wouter Volders</w:t>
+        <w:t>Project begeleiders: Sandra Hekkelman en Wouter Volders</w:t>
       </w:r>
       <w:r>
         <w:rPr>
@@ -742,7 +664,7 @@
       <w:sdtContent>
         <w:p>
           <w:pPr>
-            <w:pStyle w:val="TOCHeading"/>
+            <w:pStyle w:val="Kopvaninhoudsopgave"/>
             <w:rPr>
               <w:lang w:val="nl-NL"/>
             </w:rPr>
@@ -756,7 +678,7 @@
         </w:p>
         <w:p>
           <w:pPr>
-            <w:pStyle w:val="TOC1"/>
+            <w:pStyle w:val="Inhopg1"/>
             <w:tabs>
               <w:tab w:val="right" w:leader="dot" w:pos="9016"/>
             </w:tabs>
@@ -766,7 +688,6 @@
               <w:kern w:val="2"/>
               <w:sz w:val="24"/>
               <w:szCs w:val="24"/>
-              <w:lang w:val="en-NL" w:eastAsia="en-NL"/>
               <w14:ligatures w14:val="standardContextual"/>
             </w:rPr>
           </w:pPr>
@@ -848,7 +769,7 @@
         </w:p>
         <w:p>
           <w:pPr>
-            <w:pStyle w:val="TOC1"/>
+            <w:pStyle w:val="Inhopg1"/>
             <w:tabs>
               <w:tab w:val="right" w:leader="dot" w:pos="9016"/>
             </w:tabs>
@@ -858,7 +779,6 @@
               <w:kern w:val="2"/>
               <w:sz w:val="24"/>
               <w:szCs w:val="24"/>
-              <w:lang w:val="en-NL" w:eastAsia="en-NL"/>
               <w14:ligatures w14:val="standardContextual"/>
             </w:rPr>
           </w:pPr>
@@ -922,7 +842,7 @@
         </w:p>
         <w:p>
           <w:pPr>
-            <w:pStyle w:val="TOC2"/>
+            <w:pStyle w:val="Inhopg2"/>
             <w:tabs>
               <w:tab w:val="right" w:leader="dot" w:pos="9016"/>
             </w:tabs>
@@ -932,7 +852,6 @@
               <w:kern w:val="2"/>
               <w:sz w:val="24"/>
               <w:szCs w:val="24"/>
-              <w:lang w:val="en-NL" w:eastAsia="en-NL"/>
               <w14:ligatures w14:val="standardContextual"/>
             </w:rPr>
           </w:pPr>
@@ -996,7 +915,7 @@
         </w:p>
         <w:p>
           <w:pPr>
-            <w:pStyle w:val="TOC2"/>
+            <w:pStyle w:val="Inhopg2"/>
             <w:tabs>
               <w:tab w:val="right" w:leader="dot" w:pos="9016"/>
             </w:tabs>
@@ -1006,7 +925,6 @@
               <w:kern w:val="2"/>
               <w:sz w:val="24"/>
               <w:szCs w:val="24"/>
-              <w:lang w:val="en-NL" w:eastAsia="en-NL"/>
               <w14:ligatures w14:val="standardContextual"/>
             </w:rPr>
           </w:pPr>
@@ -1070,7 +988,7 @@
         </w:p>
         <w:p>
           <w:pPr>
-            <w:pStyle w:val="TOC2"/>
+            <w:pStyle w:val="Inhopg2"/>
             <w:tabs>
               <w:tab w:val="right" w:leader="dot" w:pos="9016"/>
             </w:tabs>
@@ -1080,7 +998,6 @@
               <w:kern w:val="2"/>
               <w:sz w:val="24"/>
               <w:szCs w:val="24"/>
-              <w:lang w:val="en-NL" w:eastAsia="en-NL"/>
               <w14:ligatures w14:val="standardContextual"/>
             </w:rPr>
           </w:pPr>
@@ -1144,7 +1061,7 @@
         </w:p>
         <w:p>
           <w:pPr>
-            <w:pStyle w:val="TOC2"/>
+            <w:pStyle w:val="Inhopg2"/>
             <w:tabs>
               <w:tab w:val="right" w:leader="dot" w:pos="9016"/>
             </w:tabs>
@@ -1154,7 +1071,6 @@
               <w:kern w:val="2"/>
               <w:sz w:val="24"/>
               <w:szCs w:val="24"/>
-              <w:lang w:val="en-NL" w:eastAsia="en-NL"/>
               <w14:ligatures w14:val="standardContextual"/>
             </w:rPr>
           </w:pPr>
@@ -1218,7 +1134,7 @@
         </w:p>
         <w:p>
           <w:pPr>
-            <w:pStyle w:val="TOC2"/>
+            <w:pStyle w:val="Inhopg2"/>
             <w:tabs>
               <w:tab w:val="right" w:leader="dot" w:pos="9016"/>
             </w:tabs>
@@ -1228,7 +1144,6 @@
               <w:kern w:val="2"/>
               <w:sz w:val="24"/>
               <w:szCs w:val="24"/>
-              <w:lang w:val="en-NL" w:eastAsia="en-NL"/>
               <w14:ligatures w14:val="standardContextual"/>
             </w:rPr>
           </w:pPr>
@@ -1292,7 +1207,7 @@
         </w:p>
         <w:p>
           <w:pPr>
-            <w:pStyle w:val="TOC1"/>
+            <w:pStyle w:val="Inhopg1"/>
             <w:tabs>
               <w:tab w:val="right" w:leader="dot" w:pos="9016"/>
             </w:tabs>
@@ -1302,7 +1217,6 @@
               <w:kern w:val="2"/>
               <w:sz w:val="24"/>
               <w:szCs w:val="24"/>
-              <w:lang w:val="en-NL" w:eastAsia="en-NL"/>
               <w14:ligatures w14:val="standardContextual"/>
             </w:rPr>
           </w:pPr>
@@ -1366,7 +1280,7 @@
         </w:p>
         <w:p>
           <w:pPr>
-            <w:pStyle w:val="TOC2"/>
+            <w:pStyle w:val="Inhopg2"/>
             <w:tabs>
               <w:tab w:val="right" w:leader="dot" w:pos="9016"/>
             </w:tabs>
@@ -1376,7 +1290,6 @@
               <w:kern w:val="2"/>
               <w:sz w:val="24"/>
               <w:szCs w:val="24"/>
-              <w:lang w:val="en-NL" w:eastAsia="en-NL"/>
               <w14:ligatures w14:val="standardContextual"/>
             </w:rPr>
           </w:pPr>
@@ -1440,7 +1353,7 @@
         </w:p>
         <w:p>
           <w:pPr>
-            <w:pStyle w:val="TOC2"/>
+            <w:pStyle w:val="Inhopg2"/>
             <w:tabs>
               <w:tab w:val="right" w:leader="dot" w:pos="9016"/>
             </w:tabs>
@@ -1450,7 +1363,6 @@
               <w:kern w:val="2"/>
               <w:sz w:val="24"/>
               <w:szCs w:val="24"/>
-              <w:lang w:val="en-NL" w:eastAsia="en-NL"/>
               <w14:ligatures w14:val="standardContextual"/>
             </w:rPr>
           </w:pPr>
@@ -1514,7 +1426,7 @@
         </w:p>
         <w:p>
           <w:pPr>
-            <w:pStyle w:val="TOC2"/>
+            <w:pStyle w:val="Inhopg2"/>
             <w:tabs>
               <w:tab w:val="right" w:leader="dot" w:pos="9016"/>
             </w:tabs>
@@ -1524,7 +1436,6 @@
               <w:kern w:val="2"/>
               <w:sz w:val="24"/>
               <w:szCs w:val="24"/>
-              <w:lang w:val="en-NL" w:eastAsia="en-NL"/>
               <w14:ligatures w14:val="standardContextual"/>
             </w:rPr>
           </w:pPr>
@@ -1588,7 +1499,7 @@
         </w:p>
         <w:p>
           <w:pPr>
-            <w:pStyle w:val="TOC1"/>
+            <w:pStyle w:val="Inhopg1"/>
             <w:tabs>
               <w:tab w:val="right" w:leader="dot" w:pos="9016"/>
             </w:tabs>
@@ -1598,7 +1509,6 @@
               <w:kern w:val="2"/>
               <w:sz w:val="24"/>
               <w:szCs w:val="24"/>
-              <w:lang w:val="en-NL" w:eastAsia="en-NL"/>
               <w14:ligatures w14:val="standardContextual"/>
             </w:rPr>
           </w:pPr>
@@ -1662,7 +1572,7 @@
         </w:p>
         <w:p>
           <w:pPr>
-            <w:pStyle w:val="TOC2"/>
+            <w:pStyle w:val="Inhopg2"/>
             <w:tabs>
               <w:tab w:val="right" w:leader="dot" w:pos="9016"/>
             </w:tabs>
@@ -1672,7 +1582,6 @@
               <w:kern w:val="2"/>
               <w:sz w:val="24"/>
               <w:szCs w:val="24"/>
-              <w:lang w:val="en-NL" w:eastAsia="en-NL"/>
               <w14:ligatures w14:val="standardContextual"/>
             </w:rPr>
           </w:pPr>
@@ -1736,7 +1645,7 @@
         </w:p>
         <w:p>
           <w:pPr>
-            <w:pStyle w:val="TOC2"/>
+            <w:pStyle w:val="Inhopg2"/>
             <w:tabs>
               <w:tab w:val="right" w:leader="dot" w:pos="9016"/>
             </w:tabs>
@@ -1746,7 +1655,6 @@
               <w:kern w:val="2"/>
               <w:sz w:val="24"/>
               <w:szCs w:val="24"/>
-              <w:lang w:val="en-NL" w:eastAsia="en-NL"/>
               <w14:ligatures w14:val="standardContextual"/>
             </w:rPr>
           </w:pPr>
@@ -1810,7 +1718,7 @@
         </w:p>
         <w:p>
           <w:pPr>
-            <w:pStyle w:val="TOC1"/>
+            <w:pStyle w:val="Inhopg1"/>
             <w:tabs>
               <w:tab w:val="right" w:leader="dot" w:pos="9016"/>
             </w:tabs>
@@ -1820,7 +1728,6 @@
               <w:kern w:val="2"/>
               <w:sz w:val="24"/>
               <w:szCs w:val="24"/>
-              <w:lang w:val="en-NL" w:eastAsia="en-NL"/>
               <w14:ligatures w14:val="standardContextual"/>
             </w:rPr>
           </w:pPr>
@@ -1884,7 +1791,7 @@
         </w:p>
         <w:p>
           <w:pPr>
-            <w:pStyle w:val="TOC2"/>
+            <w:pStyle w:val="Inhopg2"/>
             <w:tabs>
               <w:tab w:val="right" w:leader="dot" w:pos="9016"/>
             </w:tabs>
@@ -1894,7 +1801,6 @@
               <w:kern w:val="2"/>
               <w:sz w:val="24"/>
               <w:szCs w:val="24"/>
-              <w:lang w:val="en-NL" w:eastAsia="en-NL"/>
               <w14:ligatures w14:val="standardContextual"/>
             </w:rPr>
           </w:pPr>
@@ -1958,7 +1864,7 @@
         </w:p>
         <w:p>
           <w:pPr>
-            <w:pStyle w:val="TOC2"/>
+            <w:pStyle w:val="Inhopg2"/>
             <w:tabs>
               <w:tab w:val="right" w:leader="dot" w:pos="9016"/>
             </w:tabs>
@@ -1968,7 +1874,6 @@
               <w:kern w:val="2"/>
               <w:sz w:val="24"/>
               <w:szCs w:val="24"/>
-              <w:lang w:val="en-NL" w:eastAsia="en-NL"/>
               <w14:ligatures w14:val="standardContextual"/>
             </w:rPr>
           </w:pPr>
@@ -2032,7 +1937,7 @@
         </w:p>
         <w:p>
           <w:pPr>
-            <w:pStyle w:val="TOC2"/>
+            <w:pStyle w:val="Inhopg2"/>
             <w:tabs>
               <w:tab w:val="right" w:leader="dot" w:pos="9016"/>
             </w:tabs>
@@ -2042,7 +1947,6 @@
               <w:kern w:val="2"/>
               <w:sz w:val="24"/>
               <w:szCs w:val="24"/>
-              <w:lang w:val="en-NL" w:eastAsia="en-NL"/>
               <w14:ligatures w14:val="standardContextual"/>
             </w:rPr>
           </w:pPr>
@@ -2106,7 +2010,7 @@
         </w:p>
         <w:p>
           <w:pPr>
-            <w:pStyle w:val="TOC1"/>
+            <w:pStyle w:val="Inhopg1"/>
             <w:tabs>
               <w:tab w:val="right" w:leader="dot" w:pos="9016"/>
             </w:tabs>
@@ -2116,7 +2020,6 @@
               <w:kern w:val="2"/>
               <w:sz w:val="24"/>
               <w:szCs w:val="24"/>
-              <w:lang w:val="en-NL" w:eastAsia="en-NL"/>
               <w14:ligatures w14:val="standardContextual"/>
             </w:rPr>
           </w:pPr>
@@ -2271,7 +2174,7 @@
     </w:p>
     <w:p>
       <w:pPr>
-        <w:pStyle w:val="Heading1"/>
+        <w:pStyle w:val="Kop1"/>
       </w:pPr>
       <w:bookmarkStart w:id="0" w:name="_Toc220505244"/>
       <w:r>
@@ -2323,7 +2226,7 @@
     </w:p>
     <w:p>
       <w:pPr>
-        <w:pStyle w:val="Heading1"/>
+        <w:pStyle w:val="Kop1"/>
       </w:pPr>
       <w:bookmarkStart w:id="1" w:name="_Toc220505245"/>
       <w:r>
@@ -2336,7 +2239,7 @@
     </w:p>
     <w:p>
       <w:pPr>
-        <w:pStyle w:val="NormalWeb"/>
+        <w:pStyle w:val="Normaalweb"/>
         <w:ind w:firstLine="720"/>
         <w:rPr>
           <w:rFonts w:asciiTheme="majorHAnsi" w:hAnsiTheme="majorHAnsi"/>
@@ -2353,7 +2256,7 @@
     </w:p>
     <w:p>
       <w:pPr>
-        <w:pStyle w:val="NormalWeb"/>
+        <w:pStyle w:val="Normaalweb"/>
         <w:ind w:firstLine="720"/>
         <w:rPr>
           <w:rFonts w:asciiTheme="majorHAnsi" w:hAnsiTheme="majorHAnsi"/>
@@ -2363,7 +2266,7 @@
     </w:p>
     <w:p>
       <w:pPr>
-        <w:pStyle w:val="Heading2"/>
+        <w:pStyle w:val="Kop2"/>
       </w:pPr>
       <w:bookmarkStart w:id="2" w:name="_Toc220505246"/>
       <w:r>
@@ -2400,7 +2303,7 @@
     <w:p/>
     <w:p>
       <w:pPr>
-        <w:pStyle w:val="Heading2"/>
+        <w:pStyle w:val="Kop2"/>
       </w:pPr>
       <w:bookmarkStart w:id="3" w:name="_Toc220505247"/>
       <w:r>
@@ -2416,15 +2319,7 @@
         <w:tab/>
       </w:r>
       <w:r>
-        <w:t xml:space="preserve">De </w:t>
-      </w:r>
-      <w:proofErr w:type="spellStart"/>
-      <w:r>
-        <w:t>universal</w:t>
-      </w:r>
-      <w:proofErr w:type="spellEnd"/>
-      <w:r>
-        <w:t xml:space="preserve"> anemometer YX-DFS2 wordt gebruikt om de windsnelheid te meten en levert nauwkeurige, real-time data.</w:t>
+        <w:t>De universal anemometer YX-DFS2 wordt gebruikt om de windsnelheid te meten en levert nauwkeurige, real-time data.</w:t>
       </w:r>
     </w:p>
     <w:p>
@@ -2434,12 +2329,12 @@
     </w:p>
     <w:p>
       <w:pPr>
-        <w:pStyle w:val="Heading2"/>
-      </w:pPr>
-    </w:p>
-    <w:p>
-      <w:pPr>
-        <w:pStyle w:val="Heading2"/>
+        <w:pStyle w:val="Kop2"/>
+      </w:pPr>
+    </w:p>
+    <w:p>
+      <w:pPr>
+        <w:pStyle w:val="Kop2"/>
       </w:pPr>
       <w:bookmarkStart w:id="4" w:name="_Toc220505248"/>
       <w:r>
@@ -2475,7 +2370,7 @@
     <w:p/>
     <w:p>
       <w:pPr>
-        <w:pStyle w:val="Heading2"/>
+        <w:pStyle w:val="Kop2"/>
       </w:pPr>
       <w:bookmarkStart w:id="5" w:name="_Toc220505249"/>
       <w:r>
@@ -2502,7 +2397,7 @@
     <w:p/>
     <w:p>
       <w:pPr>
-        <w:pStyle w:val="Heading2"/>
+        <w:pStyle w:val="Kop2"/>
       </w:pPr>
       <w:bookmarkStart w:id="6" w:name="_Toc220505250"/>
       <w:r>
@@ -2553,7 +2448,7 @@
     <w:p/>
     <w:p>
       <w:pPr>
-        <w:pStyle w:val="Heading1"/>
+        <w:pStyle w:val="Kop1"/>
       </w:pPr>
       <w:bookmarkStart w:id="7" w:name="_Toc220505251"/>
       <w:r>
@@ -2588,7 +2483,7 @@
     <w:p/>
     <w:p>
       <w:pPr>
-        <w:pStyle w:val="Heading2"/>
+        <w:pStyle w:val="Kop2"/>
       </w:pPr>
       <w:bookmarkStart w:id="8" w:name="_2.1_Weerstation_aansluiten"/>
       <w:bookmarkStart w:id="9" w:name="_Toc220505252"/>
@@ -2741,7 +2636,7 @@
     <w:p/>
     <w:p>
       <w:pPr>
-        <w:pStyle w:val="Heading2"/>
+        <w:pStyle w:val="Kop2"/>
       </w:pPr>
       <w:bookmarkStart w:id="10" w:name="_Toc220505253"/>
       <w:r>
@@ -2819,15 +2714,7 @@
     </w:p>
     <w:p>
       <w:r>
-        <w:t>8. Schrijf het IP-</w:t>
-      </w:r>
-      <w:proofErr w:type="spellStart"/>
-      <w:r>
-        <w:t>address</w:t>
-      </w:r>
-      <w:proofErr w:type="spellEnd"/>
-      <w:r>
-        <w:t xml:space="preserve"> ergens op</w:t>
+        <w:t>8. Schrijf het IP-address ergens op</w:t>
       </w:r>
       <w:r>
         <w:t>(d</w:t>
@@ -2844,7 +2731,7 @@
     </w:p>
     <w:p>
       <w:pPr>
-        <w:pStyle w:val="Heading2"/>
+        <w:pStyle w:val="Kop2"/>
       </w:pPr>
       <w:bookmarkStart w:id="11" w:name="_Toc220505254"/>
       <w:r>
@@ -2868,7 +2755,7 @@
     </w:p>
     <w:p>
       <w:pPr>
-        <w:pStyle w:val="Heading2"/>
+        <w:pStyle w:val="Kop2"/>
       </w:pPr>
       <w:bookmarkStart w:id="12" w:name="_Toc220505255"/>
       <w:r>
@@ -3189,7 +3076,7 @@
     </w:p>
     <w:p>
       <w:pPr>
-        <w:pStyle w:val="Heading1"/>
+        <w:pStyle w:val="Kop1"/>
       </w:pPr>
       <w:bookmarkStart w:id="13" w:name="_Toc220505256"/>
       <w:r>
@@ -3214,7 +3101,7 @@
     <w:p/>
     <w:p>
       <w:pPr>
-        <w:pStyle w:val="Heading2"/>
+        <w:pStyle w:val="Kop2"/>
       </w:pPr>
       <w:bookmarkStart w:id="14" w:name="_Toc220505257"/>
       <w:r>
@@ -3255,44 +3142,62 @@
         <w:br/>
         <w:t>&lt;</w:t>
       </w:r>
-      <w:proofErr w:type="spellStart"/>
-      <w:r>
-        <w:t>command</w:t>
-      </w:r>
-      <w:proofErr w:type="spellEnd"/>
+      <w:r>
+        <w:t>ssh pi@(vul hier het IP adres in van de raspberry pi die je hebt opgeschreven bij 2.2.8)</w:t>
+      </w:r>
       <w:r>
         <w:t>&gt;</w:t>
       </w:r>
     </w:p>
     <w:p>
       <w:r>
-        <w:t xml:space="preserve">Na het invoeren van de opdracht wordt gevraagd om een wachtwoord. Het wachtwoord is &lt;wachtwoord&gt;  Zodra het juiste wachtwoord is ingevoerd, wordt de verbinding met de Raspberry Pi tot stand gebracht en kan het systeem op afstand worden gebruikt door invoeren van de </w:t>
-      </w:r>
-      <w:proofErr w:type="spellStart"/>
-      <w:r>
-        <w:t>commands</w:t>
-      </w:r>
-      <w:proofErr w:type="spellEnd"/>
-      <w:r>
-        <w:t xml:space="preserve"> in de terminal. </w:t>
+        <w:t>Na het invoeren van de opdracht wordt gevraagd om een wachtwoord. Het wachtwoord is &lt;</w:t>
+      </w:r>
+      <w:r>
+        <w:t>1234567890</w:t>
+      </w:r>
+      <w:r>
+        <w:t xml:space="preserve">&gt;  Zodra het juiste wachtwoord is ingevoerd, wordt de verbinding met de Raspberry Pi tot stand gebracht en kan het systeem op afstand worden gebruikt door invoeren van de commands in de terminal. </w:t>
       </w:r>
     </w:p>
     <w:p>
       <w:r>
         <w:t>Wanneer de code moet worden bijgewerkt, kan de nieuwe versie via de terminal naar de Raspberry Pi worden gepusht met behulp van de volgende opdracht:</w:t>
+      </w:r>
+    </w:p>
+    <w:p>
+      <w:r>
+        <w:t>&lt;rm bestand.py&gt; om bestand.py te verwijderen.</w:t>
       </w:r>
       <w:r>
         <w:br/>
         <w:t>&lt;</w:t>
       </w:r>
-      <w:proofErr w:type="spellStart"/>
-      <w:r>
-        <w:t>command</w:t>
-      </w:r>
-      <w:proofErr w:type="spellEnd"/>
+      <w:r>
+        <w:t>touch bestand.py</w:t>
+      </w:r>
       <w:r>
         <w:t>&gt;</w:t>
       </w:r>
+      <w:r>
+        <w:t xml:space="preserve"> om een nieuw bestand aan te maken.</w:t>
+      </w:r>
+    </w:p>
+    <w:p>
+      <w:pPr>
+        <w:spacing w:line="240" w:lineRule="auto"/>
+      </w:pPr>
+      <w:r>
+        <w:t>&lt;nano bestand.py&gt; om bestand aan te passen.</w:t>
+      </w:r>
+    </w:p>
+    <w:p>
+      <w:pPr>
+        <w:spacing w:line="240" w:lineRule="auto"/>
+      </w:pPr>
+      <w:r>
+        <w:t xml:space="preserve">&lt;python bestand.py&gt; om de code binnen bestand te runnen. </w:t>
+      </w:r>
     </w:p>
     <w:p>
       <w:r>
@@ -3301,12 +3206,127 @@
     </w:p>
     <w:p>
       <w:r>
-        <w:t>Uitvoer:  &lt;Uitvoer&gt;</w:t>
-      </w:r>
-    </w:p>
-    <w:p>
-      <w:r>
-        <w:t xml:space="preserve"> </w:t>
+        <w:t xml:space="preserve">Uitvoer:  </w:t>
+      </w:r>
+    </w:p>
+    <w:p>
+      <w:pPr>
+        <w:pStyle w:val="Lijstalinea"/>
+        <w:numPr>
+          <w:ilvl w:val="1"/>
+          <w:numId w:val="5"/>
+        </w:numPr>
+      </w:pPr>
+      <w:r>
+        <w:t>Volg alle stappen bij 2.2.</w:t>
+      </w:r>
+    </w:p>
+    <w:p>
+      <w:pPr>
+        <w:pStyle w:val="Lijstalinea"/>
+        <w:numPr>
+          <w:ilvl w:val="1"/>
+          <w:numId w:val="5"/>
+        </w:numPr>
+      </w:pPr>
+      <w:r>
+        <w:t>Verbind jouw computer/laptop met het zelfde wifi netwerk.</w:t>
+      </w:r>
+    </w:p>
+    <w:p>
+      <w:pPr>
+        <w:pStyle w:val="Lijstalinea"/>
+        <w:numPr>
+          <w:ilvl w:val="1"/>
+          <w:numId w:val="5"/>
+        </w:numPr>
+      </w:pPr>
+      <w:r>
+        <w:t>Open de terminal op je computer.</w:t>
+      </w:r>
+    </w:p>
+    <w:p>
+      <w:pPr>
+        <w:pStyle w:val="Lijstalinea"/>
+        <w:numPr>
+          <w:ilvl w:val="1"/>
+          <w:numId w:val="5"/>
+        </w:numPr>
+      </w:pPr>
+      <w:r>
+        <w:t xml:space="preserve">Voer het commando </w:t>
+      </w:r>
+      <w:r>
+        <w:t>&lt;</w:t>
+      </w:r>
+      <w:r>
+        <w:t>ssh pi@(vul hier het IP adres in van de raspberry pi die je hebt opgeschreven bij 2.2.8)</w:t>
+      </w:r>
+      <w:r>
+        <w:t>&gt;</w:t>
+      </w:r>
+      <w:r>
+        <w:t xml:space="preserve"> uit.</w:t>
+      </w:r>
+    </w:p>
+    <w:p>
+      <w:pPr>
+        <w:pStyle w:val="Lijstalinea"/>
+        <w:numPr>
+          <w:ilvl w:val="1"/>
+          <w:numId w:val="5"/>
+        </w:numPr>
+      </w:pPr>
+      <w:r>
+        <w:t xml:space="preserve">Voer het wachtwoord in </w:t>
+      </w:r>
+      <w:r>
+        <w:t>&lt;</w:t>
+      </w:r>
+      <w:r>
+        <w:t>1234567890</w:t>
+      </w:r>
+      <w:r>
+        <w:t xml:space="preserve">&gt; </w:t>
+      </w:r>
+      <w:r>
+        <w:t>.</w:t>
+      </w:r>
+    </w:p>
+    <w:p>
+      <w:pPr>
+        <w:pStyle w:val="Lijstalinea"/>
+        <w:numPr>
+          <w:ilvl w:val="1"/>
+          <w:numId w:val="5"/>
+        </w:numPr>
+      </w:pPr>
+      <w:r>
+        <w:t>Voer het commando &lt;ls&gt; in om te zien welke bestanden er op de raspberry pi zijn.</w:t>
+      </w:r>
+    </w:p>
+    <w:p>
+      <w:pPr>
+        <w:pStyle w:val="Lijstalinea"/>
+        <w:numPr>
+          <w:ilvl w:val="1"/>
+          <w:numId w:val="5"/>
+        </w:numPr>
+      </w:pPr>
+      <w:r>
+        <w:t>Voer &lt;nano (bestand dat je wilt aanpassen)&gt; in om een bestand aan te passen of te bekijken.</w:t>
+      </w:r>
+    </w:p>
+    <w:p>
+      <w:pPr>
+        <w:pStyle w:val="Lijstalinea"/>
+        <w:numPr>
+          <w:ilvl w:val="1"/>
+          <w:numId w:val="5"/>
+        </w:numPr>
+      </w:pPr>
+      <w:r>
+        <w:t>Voer (python (bestand dat je wilt runnen)&gt; in om die code te starten.</w:t>
       </w:r>
     </w:p>
     <w:p>
@@ -3327,24 +3347,20 @@
     </w:p>
     <w:p>
       <w:r>
-        <w:t>Als alternatief kan de Raspberry Pi van de installatie worden losgekoppeld en tijdelijk worden meegenomen naar een locatie waar een monitor beschikbaar is. De Raspberry Pi wordt aangesloten op een monitor met een HDMI naar micro-HDMI kabel. Daarnaast moet een muis worden aangesloten en optioneel een toetsenbord, of er kan gebruik worden gemaakt van het ingebouwde toetsenbord.</w:t>
-      </w:r>
-    </w:p>
-    <w:p>
-      <w:r>
-        <w:t xml:space="preserve">Na het opstarten van de Raspberry Pi wordt eerst het bureaublad geopend. Vervolgens wordt de bestandsbeheerder geopend en wordt genavigeerd naar het </w:t>
-      </w:r>
-      <w:proofErr w:type="spellStart"/>
-      <w:r>
-        <w:t>map</w:t>
+        <w:t xml:space="preserve">Als alternatief kan de Raspberry Pi van de installatie worden losgekoppeld en tijdelijk worden meegenomen naar een locatie waar een monitor beschikbaar is. De Raspberry Pi wordt aangesloten op een monitor met een HDMI naar micro-HDMI kabel. Daarnaast </w:t>
+      </w:r>
+      <w:r>
+        <w:lastRenderedPageBreak/>
+        <w:t>moet een muis worden aangesloten en optioneel een toetsenbord, of er kan gebruik worden gemaakt van het ingebouwde toetsenbord.</w:t>
+      </w:r>
+    </w:p>
+    <w:p>
+      <w:r>
+        <w:t>Na het opstarten van de Raspberry Pi wordt eerst het bureaublad geopend. Vervolgens wordt de bestandsbeheerder geopend en wordt genavigeerd naar het map</w:t>
       </w:r>
       <w:r>
         <w:softHyphen/>
-        <w:t>pad</w:t>
-      </w:r>
-      <w:proofErr w:type="spellEnd"/>
-      <w:r>
-        <w:t xml:space="preserve"> waar de code is opgeslagen:</w:t>
+        <w:t>pad waar de code is opgeslagen:</w:t>
       </w:r>
       <w:r>
         <w:br/>
@@ -3363,7 +3379,6 @@
     </w:p>
     <w:p>
       <w:r>
-        <w:lastRenderedPageBreak/>
         <w:t xml:space="preserve">Nadat de wijzigingen zijn doorgevoerd, wordt de Raspberry Pi uitgeschakeld en teruggeplaatst op de oorspronkelijke locatie. Alle kabels en componenten moeten opnieuw worden aangesloten volgens de beschrijving in paragraaf </w:t>
       </w:r>
       <w:hyperlink w:anchor="_2.1_Weerstation_aansluiten" w:history="1">
@@ -3380,81 +3395,192 @@
     </w:p>
     <w:p>
       <w:r>
-        <w:t>Uitvoer: &lt;Uitvoer&gt;</w:t>
+        <w:t xml:space="preserve">Uitvoer: </w:t>
+      </w:r>
+    </w:p>
+    <w:p>
+      <w:pPr>
+        <w:pStyle w:val="Lijstalinea"/>
+        <w:numPr>
+          <w:ilvl w:val="0"/>
+          <w:numId w:val="7"/>
+        </w:numPr>
+      </w:pPr>
+      <w:r>
+        <w:t>Connect de HDMI kabel met de monitor en met de raspberry pi.</w:t>
+      </w:r>
+    </w:p>
+    <w:p>
+      <w:pPr>
+        <w:pStyle w:val="Lijstalinea"/>
+        <w:numPr>
+          <w:ilvl w:val="0"/>
+          <w:numId w:val="7"/>
+        </w:numPr>
+      </w:pPr>
+      <w:r>
+        <w:t>Connect een telefoon oplader, of andere stroom bron van 5 volt, via een usb-c kabel aan de raspberry pi.</w:t>
+      </w:r>
+    </w:p>
+    <w:p>
+      <w:pPr>
+        <w:pStyle w:val="Lijstalinea"/>
+        <w:numPr>
+          <w:ilvl w:val="0"/>
+          <w:numId w:val="7"/>
+        </w:numPr>
+      </w:pPr>
+      <w:r>
+        <w:t>Connect het toetsenbord en de computer muis via de usb aansluiting aan de raspberry pi.</w:t>
+      </w:r>
+    </w:p>
+    <w:p>
+      <w:pPr>
+        <w:pStyle w:val="Lijstalinea"/>
+        <w:numPr>
+          <w:ilvl w:val="0"/>
+          <w:numId w:val="7"/>
+        </w:numPr>
+      </w:pPr>
+      <w:r>
+        <w:t>Voorzie de monitor van stroom.</w:t>
+      </w:r>
+    </w:p>
+    <w:p>
+      <w:pPr>
+        <w:pStyle w:val="Lijstalinea"/>
+        <w:numPr>
+          <w:ilvl w:val="0"/>
+          <w:numId w:val="7"/>
+        </w:numPr>
+      </w:pPr>
+      <w:r>
+        <w:t>Zet de monitor aan en wacht totdat de raspberry pi is opgestart.</w:t>
+      </w:r>
+    </w:p>
+    <w:p>
+      <w:pPr>
+        <w:pStyle w:val="Lijstalinea"/>
+        <w:numPr>
+          <w:ilvl w:val="0"/>
+          <w:numId w:val="7"/>
+        </w:numPr>
+      </w:pPr>
+      <w:r>
+        <w:t>Dubbel klik op de file manager, hier kan je al je bestanden zien.</w:t>
+      </w:r>
+    </w:p>
+    <w:p>
+      <w:pPr>
+        <w:pStyle w:val="Lijstalinea"/>
+        <w:numPr>
+          <w:ilvl w:val="0"/>
+          <w:numId w:val="7"/>
+        </w:numPr>
+      </w:pPr>
+      <w:r>
+        <w:t>Dubbel klik op het bestand dat je wilt aanpassen.</w:t>
+      </w:r>
+    </w:p>
+    <w:p>
+      <w:pPr>
+        <w:pStyle w:val="Lijstalinea"/>
+        <w:numPr>
+          <w:ilvl w:val="0"/>
+          <w:numId w:val="7"/>
+        </w:numPr>
+      </w:pPr>
+      <w:r>
+        <w:t>Pas het bestand aan</w:t>
+      </w:r>
+      <w:r>
+        <w:t xml:space="preserve"> en gebruik de toetsenbord combinatie ctrl-s als je klaar bent.</w:t>
+      </w:r>
+    </w:p>
+    <w:p>
+      <w:pPr>
+        <w:pStyle w:val="Lijstalinea"/>
+        <w:numPr>
+          <w:ilvl w:val="0"/>
+          <w:numId w:val="7"/>
+        </w:numPr>
+      </w:pPr>
+      <w:r>
+        <w:t>Sluit je bestand af.</w:t>
+      </w:r>
+    </w:p>
+    <w:p>
+      <w:r>
+        <w:tab/>
       </w:r>
     </w:p>
     <w:p/>
     <w:p>
-      <w:r>
-        <w:tab/>
+      <w:pPr>
+        <w:pStyle w:val="Kop2"/>
+      </w:pPr>
+      <w:bookmarkStart w:id="15" w:name="_Toc220505258"/>
+      <w:r>
+        <w:t>3.2 I2C met AD</w:t>
+      </w:r>
+      <w:r>
+        <w:t>S1115</w:t>
+      </w:r>
+      <w:r>
+        <w:t xml:space="preserve"> voor YX-DFS2</w:t>
+      </w:r>
+      <w:r>
+        <w:t xml:space="preserve"> en PCE-WVA</w:t>
+      </w:r>
+      <w:bookmarkEnd w:id="15"/>
+    </w:p>
+    <w:p>
+      <w:pPr>
+        <w:ind w:firstLine="720"/>
+      </w:pPr>
+      <w:r>
+        <w:t>De YX-DFS2 anemometer is aangesloten op de Raspberry Pi via de ADS1115 converter, waarbij gebruik wordt gemaakt van het I2C-communicatieprotocol. I2C maakt het mogelijk om analoge signalen van de sensor nauwkeurig om te zetten naar digitale waarden die de Raspberry Pi kan verwerken.</w:t>
+      </w:r>
+    </w:p>
+    <w:p>
+      <w:pPr>
+        <w:ind w:firstLine="720"/>
+      </w:pPr>
+      <w:r>
+        <w:lastRenderedPageBreak/>
+        <w:t>Met deze verbinding kan de windsnelheid continu en betrouwbaar worden uitgelezen. Het protocol ondersteunt meerdere apparaten op dezelfde bus, waardoor de installatie eenvoudig kan worden uitgebreid of aangepast zonder dat de werking van het systeem wordt verstoord.</w:t>
+      </w:r>
+    </w:p>
+    <w:p>
+      <w:pPr>
+        <w:ind w:firstLine="720"/>
+      </w:pPr>
+    </w:p>
+    <w:p>
+      <w:pPr>
+        <w:ind w:firstLine="720"/>
+      </w:pPr>
+      <w:r>
+        <w:t>&lt;CODE&gt;</w:t>
+      </w:r>
+    </w:p>
+    <w:p>
+      <w:pPr>
+        <w:ind w:firstLine="720"/>
+      </w:pPr>
+    </w:p>
+    <w:p>
+      <w:pPr>
+        <w:ind w:firstLine="720"/>
+      </w:pPr>
+      <w:r>
+        <w:t>&lt;CODE UITLEG&gt;</w:t>
       </w:r>
     </w:p>
     <w:p/>
     <w:p>
       <w:pPr>
-        <w:pStyle w:val="Heading2"/>
-      </w:pPr>
-      <w:bookmarkStart w:id="15" w:name="_Toc220505258"/>
-      <w:r>
-        <w:t>3.2 I2C met AD</w:t>
-      </w:r>
-      <w:r>
-        <w:t>S1115</w:t>
-      </w:r>
-      <w:r>
-        <w:t xml:space="preserve"> voor YX-DFS2</w:t>
-      </w:r>
-      <w:r>
-        <w:t xml:space="preserve"> en PCE-WVA</w:t>
-      </w:r>
-      <w:bookmarkEnd w:id="15"/>
-    </w:p>
-    <w:p>
-      <w:pPr>
-        <w:ind w:firstLine="720"/>
-      </w:pPr>
-      <w:r>
-        <w:t>De YX-DFS2 anemometer is aangesloten op de Raspberry Pi via de ADS1115 converter, waarbij gebruik wordt gemaakt van het I2C-communicatieprotocol. I2C maakt het mogelijk om analoge signalen van de sensor nauwkeurig om te zetten naar digitale waarden die de Raspberry Pi kan verwerken.</w:t>
-      </w:r>
-    </w:p>
-    <w:p>
-      <w:pPr>
-        <w:ind w:firstLine="720"/>
-      </w:pPr>
-      <w:r>
-        <w:t>Met deze verbinding kan de windsnelheid continu en betrouwbaar worden uitgelezen. Het protocol ondersteunt meerdere apparaten op dezelfde bus, waardoor de installatie eenvoudig kan worden uitgebreid of aangepast zonder dat de werking van het systeem wordt verstoord.</w:t>
-      </w:r>
-    </w:p>
-    <w:p>
-      <w:pPr>
-        <w:ind w:firstLine="720"/>
-      </w:pPr>
-    </w:p>
-    <w:p>
-      <w:pPr>
-        <w:ind w:firstLine="720"/>
-      </w:pPr>
-      <w:r>
-        <w:t>&lt;CODE&gt;</w:t>
-      </w:r>
-    </w:p>
-    <w:p>
-      <w:pPr>
-        <w:ind w:firstLine="720"/>
-      </w:pPr>
-    </w:p>
-    <w:p>
-      <w:pPr>
-        <w:ind w:firstLine="720"/>
-      </w:pPr>
-      <w:r>
-        <w:t>&lt;CODE UITLEG&gt;</w:t>
-      </w:r>
-    </w:p>
-    <w:p/>
-    <w:p>
-      <w:pPr>
-        <w:pStyle w:val="Heading1"/>
+        <w:pStyle w:val="Kop1"/>
       </w:pPr>
       <w:bookmarkStart w:id="16" w:name="_Toc220505259"/>
       <w:r>
@@ -3475,35 +3601,153 @@
     </w:p>
     <w:p>
       <w:r>
+        <w:t>Deze flexibiliteit zorgt ervoor dat het weerstation kan meegroeien met toekomstige wensen en eisen, zonder dat het volledige systeem opnieuw gebouwd hoeft te worden.</w:t>
+      </w:r>
+    </w:p>
+    <w:p/>
+    <w:p>
+      <w:pPr>
+        <w:pStyle w:val="Kop2"/>
+      </w:pPr>
+    </w:p>
+    <w:p>
+      <w:pPr>
+        <w:pStyle w:val="Kop2"/>
+      </w:pPr>
+      <w:bookmarkStart w:id="17" w:name="_Toc220505260"/>
+      <w:r>
+        <w:t xml:space="preserve">4.1 </w:t>
+      </w:r>
+      <w:r>
+        <w:t>CAN-bus communicatie</w:t>
+      </w:r>
+      <w:bookmarkEnd w:id="17"/>
+    </w:p>
+    <w:p>
+      <w:pPr>
+        <w:ind w:firstLine="720"/>
+      </w:pPr>
+      <w:r>
+        <w:t>De Torqeedo Cruise 6.0R motor communiceert via het CAN-bus protocol. Dit protocol maakt het mogelijk om gegevens zoals motorsnelheid, vermogen en statusinformatie betrouwbaar en real-time uit te wisselen tussen de motor en het besturingssysteem.</w:t>
+      </w:r>
+    </w:p>
+    <w:p>
+      <w:pPr>
+        <w:ind w:firstLine="720"/>
+      </w:pPr>
+      <w:r>
+        <w:t>Door gebruik te maken van CAN-bus kan de motor nauwkeurig worden aangestuurd op basis van de meetwaarden van de sensoren. Het protocol ondersteunt aanpassingen en uitbreidingen, waardoor extra functies of sensoren eenvoudig kunnen worden geïntegreerd zonder de werking van het systeem te beïnvloeden.</w:t>
+      </w:r>
+    </w:p>
+    <w:p>
+      <w:pPr>
+        <w:ind w:firstLine="720"/>
+      </w:pPr>
+      <w:r>
         <w:lastRenderedPageBreak/>
-        <w:t>Deze flexibiliteit zorgt ervoor dat het weerstation kan meegroeien met toekomstige wensen en eisen, zonder dat het volledige systeem opnieuw gebouwd hoeft te worden.</w:t>
+        <w:t>Het probleem met de Raspberry Pi 4 is dat het CAN-bus</w:t>
+      </w:r>
+      <w:r>
+        <w:t xml:space="preserve"> </w:t>
+      </w:r>
+      <w:r>
+        <w:t>protocol real</w:t>
+      </w:r>
+      <w:r>
+        <w:t>-</w:t>
+      </w:r>
+      <w:r>
+        <w:t>time data vereist, en de Raspberry Pi 4 kan die niet leveren omdat hij op het Linux-systeem draait.</w:t>
+      </w:r>
+      <w:r>
+        <w:t xml:space="preserve"> waardoor het onmogelijk is om dit protocol te gebruiken voor een Raspberry Pi 4 met motor, maar maakt het mogelijk voor microcontrollers die real</w:t>
+      </w:r>
+      <w:r>
+        <w:t>-</w:t>
+      </w:r>
+      <w:r>
+        <w:t>time functionaliteit beschikbaar hebben.</w:t>
+      </w:r>
+    </w:p>
+    <w:p>
+      <w:pPr>
+        <w:pStyle w:val="Kop2"/>
+      </w:pPr>
+      <w:bookmarkStart w:id="18" w:name="_Toc220505261"/>
+      <w:r>
+        <w:t xml:space="preserve">4.2 </w:t>
+      </w:r>
+      <w:r>
+        <w:t>Microcontroller vervangen</w:t>
+      </w:r>
+      <w:bookmarkEnd w:id="18"/>
+    </w:p>
+    <w:p>
+      <w:r>
+        <w:tab/>
+      </w:r>
+      <w:r>
+        <w:t>Omdat de Raspberry Pi 4 niet over de benodigde mogelijkheden beschikt om met de motor te communiceren, moet u een microcontroller kiezen die dat wel kan. Bij de keuze van een microcontroller is het belangrijk dat deze in real</w:t>
+      </w:r>
+      <w:r>
+        <w:t>-</w:t>
+      </w:r>
+      <w:r>
+        <w:t>time kan functioneren en toegang heeft tot internet.</w:t>
+      </w:r>
+      <w:r>
+        <w:t xml:space="preserve"> </w:t>
+      </w:r>
+    </w:p>
+    <w:p>
+      <w:pPr>
+        <w:ind w:firstLine="720"/>
+      </w:pPr>
+      <w:r>
+        <w:t xml:space="preserve">Het is wenselijk om analoge pinnen te hebben, omdat dit het ontwerp vereenvoudigt. Als er echter alleen digitale pinnen beschikbaar zijn, is er een ADS1115-converter die analoge signalen omzet naar digitale signalen. </w:t>
+      </w:r>
+    </w:p>
+    <w:p>
+      <w:pPr>
+        <w:ind w:firstLine="720"/>
+      </w:pPr>
+      <w:r>
+        <w:t>Er is nog geen onderzoek gedaan naar een alternatief voor de microcontroller, dus het is niet mogelijk om met zekerheid te zeggen welke microcontroller hiervoor geschikt zou zijn.</w:t>
+      </w:r>
+    </w:p>
+    <w:p>
+      <w:pPr>
+        <w:ind w:firstLine="720"/>
+      </w:pPr>
+      <w:r>
+        <w:t>Er zijn twee voorgestelde opties die kunnen worden overgewogen, zoals de Raspberry Pi 5 en de ESP32, die beide internettoegang en een real-time klok hebben. Er zijn ook andere microcontrollers, dus het is aan te raden om wat onderzoek te doen om er zeker van te zijn dat de juiste microcontroller wordt gekozen.</w:t>
       </w:r>
     </w:p>
     <w:p/>
     <w:p>
-      <w:pPr>
-        <w:pStyle w:val="Heading2"/>
-      </w:pPr>
-    </w:p>
-    <w:p>
-      <w:pPr>
-        <w:pStyle w:val="Heading2"/>
-      </w:pPr>
-      <w:bookmarkStart w:id="17" w:name="_Toc220505260"/>
-      <w:r>
-        <w:t xml:space="preserve">4.1 </w:t>
-      </w:r>
-      <w:r>
-        <w:t>CAN-bus communicatie</w:t>
-      </w:r>
-      <w:bookmarkEnd w:id="17"/>
+      <w:r>
+        <w:tab/>
+      </w:r>
+    </w:p>
+    <w:p>
+      <w:pPr>
+        <w:pStyle w:val="Kop2"/>
+      </w:pPr>
+      <w:bookmarkStart w:id="19" w:name="_Toc220505262"/>
+      <w:r>
+        <w:t xml:space="preserve">4.3 </w:t>
+      </w:r>
+      <w:r>
+        <w:t>VNC internet protocol</w:t>
+      </w:r>
+      <w:bookmarkEnd w:id="19"/>
     </w:p>
     <w:p>
       <w:pPr>
         <w:ind w:firstLine="720"/>
       </w:pPr>
       <w:r>
-        <w:t>De Torqeedo Cruise 6.0R motor communiceert via het CAN-bus protocol. Dit protocol maakt het mogelijk om gegevens zoals motorsnelheid, vermogen en statusinformatie betrouwbaar en real-time uit te wisselen tussen de motor en het besturingssysteem.</w:t>
+        <w:t>VNC is een verbeterd, betaald SSH-protocol waarmee je gemakkelijker via internet verbinding kunt maken met een microcontroller die dit protocol ondersteunt.</w:t>
       </w:r>
     </w:p>
     <w:p>
@@ -3511,131 +3755,12 @@
         <w:ind w:firstLine="720"/>
       </w:pPr>
       <w:r>
-        <w:t>Door gebruik te maken van CAN-bus kan de motor nauwkeurig worden aangestuurd op basis van de meetwaarden van de sensoren. Het protocol ondersteunt aanpassingen en uitbreidingen, waardoor extra functies of sensoren eenvoudig kunnen worden geïntegreerd zonder de werking van het systeem te beïnvloeden.</w:t>
-      </w:r>
-    </w:p>
-    <w:p>
-      <w:pPr>
-        <w:ind w:firstLine="720"/>
-      </w:pPr>
-      <w:r>
-        <w:t>Het probleem met de Raspberry Pi 4 is dat het CAN-bus</w:t>
-      </w:r>
-      <w:r>
-        <w:t xml:space="preserve"> </w:t>
-      </w:r>
-      <w:r>
-        <w:t>protocol real</w:t>
-      </w:r>
-      <w:r>
-        <w:t>-</w:t>
-      </w:r>
-      <w:r>
-        <w:t>time data vereist, en de Raspberry Pi 4 kan die niet leveren omdat hij op het Linux-systeem draait.</w:t>
-      </w:r>
-      <w:r>
-        <w:t xml:space="preserve"> waardoor het onmogelijk is om dit protocol te gebruiken voor een Raspberry Pi 4 met motor, maar maakt het mogelijk voor microcontrollers die real</w:t>
-      </w:r>
-      <w:r>
-        <w:t>-</w:t>
-      </w:r>
-      <w:r>
-        <w:t>time functionaliteit beschikbaar hebben.</w:t>
-      </w:r>
-    </w:p>
-    <w:p>
-      <w:pPr>
-        <w:pStyle w:val="Heading2"/>
-      </w:pPr>
-      <w:bookmarkStart w:id="18" w:name="_Toc220505261"/>
-      <w:r>
-        <w:t xml:space="preserve">4.2 </w:t>
-      </w:r>
-      <w:r>
-        <w:t>Microcontroller vervangen</w:t>
-      </w:r>
-      <w:bookmarkEnd w:id="18"/>
-    </w:p>
-    <w:p>
-      <w:r>
-        <w:tab/>
-      </w:r>
-      <w:r>
-        <w:t>Omdat de Raspberry Pi 4 niet over de benodigde mogelijkheden beschikt om met de motor te communiceren, moet u een microcontroller kiezen die dat wel kan. Bij de keuze van een microcontroller is het belangrijk dat deze in real</w:t>
-      </w:r>
-      <w:r>
-        <w:t>-</w:t>
-      </w:r>
-      <w:r>
-        <w:t>time kan functioneren en toegang heeft tot internet.</w:t>
-      </w:r>
-      <w:r>
-        <w:t xml:space="preserve"> </w:t>
-      </w:r>
-    </w:p>
-    <w:p>
-      <w:pPr>
-        <w:ind w:firstLine="720"/>
-      </w:pPr>
-      <w:r>
-        <w:t xml:space="preserve">Het is wenselijk om analoge pinnen te hebben, omdat dit het ontwerp vereenvoudigt. Als er echter alleen digitale pinnen beschikbaar zijn, is er een ADS1115-converter die analoge signalen omzet naar digitale signalen. </w:t>
-      </w:r>
-    </w:p>
-    <w:p>
-      <w:pPr>
-        <w:ind w:firstLine="720"/>
-      </w:pPr>
-      <w:r>
-        <w:t>Er is nog geen onderzoek gedaan naar een alternatief voor de microcontroller, dus het is niet mogelijk om met zekerheid te zeggen welke microcontroller hiervoor geschikt zou zijn.</w:t>
-      </w:r>
-    </w:p>
-    <w:p>
-      <w:pPr>
-        <w:ind w:firstLine="720"/>
-      </w:pPr>
-      <w:r>
-        <w:t>Er zijn twee voorgestelde opties die kunnen worden overgewogen, zoals de Raspberry Pi 5 en de ESP32, die beide internettoegang en een real-time klok hebben. Er zijn ook andere microcontrollers, dus het is aan te raden om wat onderzoek te doen om er zeker van te zijn dat de juiste microcontroller wordt gekozen.</w:t>
-      </w:r>
-    </w:p>
-    <w:p/>
-    <w:p>
-      <w:r>
-        <w:lastRenderedPageBreak/>
-        <w:tab/>
-      </w:r>
-    </w:p>
-    <w:p>
-      <w:pPr>
-        <w:pStyle w:val="Heading2"/>
-      </w:pPr>
-      <w:bookmarkStart w:id="19" w:name="_Toc220505262"/>
-      <w:r>
-        <w:t xml:space="preserve">4.3 </w:t>
-      </w:r>
-      <w:r>
-        <w:t>VNC internet protocol</w:t>
-      </w:r>
-      <w:bookmarkEnd w:id="19"/>
-    </w:p>
-    <w:p>
-      <w:pPr>
-        <w:ind w:firstLine="720"/>
-      </w:pPr>
-      <w:r>
-        <w:t>VNC is een verbeterd, betaald SSH-protocol waarmee je gemakkelijker via internet verbinding kunt maken met een microcontroller die dit protocol ondersteunt.</w:t>
-      </w:r>
-    </w:p>
-    <w:p>
-      <w:pPr>
-        <w:ind w:firstLine="720"/>
-      </w:pPr>
-      <w:r>
         <w:t>Als de microcontroller VNC ondersteunt en met dit protocol is verbonden, is het mogelijk via internet op afstand verbinding maken met de microcontroller met behulp van een laptop en de controle over de microcontroller hebben.</w:t>
       </w:r>
     </w:p>
     <w:p>
       <w:pPr>
-        <w:pStyle w:val="Heading1"/>
+        <w:pStyle w:val="Kop1"/>
       </w:pPr>
       <w:bookmarkStart w:id="20" w:name="_Toc220505263"/>
       <w:r>
@@ -3645,7 +3770,7 @@
     </w:p>
     <w:tbl>
       <w:tblPr>
-        <w:tblStyle w:val="TableGrid"/>
+        <w:tblStyle w:val="Tabelraster"/>
         <w:tblW w:w="8330" w:type="dxa"/>
         <w:tblLook w:val="06A0" w:firstRow="1" w:lastRow="0" w:firstColumn="1" w:lastColumn="0" w:noHBand="1" w:noVBand="1"/>
       </w:tblPr>
@@ -3800,6 +3925,7 @@
           </w:tcPr>
           <w:p>
             <w:r>
+              <w:lastRenderedPageBreak/>
               <w:t>18-12-25</w:t>
             </w:r>
           </w:p>
@@ -4158,6 +4284,95 @@
     </w:lvl>
   </w:abstractNum>
   <w:abstractNum w:abstractNumId="1" w15:restartNumberingAfterBreak="0">
+    <w:nsid w:val="19CD711B"/>
+    <w:multiLevelType w:val="hybridMultilevel"/>
+    <w:tmpl w:val="900C99BE"/>
+    <w:lvl w:ilvl="0" w:tplc="0413000F">
+      <w:start w:val="1"/>
+      <w:numFmt w:val="decimal"/>
+      <w:lvlText w:val="%1."/>
+      <w:lvlJc w:val="left"/>
+      <w:pPr>
+        <w:ind w:left="720" w:hanging="360"/>
+      </w:pPr>
+      <w:rPr>
+        <w:rFonts w:hint="default"/>
+      </w:rPr>
+    </w:lvl>
+    <w:lvl w:ilvl="1" w:tplc="04130019" w:tentative="1">
+      <w:start w:val="1"/>
+      <w:numFmt w:val="lowerLetter"/>
+      <w:lvlText w:val="%2."/>
+      <w:lvlJc w:val="left"/>
+      <w:pPr>
+        <w:ind w:left="1440" w:hanging="360"/>
+      </w:pPr>
+    </w:lvl>
+    <w:lvl w:ilvl="2" w:tplc="0413001B" w:tentative="1">
+      <w:start w:val="1"/>
+      <w:numFmt w:val="lowerRoman"/>
+      <w:lvlText w:val="%3."/>
+      <w:lvlJc w:val="right"/>
+      <w:pPr>
+        <w:ind w:left="2160" w:hanging="180"/>
+      </w:pPr>
+    </w:lvl>
+    <w:lvl w:ilvl="3" w:tplc="0413000F" w:tentative="1">
+      <w:start w:val="1"/>
+      <w:numFmt w:val="decimal"/>
+      <w:lvlText w:val="%4."/>
+      <w:lvlJc w:val="left"/>
+      <w:pPr>
+        <w:ind w:left="2880" w:hanging="360"/>
+      </w:pPr>
+    </w:lvl>
+    <w:lvl w:ilvl="4" w:tplc="04130019" w:tentative="1">
+      <w:start w:val="1"/>
+      <w:numFmt w:val="lowerLetter"/>
+      <w:lvlText w:val="%5."/>
+      <w:lvlJc w:val="left"/>
+      <w:pPr>
+        <w:ind w:left="3600" w:hanging="360"/>
+      </w:pPr>
+    </w:lvl>
+    <w:lvl w:ilvl="5" w:tplc="0413001B" w:tentative="1">
+      <w:start w:val="1"/>
+      <w:numFmt w:val="lowerRoman"/>
+      <w:lvlText w:val="%6."/>
+      <w:lvlJc w:val="right"/>
+      <w:pPr>
+        <w:ind w:left="4320" w:hanging="180"/>
+      </w:pPr>
+    </w:lvl>
+    <w:lvl w:ilvl="6" w:tplc="0413000F" w:tentative="1">
+      <w:start w:val="1"/>
+      <w:numFmt w:val="decimal"/>
+      <w:lvlText w:val="%7."/>
+      <w:lvlJc w:val="left"/>
+      <w:pPr>
+        <w:ind w:left="5040" w:hanging="360"/>
+      </w:pPr>
+    </w:lvl>
+    <w:lvl w:ilvl="7" w:tplc="04130019" w:tentative="1">
+      <w:start w:val="1"/>
+      <w:numFmt w:val="lowerLetter"/>
+      <w:lvlText w:val="%8."/>
+      <w:lvlJc w:val="left"/>
+      <w:pPr>
+        <w:ind w:left="5760" w:hanging="360"/>
+      </w:pPr>
+    </w:lvl>
+    <w:lvl w:ilvl="8" w:tplc="0413001B" w:tentative="1">
+      <w:start w:val="1"/>
+      <w:numFmt w:val="lowerRoman"/>
+      <w:lvlText w:val="%9."/>
+      <w:lvlJc w:val="right"/>
+      <w:pPr>
+        <w:ind w:left="6480" w:hanging="180"/>
+      </w:pPr>
+    </w:lvl>
+  </w:abstractNum>
+  <w:abstractNum w:abstractNumId="2" w15:restartNumberingAfterBreak="0">
     <w:nsid w:val="23621354"/>
     <w:multiLevelType w:val="multilevel"/>
     <w:tmpl w:val="C39A8958"/>
@@ -4298,7 +4513,7 @@
       </w:rPr>
     </w:lvl>
   </w:abstractNum>
-  <w:abstractNum w:abstractNumId="2" w15:restartNumberingAfterBreak="0">
+  <w:abstractNum w:abstractNumId="3" w15:restartNumberingAfterBreak="0">
     <w:nsid w:val="26886F7D"/>
     <w:multiLevelType w:val="hybridMultilevel"/>
     <w:tmpl w:val="003C35BE"/>
@@ -4387,7 +4602,7 @@
       </w:pPr>
     </w:lvl>
   </w:abstractNum>
-  <w:abstractNum w:abstractNumId="3" w15:restartNumberingAfterBreak="0">
+  <w:abstractNum w:abstractNumId="4" w15:restartNumberingAfterBreak="0">
     <w:nsid w:val="55403C5C"/>
     <w:multiLevelType w:val="multilevel"/>
     <w:tmpl w:val="B95C8600"/>
@@ -4536,7 +4751,7 @@
       </w:rPr>
     </w:lvl>
   </w:abstractNum>
-  <w:abstractNum w:abstractNumId="4" w15:restartNumberingAfterBreak="0">
+  <w:abstractNum w:abstractNumId="5" w15:restartNumberingAfterBreak="0">
     <w:nsid w:val="75760320"/>
     <w:multiLevelType w:val="hybridMultilevel"/>
     <w:tmpl w:val="31E47D94"/>
@@ -4625,7 +4840,7 @@
       </w:pPr>
     </w:lvl>
   </w:abstractNum>
-  <w:abstractNum w:abstractNumId="5" w15:restartNumberingAfterBreak="0">
+  <w:abstractNum w:abstractNumId="6" w15:restartNumberingAfterBreak="0">
     <w:nsid w:val="7F7C1C48"/>
     <w:multiLevelType w:val="hybridMultilevel"/>
     <w:tmpl w:val="CDD4CF18"/>
@@ -4738,22 +4953,25 @@
     </w:lvl>
   </w:abstractNum>
   <w:num w:numId="1" w16cid:durableId="876967071">
-    <w:abstractNumId w:val="5"/>
+    <w:abstractNumId w:val="6"/>
   </w:num>
   <w:num w:numId="2" w16cid:durableId="105080137">
     <w:abstractNumId w:val="0"/>
   </w:num>
   <w:num w:numId="3" w16cid:durableId="288441258">
+    <w:abstractNumId w:val="3"/>
+  </w:num>
+  <w:num w:numId="4" w16cid:durableId="1110515210">
+    <w:abstractNumId w:val="5"/>
+  </w:num>
+  <w:num w:numId="5" w16cid:durableId="2019965473">
     <w:abstractNumId w:val="2"/>
   </w:num>
-  <w:num w:numId="4" w16cid:durableId="1110515210">
+  <w:num w:numId="6" w16cid:durableId="532419836">
     <w:abstractNumId w:val="4"/>
   </w:num>
-  <w:num w:numId="5" w16cid:durableId="2019965473">
+  <w:num w:numId="7" w16cid:durableId="1203859234">
     <w:abstractNumId w:val="1"/>
-  </w:num>
-  <w:num w:numId="6" w16cid:durableId="532419836">
-    <w:abstractNumId w:val="3"/>
   </w:num>
 </w:numbering>
 </file>
@@ -4767,7 +4985,7 @@
         <w:kern w:val="2"/>
         <w:sz w:val="24"/>
         <w:szCs w:val="24"/>
-        <w:lang w:val="en-NL" w:eastAsia="en-US" w:bidi="ar-SA"/>
+        <w:lang w:eastAsia="en-US" w:bidi="ar-SA"/>
         <w14:ligatures w14:val="standardContextual"/>
       </w:rPr>
     </w:rPrDefault>
@@ -5155,18 +5373,18 @@
     <w:lsdException w:name="Unresolved Mention" w:semiHidden="1" w:unhideWhenUsed="1"/>
     <w:lsdException w:name="Smart Link" w:semiHidden="1" w:unhideWhenUsed="1"/>
   </w:latentStyles>
-  <w:style w:type="paragraph" w:default="1" w:styleId="Normal">
+  <w:style w:type="paragraph" w:default="1" w:styleId="Standaard">
     <w:name w:val="Normal"/>
     <w:qFormat/>
     <w:rPr>
       <w:lang w:val="nl-NL"/>
     </w:rPr>
   </w:style>
-  <w:style w:type="paragraph" w:styleId="Heading1">
+  <w:style w:type="paragraph" w:styleId="Kop1">
     <w:name w:val="heading 1"/>
-    <w:basedOn w:val="Normal"/>
-    <w:next w:val="Normal"/>
-    <w:link w:val="Heading1Char"/>
+    <w:basedOn w:val="Standaard"/>
+    <w:next w:val="Standaard"/>
+    <w:link w:val="Kop1Char"/>
     <w:uiPriority w:val="9"/>
     <w:qFormat/>
     <w:rsid w:val="0087074F"/>
@@ -5183,11 +5401,11 @@
       <w:szCs w:val="40"/>
     </w:rPr>
   </w:style>
-  <w:style w:type="paragraph" w:styleId="Heading2">
+  <w:style w:type="paragraph" w:styleId="Kop2">
     <w:name w:val="heading 2"/>
-    <w:basedOn w:val="Normal"/>
-    <w:next w:val="Normal"/>
-    <w:link w:val="Heading2Char"/>
+    <w:basedOn w:val="Standaard"/>
+    <w:next w:val="Standaard"/>
+    <w:link w:val="Kop2Char"/>
     <w:uiPriority w:val="9"/>
     <w:unhideWhenUsed/>
     <w:qFormat/>
@@ -5205,11 +5423,11 @@
       <w:szCs w:val="32"/>
     </w:rPr>
   </w:style>
-  <w:style w:type="paragraph" w:styleId="Heading3">
+  <w:style w:type="paragraph" w:styleId="Kop3">
     <w:name w:val="heading 3"/>
-    <w:basedOn w:val="Normal"/>
-    <w:next w:val="Normal"/>
-    <w:link w:val="Heading3Char"/>
+    <w:basedOn w:val="Standaard"/>
+    <w:next w:val="Standaard"/>
+    <w:link w:val="Kop3Char"/>
     <w:uiPriority w:val="9"/>
     <w:semiHidden/>
     <w:unhideWhenUsed/>
@@ -5228,11 +5446,11 @@
       <w:szCs w:val="28"/>
     </w:rPr>
   </w:style>
-  <w:style w:type="paragraph" w:styleId="Heading4">
+  <w:style w:type="paragraph" w:styleId="Kop4">
     <w:name w:val="heading 4"/>
-    <w:basedOn w:val="Normal"/>
-    <w:next w:val="Normal"/>
-    <w:link w:val="Heading4Char"/>
+    <w:basedOn w:val="Standaard"/>
+    <w:next w:val="Standaard"/>
+    <w:link w:val="Kop4Char"/>
     <w:uiPriority w:val="9"/>
     <w:semiHidden/>
     <w:unhideWhenUsed/>
@@ -5251,11 +5469,11 @@
       <w:color w:val="0F4761" w:themeColor="accent1" w:themeShade="BF"/>
     </w:rPr>
   </w:style>
-  <w:style w:type="paragraph" w:styleId="Heading5">
+  <w:style w:type="paragraph" w:styleId="Kop5">
     <w:name w:val="heading 5"/>
-    <w:basedOn w:val="Normal"/>
-    <w:next w:val="Normal"/>
-    <w:link w:val="Heading5Char"/>
+    <w:basedOn w:val="Standaard"/>
+    <w:next w:val="Standaard"/>
+    <w:link w:val="Kop5Char"/>
     <w:uiPriority w:val="9"/>
     <w:semiHidden/>
     <w:unhideWhenUsed/>
@@ -5272,11 +5490,11 @@
       <w:color w:val="0F4761" w:themeColor="accent1" w:themeShade="BF"/>
     </w:rPr>
   </w:style>
-  <w:style w:type="paragraph" w:styleId="Heading6">
+  <w:style w:type="paragraph" w:styleId="Kop6">
     <w:name w:val="heading 6"/>
-    <w:basedOn w:val="Normal"/>
-    <w:next w:val="Normal"/>
-    <w:link w:val="Heading6Char"/>
+    <w:basedOn w:val="Standaard"/>
+    <w:next w:val="Standaard"/>
+    <w:link w:val="Kop6Char"/>
     <w:uiPriority w:val="9"/>
     <w:semiHidden/>
     <w:unhideWhenUsed/>
@@ -5295,11 +5513,11 @@
       <w:color w:val="595959" w:themeColor="text1" w:themeTint="A6"/>
     </w:rPr>
   </w:style>
-  <w:style w:type="paragraph" w:styleId="Heading7">
+  <w:style w:type="paragraph" w:styleId="Kop7">
     <w:name w:val="heading 7"/>
-    <w:basedOn w:val="Normal"/>
-    <w:next w:val="Normal"/>
-    <w:link w:val="Heading7Char"/>
+    <w:basedOn w:val="Standaard"/>
+    <w:next w:val="Standaard"/>
+    <w:link w:val="Kop7Char"/>
     <w:uiPriority w:val="9"/>
     <w:semiHidden/>
     <w:unhideWhenUsed/>
@@ -5316,11 +5534,11 @@
       <w:color w:val="595959" w:themeColor="text1" w:themeTint="A6"/>
     </w:rPr>
   </w:style>
-  <w:style w:type="paragraph" w:styleId="Heading8">
+  <w:style w:type="paragraph" w:styleId="Kop8">
     <w:name w:val="heading 8"/>
-    <w:basedOn w:val="Normal"/>
-    <w:next w:val="Normal"/>
-    <w:link w:val="Heading8Char"/>
+    <w:basedOn w:val="Standaard"/>
+    <w:next w:val="Standaard"/>
+    <w:link w:val="Kop8Char"/>
     <w:uiPriority w:val="9"/>
     <w:semiHidden/>
     <w:unhideWhenUsed/>
@@ -5339,11 +5557,11 @@
       <w:color w:val="272727" w:themeColor="text1" w:themeTint="D8"/>
     </w:rPr>
   </w:style>
-  <w:style w:type="paragraph" w:styleId="Heading9">
+  <w:style w:type="paragraph" w:styleId="Kop9">
     <w:name w:val="heading 9"/>
-    <w:basedOn w:val="Normal"/>
-    <w:next w:val="Normal"/>
-    <w:link w:val="Heading9Char"/>
+    <w:basedOn w:val="Standaard"/>
+    <w:next w:val="Standaard"/>
+    <w:link w:val="Kop9Char"/>
     <w:uiPriority w:val="9"/>
     <w:semiHidden/>
     <w:unhideWhenUsed/>
@@ -5360,13 +5578,13 @@
       <w:color w:val="272727" w:themeColor="text1" w:themeTint="D8"/>
     </w:rPr>
   </w:style>
-  <w:style w:type="character" w:default="1" w:styleId="DefaultParagraphFont">
+  <w:style w:type="character" w:default="1" w:styleId="Standaardalinea-lettertype">
     <w:name w:val="Default Paragraph Font"/>
     <w:uiPriority w:val="1"/>
     <w:semiHidden/>
     <w:unhideWhenUsed/>
   </w:style>
-  <w:style w:type="table" w:default="1" w:styleId="TableNormal">
+  <w:style w:type="table" w:default="1" w:styleId="Standaardtabel">
     <w:name w:val="Normal Table"/>
     <w:uiPriority w:val="99"/>
     <w:semiHidden/>
@@ -5381,16 +5599,16 @@
       </w:tblCellMar>
     </w:tblPr>
   </w:style>
-  <w:style w:type="numbering" w:default="1" w:styleId="NoList">
+  <w:style w:type="numbering" w:default="1" w:styleId="Geenlijst">
     <w:name w:val="No List"/>
     <w:uiPriority w:val="99"/>
     <w:semiHidden/>
     <w:unhideWhenUsed/>
   </w:style>
-  <w:style w:type="character" w:customStyle="1" w:styleId="Heading1Char">
-    <w:name w:val="Heading 1 Char"/>
-    <w:basedOn w:val="DefaultParagraphFont"/>
-    <w:link w:val="Heading1"/>
+  <w:style w:type="character" w:customStyle="1" w:styleId="Kop1Char">
+    <w:name w:val="Kop 1 Char"/>
+    <w:basedOn w:val="Standaardalinea-lettertype"/>
+    <w:link w:val="Kop1"/>
     <w:uiPriority w:val="9"/>
     <w:rsid w:val="0087074F"/>
     <w:rPr>
@@ -5401,10 +5619,10 @@
       <w:lang w:val="nl-NL"/>
     </w:rPr>
   </w:style>
-  <w:style w:type="character" w:customStyle="1" w:styleId="Heading2Char">
-    <w:name w:val="Heading 2 Char"/>
-    <w:basedOn w:val="DefaultParagraphFont"/>
-    <w:link w:val="Heading2"/>
+  <w:style w:type="character" w:customStyle="1" w:styleId="Kop2Char">
+    <w:name w:val="Kop 2 Char"/>
+    <w:basedOn w:val="Standaardalinea-lettertype"/>
+    <w:link w:val="Kop2"/>
     <w:uiPriority w:val="9"/>
     <w:rsid w:val="0087074F"/>
     <w:rPr>
@@ -5415,10 +5633,10 @@
       <w:lang w:val="nl-NL"/>
     </w:rPr>
   </w:style>
-  <w:style w:type="character" w:customStyle="1" w:styleId="Heading3Char">
-    <w:name w:val="Heading 3 Char"/>
-    <w:basedOn w:val="DefaultParagraphFont"/>
-    <w:link w:val="Heading3"/>
+  <w:style w:type="character" w:customStyle="1" w:styleId="Kop3Char">
+    <w:name w:val="Kop 3 Char"/>
+    <w:basedOn w:val="Standaardalinea-lettertype"/>
+    <w:link w:val="Kop3"/>
     <w:uiPriority w:val="9"/>
     <w:semiHidden/>
     <w:rsid w:val="0087074F"/>
@@ -5430,10 +5648,10 @@
       <w:lang w:val="nl-NL"/>
     </w:rPr>
   </w:style>
-  <w:style w:type="character" w:customStyle="1" w:styleId="Heading4Char">
-    <w:name w:val="Heading 4 Char"/>
-    <w:basedOn w:val="DefaultParagraphFont"/>
-    <w:link w:val="Heading4"/>
+  <w:style w:type="character" w:customStyle="1" w:styleId="Kop4Char">
+    <w:name w:val="Kop 4 Char"/>
+    <w:basedOn w:val="Standaardalinea-lettertype"/>
+    <w:link w:val="Kop4"/>
     <w:uiPriority w:val="9"/>
     <w:semiHidden/>
     <w:rsid w:val="0087074F"/>
@@ -5445,10 +5663,10 @@
       <w:lang w:val="nl-NL"/>
     </w:rPr>
   </w:style>
-  <w:style w:type="character" w:customStyle="1" w:styleId="Heading5Char">
-    <w:name w:val="Heading 5 Char"/>
-    <w:basedOn w:val="DefaultParagraphFont"/>
-    <w:link w:val="Heading5"/>
+  <w:style w:type="character" w:customStyle="1" w:styleId="Kop5Char">
+    <w:name w:val="Kop 5 Char"/>
+    <w:basedOn w:val="Standaardalinea-lettertype"/>
+    <w:link w:val="Kop5"/>
     <w:uiPriority w:val="9"/>
     <w:semiHidden/>
     <w:rsid w:val="0087074F"/>
@@ -5458,10 +5676,10 @@
       <w:lang w:val="nl-NL"/>
     </w:rPr>
   </w:style>
-  <w:style w:type="character" w:customStyle="1" w:styleId="Heading6Char">
-    <w:name w:val="Heading 6 Char"/>
-    <w:basedOn w:val="DefaultParagraphFont"/>
-    <w:link w:val="Heading6"/>
+  <w:style w:type="character" w:customStyle="1" w:styleId="Kop6Char">
+    <w:name w:val="Kop 6 Char"/>
+    <w:basedOn w:val="Standaardalinea-lettertype"/>
+    <w:link w:val="Kop6"/>
     <w:uiPriority w:val="9"/>
     <w:semiHidden/>
     <w:rsid w:val="0087074F"/>
@@ -5473,10 +5691,10 @@
       <w:lang w:val="nl-NL"/>
     </w:rPr>
   </w:style>
-  <w:style w:type="character" w:customStyle="1" w:styleId="Heading7Char">
-    <w:name w:val="Heading 7 Char"/>
-    <w:basedOn w:val="DefaultParagraphFont"/>
-    <w:link w:val="Heading7"/>
+  <w:style w:type="character" w:customStyle="1" w:styleId="Kop7Char">
+    <w:name w:val="Kop 7 Char"/>
+    <w:basedOn w:val="Standaardalinea-lettertype"/>
+    <w:link w:val="Kop7"/>
     <w:uiPriority w:val="9"/>
     <w:semiHidden/>
     <w:rsid w:val="0087074F"/>
@@ -5486,10 +5704,10 @@
       <w:lang w:val="nl-NL"/>
     </w:rPr>
   </w:style>
-  <w:style w:type="character" w:customStyle="1" w:styleId="Heading8Char">
-    <w:name w:val="Heading 8 Char"/>
-    <w:basedOn w:val="DefaultParagraphFont"/>
-    <w:link w:val="Heading8"/>
+  <w:style w:type="character" w:customStyle="1" w:styleId="Kop8Char">
+    <w:name w:val="Kop 8 Char"/>
+    <w:basedOn w:val="Standaardalinea-lettertype"/>
+    <w:link w:val="Kop8"/>
     <w:uiPriority w:val="9"/>
     <w:semiHidden/>
     <w:rsid w:val="0087074F"/>
@@ -5501,10 +5719,10 @@
       <w:lang w:val="nl-NL"/>
     </w:rPr>
   </w:style>
-  <w:style w:type="character" w:customStyle="1" w:styleId="Heading9Char">
-    <w:name w:val="Heading 9 Char"/>
-    <w:basedOn w:val="DefaultParagraphFont"/>
-    <w:link w:val="Heading9"/>
+  <w:style w:type="character" w:customStyle="1" w:styleId="Kop9Char">
+    <w:name w:val="Kop 9 Char"/>
+    <w:basedOn w:val="Standaardalinea-lettertype"/>
+    <w:link w:val="Kop9"/>
     <w:uiPriority w:val="9"/>
     <w:semiHidden/>
     <w:rsid w:val="0087074F"/>
@@ -5514,11 +5732,11 @@
       <w:lang w:val="nl-NL"/>
     </w:rPr>
   </w:style>
-  <w:style w:type="paragraph" w:styleId="Title">
+  <w:style w:type="paragraph" w:styleId="Titel">
     <w:name w:val="Title"/>
-    <w:basedOn w:val="Normal"/>
-    <w:next w:val="Normal"/>
-    <w:link w:val="TitleChar"/>
+    <w:basedOn w:val="Standaard"/>
+    <w:next w:val="Standaard"/>
+    <w:link w:val="TitelChar"/>
     <w:uiPriority w:val="10"/>
     <w:qFormat/>
     <w:rsid w:val="0087074F"/>
@@ -5534,10 +5752,10 @@
       <w:szCs w:val="56"/>
     </w:rPr>
   </w:style>
-  <w:style w:type="character" w:customStyle="1" w:styleId="TitleChar">
-    <w:name w:val="Title Char"/>
-    <w:basedOn w:val="DefaultParagraphFont"/>
-    <w:link w:val="Title"/>
+  <w:style w:type="character" w:customStyle="1" w:styleId="TitelChar">
+    <w:name w:val="Titel Char"/>
+    <w:basedOn w:val="Standaardalinea-lettertype"/>
+    <w:link w:val="Titel"/>
     <w:uiPriority w:val="10"/>
     <w:rsid w:val="0087074F"/>
     <w:rPr>
@@ -5549,11 +5767,11 @@
       <w:lang w:val="nl-NL"/>
     </w:rPr>
   </w:style>
-  <w:style w:type="paragraph" w:styleId="Subtitle">
+  <w:style w:type="paragraph" w:styleId="Ondertitel">
     <w:name w:val="Subtitle"/>
-    <w:basedOn w:val="Normal"/>
-    <w:next w:val="Normal"/>
-    <w:link w:val="SubtitleChar"/>
+    <w:basedOn w:val="Standaard"/>
+    <w:next w:val="Standaard"/>
+    <w:link w:val="OndertitelChar"/>
     <w:uiPriority w:val="11"/>
     <w:qFormat/>
     <w:rsid w:val="0087074F"/>
@@ -5570,10 +5788,10 @@
       <w:szCs w:val="28"/>
     </w:rPr>
   </w:style>
-  <w:style w:type="character" w:customStyle="1" w:styleId="SubtitleChar">
-    <w:name w:val="Subtitle Char"/>
-    <w:basedOn w:val="DefaultParagraphFont"/>
-    <w:link w:val="Subtitle"/>
+  <w:style w:type="character" w:customStyle="1" w:styleId="OndertitelChar">
+    <w:name w:val="Ondertitel Char"/>
+    <w:basedOn w:val="Standaardalinea-lettertype"/>
+    <w:link w:val="Ondertitel"/>
     <w:uiPriority w:val="11"/>
     <w:rsid w:val="0087074F"/>
     <w:rPr>
@@ -5585,11 +5803,11 @@
       <w:lang w:val="nl-NL"/>
     </w:rPr>
   </w:style>
-  <w:style w:type="paragraph" w:styleId="Quote">
+  <w:style w:type="paragraph" w:styleId="Citaat">
     <w:name w:val="Quote"/>
-    <w:basedOn w:val="Normal"/>
-    <w:next w:val="Normal"/>
-    <w:link w:val="QuoteChar"/>
+    <w:basedOn w:val="Standaard"/>
+    <w:next w:val="Standaard"/>
+    <w:link w:val="CitaatChar"/>
     <w:uiPriority w:val="29"/>
     <w:qFormat/>
     <w:rsid w:val="0087074F"/>
@@ -5603,10 +5821,10 @@
       <w:color w:val="404040" w:themeColor="text1" w:themeTint="BF"/>
     </w:rPr>
   </w:style>
-  <w:style w:type="character" w:customStyle="1" w:styleId="QuoteChar">
-    <w:name w:val="Quote Char"/>
-    <w:basedOn w:val="DefaultParagraphFont"/>
-    <w:link w:val="Quote"/>
+  <w:style w:type="character" w:customStyle="1" w:styleId="CitaatChar">
+    <w:name w:val="Citaat Char"/>
+    <w:basedOn w:val="Standaardalinea-lettertype"/>
+    <w:link w:val="Citaat"/>
     <w:uiPriority w:val="29"/>
     <w:rsid w:val="0087074F"/>
     <w:rPr>
@@ -5616,9 +5834,9 @@
       <w:lang w:val="nl-NL"/>
     </w:rPr>
   </w:style>
-  <w:style w:type="paragraph" w:styleId="ListParagraph">
+  <w:style w:type="paragraph" w:styleId="Lijstalinea">
     <w:name w:val="List Paragraph"/>
-    <w:basedOn w:val="Normal"/>
+    <w:basedOn w:val="Standaard"/>
     <w:uiPriority w:val="34"/>
     <w:qFormat/>
     <w:rsid w:val="0087074F"/>
@@ -5627,9 +5845,9 @@
       <w:contextualSpacing/>
     </w:pPr>
   </w:style>
-  <w:style w:type="character" w:styleId="IntenseEmphasis">
+  <w:style w:type="character" w:styleId="Intensievebenadrukking">
     <w:name w:val="Intense Emphasis"/>
-    <w:basedOn w:val="DefaultParagraphFont"/>
+    <w:basedOn w:val="Standaardalinea-lettertype"/>
     <w:uiPriority w:val="21"/>
     <w:qFormat/>
     <w:rsid w:val="0087074F"/>
@@ -5639,11 +5857,11 @@
       <w:color w:val="0F4761" w:themeColor="accent1" w:themeShade="BF"/>
     </w:rPr>
   </w:style>
-  <w:style w:type="paragraph" w:styleId="IntenseQuote">
+  <w:style w:type="paragraph" w:styleId="Duidelijkcitaat">
     <w:name w:val="Intense Quote"/>
-    <w:basedOn w:val="Normal"/>
-    <w:next w:val="Normal"/>
-    <w:link w:val="IntenseQuoteChar"/>
+    <w:basedOn w:val="Standaard"/>
+    <w:next w:val="Standaard"/>
+    <w:link w:val="DuidelijkcitaatChar"/>
     <w:uiPriority w:val="30"/>
     <w:qFormat/>
     <w:rsid w:val="0087074F"/>
@@ -5662,10 +5880,10 @@
       <w:color w:val="0F4761" w:themeColor="accent1" w:themeShade="BF"/>
     </w:rPr>
   </w:style>
-  <w:style w:type="character" w:customStyle="1" w:styleId="IntenseQuoteChar">
-    <w:name w:val="Intense Quote Char"/>
-    <w:basedOn w:val="DefaultParagraphFont"/>
-    <w:link w:val="IntenseQuote"/>
+  <w:style w:type="character" w:customStyle="1" w:styleId="DuidelijkcitaatChar">
+    <w:name w:val="Duidelijk citaat Char"/>
+    <w:basedOn w:val="Standaardalinea-lettertype"/>
+    <w:link w:val="Duidelijkcitaat"/>
     <w:uiPriority w:val="30"/>
     <w:rsid w:val="0087074F"/>
     <w:rPr>
@@ -5675,9 +5893,9 @@
       <w:lang w:val="nl-NL"/>
     </w:rPr>
   </w:style>
-  <w:style w:type="character" w:styleId="IntenseReference">
+  <w:style w:type="character" w:styleId="Intensieveverwijzing">
     <w:name w:val="Intense Reference"/>
-    <w:basedOn w:val="DefaultParagraphFont"/>
+    <w:basedOn w:val="Standaardalinea-lettertype"/>
     <w:uiPriority w:val="32"/>
     <w:qFormat/>
     <w:rsid w:val="0087074F"/>
@@ -5691,7 +5909,7 @@
   </w:style>
   <w:style w:type="character" w:styleId="Hyperlink">
     <w:name w:val="Hyperlink"/>
-    <w:basedOn w:val="DefaultParagraphFont"/>
+    <w:basedOn w:val="Standaardalinea-lettertype"/>
     <w:uiPriority w:val="99"/>
     <w:unhideWhenUsed/>
     <w:rsid w:val="0073151F"/>
@@ -5700,9 +5918,9 @@
       <w:u w:val="single"/>
     </w:rPr>
   </w:style>
-  <w:style w:type="character" w:styleId="UnresolvedMention">
+  <w:style w:type="character" w:styleId="Onopgelostemelding">
     <w:name w:val="Unresolved Mention"/>
-    <w:basedOn w:val="DefaultParagraphFont"/>
+    <w:basedOn w:val="Standaardalinea-lettertype"/>
     <w:uiPriority w:val="99"/>
     <w:semiHidden/>
     <w:unhideWhenUsed/>
@@ -5712,10 +5930,10 @@
       <w:shd w:val="clear" w:color="auto" w:fill="E1DFDD"/>
     </w:rPr>
   </w:style>
-  <w:style w:type="paragraph" w:styleId="TOCHeading">
+  <w:style w:type="paragraph" w:styleId="Kopvaninhoudsopgave">
     <w:name w:val="TOC Heading"/>
-    <w:basedOn w:val="Heading1"/>
-    <w:next w:val="Normal"/>
+    <w:basedOn w:val="Kop1"/>
+    <w:next w:val="Standaard"/>
     <w:uiPriority w:val="39"/>
     <w:unhideWhenUsed/>
     <w:qFormat/>
@@ -5728,14 +5946,14 @@
       <w:kern w:val="0"/>
       <w:sz w:val="32"/>
       <w:szCs w:val="32"/>
-      <w:lang w:val="en-NL" w:eastAsia="en-NL"/>
+      <w:lang/>
       <w14:ligatures w14:val="none"/>
     </w:rPr>
   </w:style>
-  <w:style w:type="paragraph" w:styleId="TOC2">
+  <w:style w:type="paragraph" w:styleId="Inhopg2">
     <w:name w:val="toc 2"/>
-    <w:basedOn w:val="Normal"/>
-    <w:next w:val="Normal"/>
+    <w:basedOn w:val="Standaard"/>
+    <w:next w:val="Standaard"/>
     <w:autoRedefine/>
     <w:uiPriority w:val="39"/>
     <w:unhideWhenUsed/>
@@ -5749,14 +5967,14 @@
       <w:kern w:val="0"/>
       <w:sz w:val="22"/>
       <w:szCs w:val="22"/>
-      <w:lang w:val="en-NL" w:eastAsia="en-NL"/>
+      <w:lang/>
       <w14:ligatures w14:val="none"/>
     </w:rPr>
   </w:style>
-  <w:style w:type="paragraph" w:styleId="TOC1">
+  <w:style w:type="paragraph" w:styleId="Inhopg1">
     <w:name w:val="toc 1"/>
-    <w:basedOn w:val="Normal"/>
-    <w:next w:val="Normal"/>
+    <w:basedOn w:val="Standaard"/>
+    <w:next w:val="Standaard"/>
     <w:autoRedefine/>
     <w:uiPriority w:val="39"/>
     <w:unhideWhenUsed/>
@@ -5769,14 +5987,14 @@
       <w:kern w:val="0"/>
       <w:sz w:val="22"/>
       <w:szCs w:val="22"/>
-      <w:lang w:val="en-NL" w:eastAsia="en-NL"/>
+      <w:lang/>
       <w14:ligatures w14:val="none"/>
     </w:rPr>
   </w:style>
-  <w:style w:type="paragraph" w:styleId="TOC3">
+  <w:style w:type="paragraph" w:styleId="Inhopg3">
     <w:name w:val="toc 3"/>
-    <w:basedOn w:val="Normal"/>
-    <w:next w:val="Normal"/>
+    <w:basedOn w:val="Standaard"/>
+    <w:next w:val="Standaard"/>
     <w:autoRedefine/>
     <w:uiPriority w:val="39"/>
     <w:unhideWhenUsed/>
@@ -5790,13 +6008,13 @@
       <w:kern w:val="0"/>
       <w:sz w:val="22"/>
       <w:szCs w:val="22"/>
-      <w:lang w:val="en-NL" w:eastAsia="en-NL"/>
+      <w:lang/>
       <w14:ligatures w14:val="none"/>
     </w:rPr>
   </w:style>
-  <w:style w:type="paragraph" w:styleId="NormalWeb">
+  <w:style w:type="paragraph" w:styleId="Normaalweb">
     <w:name w:val="Normal (Web)"/>
-    <w:basedOn w:val="Normal"/>
+    <w:basedOn w:val="Standaard"/>
     <w:uiPriority w:val="99"/>
     <w:unhideWhenUsed/>
     <w:rsid w:val="00537F50"/>
@@ -5806,13 +6024,13 @@
     <w:rPr>
       <w:rFonts w:ascii="Times New Roman" w:eastAsia="Times New Roman" w:hAnsi="Times New Roman" w:cs="Times New Roman"/>
       <w:kern w:val="0"/>
-      <w:lang w:val="en-NL" w:eastAsia="en-NL"/>
+      <w:lang/>
       <w14:ligatures w14:val="none"/>
     </w:rPr>
   </w:style>
-  <w:style w:type="character" w:styleId="Strong">
+  <w:style w:type="character" w:styleId="Zwaar">
     <w:name w:val="Strong"/>
-    <w:basedOn w:val="DefaultParagraphFont"/>
+    <w:basedOn w:val="Standaardalinea-lettertype"/>
     <w:uiPriority w:val="22"/>
     <w:qFormat/>
     <w:rsid w:val="00537F50"/>
@@ -5821,9 +6039,9 @@
       <w:bCs/>
     </w:rPr>
   </w:style>
-  <w:style w:type="character" w:styleId="FollowedHyperlink">
+  <w:style w:type="character" w:styleId="GevolgdeHyperlink">
     <w:name w:val="FollowedHyperlink"/>
-    <w:basedOn w:val="DefaultParagraphFont"/>
+    <w:basedOn w:val="Standaardalinea-lettertype"/>
     <w:uiPriority w:val="99"/>
     <w:semiHidden/>
     <w:unhideWhenUsed/>
@@ -5833,7 +6051,7 @@
       <w:u w:val="single"/>
     </w:rPr>
   </w:style>
-  <w:style w:type="paragraph" w:styleId="NoSpacing">
+  <w:style w:type="paragraph" w:styleId="Geenafstand">
     <w:name w:val="No Spacing"/>
     <w:uiPriority w:val="1"/>
     <w:qFormat/>
@@ -5848,9 +6066,9 @@
       <w14:ligatures w14:val="none"/>
     </w:rPr>
   </w:style>
-  <w:style w:type="table" w:styleId="TableGrid">
+  <w:style w:type="table" w:styleId="Tabelraster">
     <w:name w:val="Table Grid"/>
-    <w:basedOn w:val="TableNormal"/>
+    <w:basedOn w:val="Standaardtabel"/>
     <w:uiPriority w:val="59"/>
     <w:rsid w:val="00764C25"/>
     <w:pPr>

--- a/documentatie/manage en control/Handleiding.docx
+++ b/documentatie/manage en control/Handleiding.docx
@@ -8,9 +8,6 @@
         <w:jc w:val="center"/>
       </w:pPr>
       <w:r>
-        <w:rPr>
-          <w:noProof/>
-        </w:rPr>
         <w:drawing>
           <wp:inline distT="0" distB="0" distL="0" distR="0" wp14:anchorId="47DB4858" wp14:editId="18D8AA4C">
             <wp:extent cx="2219325" cy="1171575"/>
@@ -56,7 +53,7 @@
     </w:p>
     <w:p>
       <w:pPr>
-        <w:pStyle w:val="Geenafstand"/>
+        <w:pStyle w:val="NoSpacing"/>
         <w:pBdr>
           <w:top w:val="single" w:sz="8" w:space="6" w:color="156082"/>
           <w:bottom w:val="single" w:sz="8" w:space="6" w:color="156082"/>
@@ -81,7 +78,7 @@
     </w:p>
     <w:p>
       <w:pPr>
-        <w:pStyle w:val="Geenafstand"/>
+        <w:pStyle w:val="NoSpacing"/>
         <w:jc w:val="center"/>
         <w:rPr>
           <w:rFonts w:ascii="Aptos" w:eastAsia="Aptos" w:hAnsi="Aptos" w:cs="Aptos"/>
@@ -104,7 +101,7 @@
     </w:p>
     <w:p>
       <w:pPr>
-        <w:pStyle w:val="Geenafstand"/>
+        <w:pStyle w:val="NoSpacing"/>
         <w:jc w:val="center"/>
         <w:rPr>
           <w:rFonts w:ascii="Aptos" w:eastAsia="Aptos" w:hAnsi="Aptos" w:cs="Aptos"/>
@@ -127,7 +124,7 @@
     </w:p>
     <w:p>
       <w:pPr>
-        <w:pStyle w:val="Geenafstand"/>
+        <w:pStyle w:val="NoSpacing"/>
         <w:jc w:val="center"/>
         <w:rPr>
           <w:rFonts w:ascii="Aptos" w:eastAsia="Aptos" w:hAnsi="Aptos" w:cs="Aptos"/>
@@ -150,7 +147,7 @@
     </w:p>
     <w:p>
       <w:pPr>
-        <w:pStyle w:val="Geenafstand"/>
+        <w:pStyle w:val="NoSpacing"/>
         <w:jc w:val="center"/>
         <w:rPr>
           <w:rFonts w:ascii="Aptos" w:eastAsia="Aptos" w:hAnsi="Aptos" w:cs="Aptos"/>
@@ -173,7 +170,7 @@
     </w:p>
     <w:p>
       <w:pPr>
-        <w:pStyle w:val="Geenafstand"/>
+        <w:pStyle w:val="NoSpacing"/>
         <w:jc w:val="center"/>
         <w:rPr>
           <w:lang w:val="nl-NL"/>
@@ -181,7 +178,6 @@
       </w:pPr>
       <w:r>
         <w:rPr>
-          <w:noProof/>
           <w:lang w:val="nl-NL"/>
         </w:rPr>
         <w:drawing>
@@ -229,7 +225,7 @@
     </w:p>
     <w:p>
       <w:pPr>
-        <w:pStyle w:val="Geenafstand"/>
+        <w:pStyle w:val="NoSpacing"/>
         <w:spacing w:after="40"/>
         <w:jc w:val="center"/>
         <w:rPr>
@@ -254,7 +250,7 @@
     </w:p>
     <w:p>
       <w:pPr>
-        <w:pStyle w:val="Geenafstand"/>
+        <w:pStyle w:val="NoSpacing"/>
         <w:jc w:val="center"/>
         <w:rPr>
           <w:rFonts w:ascii="Aptos" w:eastAsia="Aptos" w:hAnsi="Aptos" w:cs="Aptos"/>
@@ -268,7 +264,7 @@
     </w:p>
     <w:p>
       <w:pPr>
-        <w:pStyle w:val="Geenafstand"/>
+        <w:pStyle w:val="NoSpacing"/>
         <w:jc w:val="center"/>
         <w:rPr>
           <w:rFonts w:ascii="Aptos" w:eastAsia="Aptos" w:hAnsi="Aptos" w:cs="Aptos"/>
@@ -282,7 +278,7 @@
     </w:p>
     <w:p>
       <w:pPr>
-        <w:pStyle w:val="Geenafstand"/>
+        <w:pStyle w:val="NoSpacing"/>
         <w:jc w:val="center"/>
         <w:rPr>
           <w:rFonts w:ascii="Aptos" w:eastAsia="Aptos" w:hAnsi="Aptos" w:cs="Aptos"/>
@@ -296,7 +292,7 @@
     </w:p>
     <w:p>
       <w:pPr>
-        <w:pStyle w:val="Geenafstand"/>
+        <w:pStyle w:val="NoSpacing"/>
         <w:jc w:val="center"/>
         <w:rPr>
           <w:rFonts w:ascii="Aptos" w:eastAsia="Aptos" w:hAnsi="Aptos" w:cs="Aptos"/>
@@ -310,7 +306,7 @@
     </w:p>
     <w:p>
       <w:pPr>
-        <w:pStyle w:val="Geenafstand"/>
+        <w:pStyle w:val="NoSpacing"/>
         <w:jc w:val="center"/>
         <w:rPr>
           <w:rFonts w:ascii="Aptos" w:eastAsia="Aptos" w:hAnsi="Aptos" w:cs="Aptos"/>
@@ -324,7 +320,7 @@
     </w:p>
     <w:p>
       <w:pPr>
-        <w:pStyle w:val="Geenafstand"/>
+        <w:pStyle w:val="NoSpacing"/>
         <w:jc w:val="center"/>
         <w:rPr>
           <w:rFonts w:ascii="Aptos" w:eastAsia="Aptos" w:hAnsi="Aptos" w:cs="Aptos"/>
@@ -338,7 +334,7 @@
     </w:p>
     <w:p>
       <w:pPr>
-        <w:pStyle w:val="Geenafstand"/>
+        <w:pStyle w:val="NoSpacing"/>
         <w:jc w:val="center"/>
         <w:rPr>
           <w:rFonts w:ascii="Aptos" w:eastAsia="Aptos" w:hAnsi="Aptos" w:cs="Aptos"/>
@@ -352,7 +348,7 @@
     </w:p>
     <w:p>
       <w:pPr>
-        <w:pStyle w:val="Geenafstand"/>
+        <w:pStyle w:val="NoSpacing"/>
         <w:jc w:val="center"/>
         <w:rPr>
           <w:rFonts w:ascii="Aptos" w:eastAsia="Aptos" w:hAnsi="Aptos" w:cs="Aptos"/>
@@ -366,7 +362,7 @@
     </w:p>
     <w:p>
       <w:pPr>
-        <w:pStyle w:val="Geenafstand"/>
+        <w:pStyle w:val="NoSpacing"/>
         <w:jc w:val="center"/>
         <w:rPr>
           <w:rFonts w:ascii="Aptos" w:eastAsia="Aptos" w:hAnsi="Aptos" w:cs="Aptos"/>
@@ -380,7 +376,7 @@
     </w:p>
     <w:p>
       <w:pPr>
-        <w:pStyle w:val="Geenafstand"/>
+        <w:pStyle w:val="NoSpacing"/>
         <w:jc w:val="center"/>
         <w:rPr>
           <w:rFonts w:ascii="Aptos" w:eastAsia="Aptos" w:hAnsi="Aptos" w:cs="Aptos"/>
@@ -394,7 +390,7 @@
     </w:p>
     <w:p>
       <w:pPr>
-        <w:pStyle w:val="Geenafstand"/>
+        <w:pStyle w:val="NoSpacing"/>
         <w:jc w:val="center"/>
         <w:rPr>
           <w:rFonts w:ascii="Aptos" w:eastAsia="Aptos" w:hAnsi="Aptos" w:cs="Aptos"/>
@@ -408,7 +404,7 @@
     </w:p>
     <w:p>
       <w:pPr>
-        <w:pStyle w:val="Geenafstand"/>
+        <w:pStyle w:val="NoSpacing"/>
         <w:jc w:val="center"/>
         <w:rPr>
           <w:rFonts w:ascii="Aptos" w:eastAsia="Aptos" w:hAnsi="Aptos" w:cs="Aptos"/>
@@ -422,7 +418,7 @@
     </w:p>
     <w:p>
       <w:pPr>
-        <w:pStyle w:val="Geenafstand"/>
+        <w:pStyle w:val="NoSpacing"/>
         <w:jc w:val="center"/>
         <w:rPr>
           <w:rFonts w:ascii="Aptos" w:eastAsia="Aptos" w:hAnsi="Aptos" w:cs="Aptos"/>
@@ -436,7 +432,7 @@
     </w:p>
     <w:p>
       <w:pPr>
-        <w:pStyle w:val="Geenafstand"/>
+        <w:pStyle w:val="NoSpacing"/>
         <w:jc w:val="center"/>
         <w:rPr>
           <w:rFonts w:ascii="Aptos" w:eastAsia="Aptos" w:hAnsi="Aptos" w:cs="Aptos"/>
@@ -450,7 +446,7 @@
     </w:p>
     <w:p>
       <w:pPr>
-        <w:pStyle w:val="Geenafstand"/>
+        <w:pStyle w:val="NoSpacing"/>
         <w:rPr>
           <w:rFonts w:ascii="Aptos" w:eastAsia="Aptos" w:hAnsi="Aptos" w:cs="Aptos"/>
           <w:caps/>
@@ -463,7 +459,7 @@
     </w:p>
     <w:p>
       <w:pPr>
-        <w:pStyle w:val="Geenafstand"/>
+        <w:pStyle w:val="NoSpacing"/>
         <w:jc w:val="center"/>
         <w:rPr>
           <w:rFonts w:ascii="Aptos" w:eastAsia="Aptos" w:hAnsi="Aptos" w:cs="Aptos"/>
@@ -477,7 +473,7 @@
     </w:p>
     <w:p>
       <w:pPr>
-        <w:pStyle w:val="Geenafstand"/>
+        <w:pStyle w:val="NoSpacing"/>
         <w:jc w:val="center"/>
         <w:rPr>
           <w:rFonts w:ascii="Aptos" w:eastAsia="Aptos" w:hAnsi="Aptos" w:cs="Aptos"/>
@@ -491,7 +487,7 @@
     </w:p>
     <w:p>
       <w:pPr>
-        <w:pStyle w:val="Geenafstand"/>
+        <w:pStyle w:val="NoSpacing"/>
         <w:jc w:val="center"/>
         <w:rPr>
           <w:rFonts w:ascii="Aptos" w:eastAsia="Aptos" w:hAnsi="Aptos" w:cs="Aptos"/>
@@ -526,7 +522,7 @@
     </w:p>
     <w:p>
       <w:pPr>
-        <w:pStyle w:val="Geenafstand"/>
+        <w:pStyle w:val="NoSpacing"/>
         <w:jc w:val="center"/>
         <w:rPr>
           <w:rFonts w:ascii="Aptos" w:eastAsia="Aptos" w:hAnsi="Aptos" w:cs="Aptos"/>
@@ -550,7 +546,7 @@
     </w:p>
     <w:p>
       <w:pPr>
-        <w:pStyle w:val="Geenafstand"/>
+        <w:pStyle w:val="NoSpacing"/>
         <w:jc w:val="center"/>
         <w:rPr>
           <w:rFonts w:ascii="Aptos" w:eastAsia="Aptos" w:hAnsi="Aptos" w:cs="Aptos"/>
@@ -573,7 +569,7 @@
     </w:p>
     <w:p>
       <w:pPr>
-        <w:pStyle w:val="Geenafstand"/>
+        <w:pStyle w:val="NoSpacing"/>
         <w:jc w:val="center"/>
         <w:rPr>
           <w:rFonts w:ascii="Aptos" w:eastAsia="Aptos" w:hAnsi="Aptos" w:cs="Aptos"/>
@@ -596,7 +592,7 @@
     </w:p>
     <w:p>
       <w:pPr>
-        <w:pStyle w:val="Geenafstand"/>
+        <w:pStyle w:val="NoSpacing"/>
         <w:jc w:val="center"/>
         <w:rPr>
           <w:rFonts w:ascii="Aptos" w:eastAsia="Aptos" w:hAnsi="Aptos" w:cs="Aptos"/>
@@ -664,7 +660,7 @@
       <w:sdtContent>
         <w:p>
           <w:pPr>
-            <w:pStyle w:val="Kopvaninhoudsopgave"/>
+            <w:pStyle w:val="TOCHeading"/>
             <w:rPr>
               <w:lang w:val="nl-NL"/>
             </w:rPr>
@@ -678,16 +674,16 @@
         </w:p>
         <w:p>
           <w:pPr>
-            <w:pStyle w:val="Inhopg1"/>
+            <w:pStyle w:val="TOC1"/>
             <w:tabs>
               <w:tab w:val="right" w:leader="dot" w:pos="9016"/>
             </w:tabs>
             <w:rPr>
               <w:rFonts w:cstheme="minorBidi"/>
-              <w:noProof/>
               <w:kern w:val="2"/>
               <w:sz w:val="24"/>
               <w:szCs w:val="24"/>
+              <w:lang w:val="nl-NL" w:eastAsia="en-NL"/>
               <w14:ligatures w14:val="standardContextual"/>
             </w:rPr>
           </w:pPr>
@@ -713,55 +709,55 @@
             <w:r>
               <w:rPr>
                 <w:rStyle w:val="Hyperlink"/>
-                <w:noProof/>
+                <w:lang w:val="nl-NL"/>
               </w:rPr>
               <w:t>Inleiding</w:t>
             </w:r>
             <w:r>
               <w:rPr>
-                <w:noProof/>
-                <w:webHidden/>
+                <w:webHidden/>
+                <w:lang w:val="nl-NL"/>
               </w:rPr>
               <w:tab/>
             </w:r>
             <w:r>
               <w:rPr>
-                <w:noProof/>
-                <w:webHidden/>
+                <w:webHidden/>
+                <w:lang w:val="nl-NL"/>
               </w:rPr>
               <w:fldChar w:fldCharType="begin"/>
             </w:r>
             <w:r>
               <w:rPr>
-                <w:noProof/>
-                <w:webHidden/>
+                <w:webHidden/>
+                <w:lang w:val="nl-NL"/>
               </w:rPr>
               <w:instrText xml:space="preserve"> PAGEREF _Toc220505244 \h </w:instrText>
             </w:r>
             <w:r>
               <w:rPr>
-                <w:noProof/>
-                <w:webHidden/>
-              </w:rPr>
-            </w:r>
-            <w:r>
-              <w:rPr>
-                <w:noProof/>
-                <w:webHidden/>
+                <w:webHidden/>
+                <w:lang w:val="nl-NL"/>
+              </w:rPr>
+            </w:r>
+            <w:r>
+              <w:rPr>
+                <w:webHidden/>
+                <w:lang w:val="nl-NL"/>
               </w:rPr>
               <w:fldChar w:fldCharType="separate"/>
             </w:r>
             <w:r>
               <w:rPr>
-                <w:noProof/>
-                <w:webHidden/>
+                <w:webHidden/>
+                <w:lang w:val="nl-NL"/>
               </w:rPr>
               <w:t>3</w:t>
             </w:r>
             <w:r>
               <w:rPr>
-                <w:noProof/>
-                <w:webHidden/>
+                <w:webHidden/>
+                <w:lang w:val="nl-NL"/>
               </w:rPr>
               <w:fldChar w:fldCharType="end"/>
             </w:r>
@@ -769,16 +765,16 @@
         </w:p>
         <w:p>
           <w:pPr>
-            <w:pStyle w:val="Inhopg1"/>
+            <w:pStyle w:val="TOC1"/>
             <w:tabs>
               <w:tab w:val="right" w:leader="dot" w:pos="9016"/>
             </w:tabs>
             <w:rPr>
               <w:rFonts w:cstheme="minorBidi"/>
-              <w:noProof/>
               <w:kern w:val="2"/>
               <w:sz w:val="24"/>
               <w:szCs w:val="24"/>
+              <w:lang w:val="nl-NL" w:eastAsia="en-NL"/>
               <w14:ligatures w14:val="standardContextual"/>
             </w:rPr>
           </w:pPr>
@@ -786,55 +782,55 @@
             <w:r>
               <w:rPr>
                 <w:rStyle w:val="Hyperlink"/>
-                <w:noProof/>
+                <w:lang w:val="nl-NL"/>
               </w:rPr>
               <w:t>1.Onderdelen</w:t>
             </w:r>
             <w:r>
               <w:rPr>
-                <w:noProof/>
-                <w:webHidden/>
+                <w:webHidden/>
+                <w:lang w:val="nl-NL"/>
               </w:rPr>
               <w:tab/>
             </w:r>
             <w:r>
               <w:rPr>
-                <w:noProof/>
-                <w:webHidden/>
+                <w:webHidden/>
+                <w:lang w:val="nl-NL"/>
               </w:rPr>
               <w:fldChar w:fldCharType="begin"/>
             </w:r>
             <w:r>
               <w:rPr>
-                <w:noProof/>
-                <w:webHidden/>
+                <w:webHidden/>
+                <w:lang w:val="nl-NL"/>
               </w:rPr>
               <w:instrText xml:space="preserve"> PAGEREF _Toc220505245 \h </w:instrText>
             </w:r>
             <w:r>
               <w:rPr>
-                <w:noProof/>
-                <w:webHidden/>
-              </w:rPr>
-            </w:r>
-            <w:r>
-              <w:rPr>
-                <w:noProof/>
-                <w:webHidden/>
+                <w:webHidden/>
+                <w:lang w:val="nl-NL"/>
+              </w:rPr>
+            </w:r>
+            <w:r>
+              <w:rPr>
+                <w:webHidden/>
+                <w:lang w:val="nl-NL"/>
               </w:rPr>
               <w:fldChar w:fldCharType="separate"/>
             </w:r>
             <w:r>
               <w:rPr>
-                <w:noProof/>
-                <w:webHidden/>
+                <w:webHidden/>
+                <w:lang w:val="nl-NL"/>
               </w:rPr>
               <w:t>3</w:t>
             </w:r>
             <w:r>
               <w:rPr>
-                <w:noProof/>
-                <w:webHidden/>
+                <w:webHidden/>
+                <w:lang w:val="nl-NL"/>
               </w:rPr>
               <w:fldChar w:fldCharType="end"/>
             </w:r>
@@ -842,16 +838,16 @@
         </w:p>
         <w:p>
           <w:pPr>
-            <w:pStyle w:val="Inhopg2"/>
+            <w:pStyle w:val="TOC2"/>
             <w:tabs>
               <w:tab w:val="right" w:leader="dot" w:pos="9016"/>
             </w:tabs>
             <w:rPr>
               <w:rFonts w:cstheme="minorBidi"/>
-              <w:noProof/>
               <w:kern w:val="2"/>
               <w:sz w:val="24"/>
               <w:szCs w:val="24"/>
+              <w:lang w:val="nl-NL" w:eastAsia="en-NL"/>
               <w14:ligatures w14:val="standardContextual"/>
             </w:rPr>
           </w:pPr>
@@ -859,55 +855,55 @@
             <w:r>
               <w:rPr>
                 <w:rStyle w:val="Hyperlink"/>
-                <w:noProof/>
+                <w:lang w:val="nl-NL"/>
               </w:rPr>
               <w:t>1.1 Raspberry PI 4</w:t>
             </w:r>
             <w:r>
               <w:rPr>
-                <w:noProof/>
-                <w:webHidden/>
+                <w:webHidden/>
+                <w:lang w:val="nl-NL"/>
               </w:rPr>
               <w:tab/>
             </w:r>
             <w:r>
               <w:rPr>
-                <w:noProof/>
-                <w:webHidden/>
+                <w:webHidden/>
+                <w:lang w:val="nl-NL"/>
               </w:rPr>
               <w:fldChar w:fldCharType="begin"/>
             </w:r>
             <w:r>
               <w:rPr>
-                <w:noProof/>
-                <w:webHidden/>
+                <w:webHidden/>
+                <w:lang w:val="nl-NL"/>
               </w:rPr>
               <w:instrText xml:space="preserve"> PAGEREF _Toc220505246 \h </w:instrText>
             </w:r>
             <w:r>
               <w:rPr>
-                <w:noProof/>
-                <w:webHidden/>
-              </w:rPr>
-            </w:r>
-            <w:r>
-              <w:rPr>
-                <w:noProof/>
-                <w:webHidden/>
+                <w:webHidden/>
+                <w:lang w:val="nl-NL"/>
+              </w:rPr>
+            </w:r>
+            <w:r>
+              <w:rPr>
+                <w:webHidden/>
+                <w:lang w:val="nl-NL"/>
               </w:rPr>
               <w:fldChar w:fldCharType="separate"/>
             </w:r>
             <w:r>
               <w:rPr>
-                <w:noProof/>
-                <w:webHidden/>
+                <w:webHidden/>
+                <w:lang w:val="nl-NL"/>
               </w:rPr>
               <w:t>4</w:t>
             </w:r>
             <w:r>
               <w:rPr>
-                <w:noProof/>
-                <w:webHidden/>
+                <w:webHidden/>
+                <w:lang w:val="nl-NL"/>
               </w:rPr>
               <w:fldChar w:fldCharType="end"/>
             </w:r>
@@ -915,16 +911,16 @@
         </w:p>
         <w:p>
           <w:pPr>
-            <w:pStyle w:val="Inhopg2"/>
+            <w:pStyle w:val="TOC2"/>
             <w:tabs>
               <w:tab w:val="right" w:leader="dot" w:pos="9016"/>
             </w:tabs>
             <w:rPr>
               <w:rFonts w:cstheme="minorBidi"/>
-              <w:noProof/>
               <w:kern w:val="2"/>
               <w:sz w:val="24"/>
               <w:szCs w:val="24"/>
+              <w:lang w:val="nl-NL" w:eastAsia="en-NL"/>
               <w14:ligatures w14:val="standardContextual"/>
             </w:rPr>
           </w:pPr>
@@ -932,55 +928,55 @@
             <w:r>
               <w:rPr>
                 <w:rStyle w:val="Hyperlink"/>
-                <w:noProof/>
+                <w:lang w:val="nl-NL"/>
               </w:rPr>
               <w:t>1.2 Universal Anemometer YX-DFS2</w:t>
             </w:r>
             <w:r>
               <w:rPr>
-                <w:noProof/>
-                <w:webHidden/>
+                <w:webHidden/>
+                <w:lang w:val="nl-NL"/>
               </w:rPr>
               <w:tab/>
             </w:r>
             <w:r>
               <w:rPr>
-                <w:noProof/>
-                <w:webHidden/>
+                <w:webHidden/>
+                <w:lang w:val="nl-NL"/>
               </w:rPr>
               <w:fldChar w:fldCharType="begin"/>
             </w:r>
             <w:r>
               <w:rPr>
-                <w:noProof/>
-                <w:webHidden/>
+                <w:webHidden/>
+                <w:lang w:val="nl-NL"/>
               </w:rPr>
               <w:instrText xml:space="preserve"> PAGEREF _Toc220505247 \h </w:instrText>
             </w:r>
             <w:r>
               <w:rPr>
-                <w:noProof/>
-                <w:webHidden/>
-              </w:rPr>
-            </w:r>
-            <w:r>
-              <w:rPr>
-                <w:noProof/>
-                <w:webHidden/>
+                <w:webHidden/>
+                <w:lang w:val="nl-NL"/>
+              </w:rPr>
+            </w:r>
+            <w:r>
+              <w:rPr>
+                <w:webHidden/>
+                <w:lang w:val="nl-NL"/>
               </w:rPr>
               <w:fldChar w:fldCharType="separate"/>
             </w:r>
             <w:r>
               <w:rPr>
-                <w:noProof/>
-                <w:webHidden/>
+                <w:webHidden/>
+                <w:lang w:val="nl-NL"/>
               </w:rPr>
               <w:t>4</w:t>
             </w:r>
             <w:r>
               <w:rPr>
-                <w:noProof/>
-                <w:webHidden/>
+                <w:webHidden/>
+                <w:lang w:val="nl-NL"/>
               </w:rPr>
               <w:fldChar w:fldCharType="end"/>
             </w:r>
@@ -988,16 +984,16 @@
         </w:p>
         <w:p>
           <w:pPr>
-            <w:pStyle w:val="Inhopg2"/>
+            <w:pStyle w:val="TOC2"/>
             <w:tabs>
               <w:tab w:val="right" w:leader="dot" w:pos="9016"/>
             </w:tabs>
             <w:rPr>
               <w:rFonts w:cstheme="minorBidi"/>
-              <w:noProof/>
               <w:kern w:val="2"/>
               <w:sz w:val="24"/>
               <w:szCs w:val="24"/>
+              <w:lang w:val="nl-NL" w:eastAsia="en-NL"/>
               <w14:ligatures w14:val="standardContextual"/>
             </w:rPr>
           </w:pPr>
@@ -1005,55 +1001,55 @@
             <w:r>
               <w:rPr>
                 <w:rStyle w:val="Hyperlink"/>
-                <w:noProof/>
+                <w:lang w:val="nl-NL"/>
               </w:rPr>
               <w:t>1.3 PCE-WVA Windrichting Sensor</w:t>
             </w:r>
             <w:r>
               <w:rPr>
-                <w:noProof/>
-                <w:webHidden/>
+                <w:webHidden/>
+                <w:lang w:val="nl-NL"/>
               </w:rPr>
               <w:tab/>
             </w:r>
             <w:r>
               <w:rPr>
-                <w:noProof/>
-                <w:webHidden/>
+                <w:webHidden/>
+                <w:lang w:val="nl-NL"/>
               </w:rPr>
               <w:fldChar w:fldCharType="begin"/>
             </w:r>
             <w:r>
               <w:rPr>
-                <w:noProof/>
-                <w:webHidden/>
+                <w:webHidden/>
+                <w:lang w:val="nl-NL"/>
               </w:rPr>
               <w:instrText xml:space="preserve"> PAGEREF _Toc220505248 \h </w:instrText>
             </w:r>
             <w:r>
               <w:rPr>
-                <w:noProof/>
-                <w:webHidden/>
-              </w:rPr>
-            </w:r>
-            <w:r>
-              <w:rPr>
-                <w:noProof/>
-                <w:webHidden/>
+                <w:webHidden/>
+                <w:lang w:val="nl-NL"/>
+              </w:rPr>
+            </w:r>
+            <w:r>
+              <w:rPr>
+                <w:webHidden/>
+                <w:lang w:val="nl-NL"/>
               </w:rPr>
               <w:fldChar w:fldCharType="separate"/>
             </w:r>
             <w:r>
               <w:rPr>
-                <w:noProof/>
-                <w:webHidden/>
+                <w:webHidden/>
+                <w:lang w:val="nl-NL"/>
               </w:rPr>
               <w:t>4</w:t>
             </w:r>
             <w:r>
               <w:rPr>
-                <w:noProof/>
-                <w:webHidden/>
+                <w:webHidden/>
+                <w:lang w:val="nl-NL"/>
               </w:rPr>
               <w:fldChar w:fldCharType="end"/>
             </w:r>
@@ -1061,16 +1057,16 @@
         </w:p>
         <w:p>
           <w:pPr>
-            <w:pStyle w:val="Inhopg2"/>
+            <w:pStyle w:val="TOC2"/>
             <w:tabs>
               <w:tab w:val="right" w:leader="dot" w:pos="9016"/>
             </w:tabs>
             <w:rPr>
               <w:rFonts w:cstheme="minorBidi"/>
-              <w:noProof/>
               <w:kern w:val="2"/>
               <w:sz w:val="24"/>
               <w:szCs w:val="24"/>
+              <w:lang w:val="nl-NL" w:eastAsia="en-NL"/>
               <w14:ligatures w14:val="standardContextual"/>
             </w:rPr>
           </w:pPr>
@@ -1078,55 +1074,55 @@
             <w:r>
               <w:rPr>
                 <w:rStyle w:val="Hyperlink"/>
-                <w:noProof/>
+                <w:lang w:val="nl-NL"/>
               </w:rPr>
               <w:t>1.4 Motor Torqeedo Cruise 6.0R</w:t>
             </w:r>
             <w:r>
               <w:rPr>
-                <w:noProof/>
-                <w:webHidden/>
+                <w:webHidden/>
+                <w:lang w:val="nl-NL"/>
               </w:rPr>
               <w:tab/>
             </w:r>
             <w:r>
               <w:rPr>
-                <w:noProof/>
-                <w:webHidden/>
+                <w:webHidden/>
+                <w:lang w:val="nl-NL"/>
               </w:rPr>
               <w:fldChar w:fldCharType="begin"/>
             </w:r>
             <w:r>
               <w:rPr>
-                <w:noProof/>
-                <w:webHidden/>
+                <w:webHidden/>
+                <w:lang w:val="nl-NL"/>
               </w:rPr>
               <w:instrText xml:space="preserve"> PAGEREF _Toc220505249 \h </w:instrText>
             </w:r>
             <w:r>
               <w:rPr>
-                <w:noProof/>
-                <w:webHidden/>
-              </w:rPr>
-            </w:r>
-            <w:r>
-              <w:rPr>
-                <w:noProof/>
-                <w:webHidden/>
+                <w:webHidden/>
+                <w:lang w:val="nl-NL"/>
+              </w:rPr>
+            </w:r>
+            <w:r>
+              <w:rPr>
+                <w:webHidden/>
+                <w:lang w:val="nl-NL"/>
               </w:rPr>
               <w:fldChar w:fldCharType="separate"/>
             </w:r>
             <w:r>
               <w:rPr>
-                <w:noProof/>
-                <w:webHidden/>
+                <w:webHidden/>
+                <w:lang w:val="nl-NL"/>
               </w:rPr>
               <w:t>5</w:t>
             </w:r>
             <w:r>
               <w:rPr>
-                <w:noProof/>
-                <w:webHidden/>
+                <w:webHidden/>
+                <w:lang w:val="nl-NL"/>
               </w:rPr>
               <w:fldChar w:fldCharType="end"/>
             </w:r>
@@ -1134,16 +1130,16 @@
         </w:p>
         <w:p>
           <w:pPr>
-            <w:pStyle w:val="Inhopg2"/>
+            <w:pStyle w:val="TOC2"/>
             <w:tabs>
               <w:tab w:val="right" w:leader="dot" w:pos="9016"/>
             </w:tabs>
             <w:rPr>
               <w:rFonts w:cstheme="minorBidi"/>
-              <w:noProof/>
               <w:kern w:val="2"/>
               <w:sz w:val="24"/>
               <w:szCs w:val="24"/>
+              <w:lang w:val="nl-NL" w:eastAsia="en-NL"/>
               <w14:ligatures w14:val="standardContextual"/>
             </w:rPr>
           </w:pPr>
@@ -1151,55 +1147,55 @@
             <w:r>
               <w:rPr>
                 <w:rStyle w:val="Hyperlink"/>
-                <w:noProof/>
+                <w:lang w:val="nl-NL"/>
               </w:rPr>
               <w:t>1.5 ADS1115 converter</w:t>
             </w:r>
             <w:r>
               <w:rPr>
-                <w:noProof/>
-                <w:webHidden/>
+                <w:webHidden/>
+                <w:lang w:val="nl-NL"/>
               </w:rPr>
               <w:tab/>
             </w:r>
             <w:r>
               <w:rPr>
-                <w:noProof/>
-                <w:webHidden/>
+                <w:webHidden/>
+                <w:lang w:val="nl-NL"/>
               </w:rPr>
               <w:fldChar w:fldCharType="begin"/>
             </w:r>
             <w:r>
               <w:rPr>
-                <w:noProof/>
-                <w:webHidden/>
+                <w:webHidden/>
+                <w:lang w:val="nl-NL"/>
               </w:rPr>
               <w:instrText xml:space="preserve"> PAGEREF _Toc220505250 \h </w:instrText>
             </w:r>
             <w:r>
               <w:rPr>
-                <w:noProof/>
-                <w:webHidden/>
-              </w:rPr>
-            </w:r>
-            <w:r>
-              <w:rPr>
-                <w:noProof/>
-                <w:webHidden/>
+                <w:webHidden/>
+                <w:lang w:val="nl-NL"/>
+              </w:rPr>
+            </w:r>
+            <w:r>
+              <w:rPr>
+                <w:webHidden/>
+                <w:lang w:val="nl-NL"/>
               </w:rPr>
               <w:fldChar w:fldCharType="separate"/>
             </w:r>
             <w:r>
               <w:rPr>
-                <w:noProof/>
-                <w:webHidden/>
+                <w:webHidden/>
+                <w:lang w:val="nl-NL"/>
               </w:rPr>
               <w:t>5</w:t>
             </w:r>
             <w:r>
               <w:rPr>
-                <w:noProof/>
-                <w:webHidden/>
+                <w:webHidden/>
+                <w:lang w:val="nl-NL"/>
               </w:rPr>
               <w:fldChar w:fldCharType="end"/>
             </w:r>
@@ -1207,16 +1203,16 @@
         </w:p>
         <w:p>
           <w:pPr>
-            <w:pStyle w:val="Inhopg1"/>
+            <w:pStyle w:val="TOC1"/>
             <w:tabs>
               <w:tab w:val="right" w:leader="dot" w:pos="9016"/>
             </w:tabs>
             <w:rPr>
               <w:rFonts w:cstheme="minorBidi"/>
-              <w:noProof/>
               <w:kern w:val="2"/>
               <w:sz w:val="24"/>
               <w:szCs w:val="24"/>
+              <w:lang w:val="nl-NL" w:eastAsia="en-NL"/>
               <w14:ligatures w14:val="standardContextual"/>
             </w:rPr>
           </w:pPr>
@@ -1224,55 +1220,55 @@
             <w:r>
               <w:rPr>
                 <w:rStyle w:val="Hyperlink"/>
-                <w:noProof/>
+                <w:lang w:val="nl-NL"/>
               </w:rPr>
               <w:t>2. Aansluiting</w:t>
             </w:r>
             <w:r>
               <w:rPr>
-                <w:noProof/>
-                <w:webHidden/>
+                <w:webHidden/>
+                <w:lang w:val="nl-NL"/>
               </w:rPr>
               <w:tab/>
             </w:r>
             <w:r>
               <w:rPr>
-                <w:noProof/>
-                <w:webHidden/>
+                <w:webHidden/>
+                <w:lang w:val="nl-NL"/>
               </w:rPr>
               <w:fldChar w:fldCharType="begin"/>
             </w:r>
             <w:r>
               <w:rPr>
-                <w:noProof/>
-                <w:webHidden/>
+                <w:webHidden/>
+                <w:lang w:val="nl-NL"/>
               </w:rPr>
               <w:instrText xml:space="preserve"> PAGEREF _Toc220505251 \h </w:instrText>
             </w:r>
             <w:r>
               <w:rPr>
-                <w:noProof/>
-                <w:webHidden/>
-              </w:rPr>
-            </w:r>
-            <w:r>
-              <w:rPr>
-                <w:noProof/>
-                <w:webHidden/>
+                <w:webHidden/>
+                <w:lang w:val="nl-NL"/>
+              </w:rPr>
+            </w:r>
+            <w:r>
+              <w:rPr>
+                <w:webHidden/>
+                <w:lang w:val="nl-NL"/>
               </w:rPr>
               <w:fldChar w:fldCharType="separate"/>
             </w:r>
             <w:r>
               <w:rPr>
-                <w:noProof/>
-                <w:webHidden/>
+                <w:webHidden/>
+                <w:lang w:val="nl-NL"/>
               </w:rPr>
               <w:t>5</w:t>
             </w:r>
             <w:r>
               <w:rPr>
-                <w:noProof/>
-                <w:webHidden/>
+                <w:webHidden/>
+                <w:lang w:val="nl-NL"/>
               </w:rPr>
               <w:fldChar w:fldCharType="end"/>
             </w:r>
@@ -1280,16 +1276,16 @@
         </w:p>
         <w:p>
           <w:pPr>
-            <w:pStyle w:val="Inhopg2"/>
+            <w:pStyle w:val="TOC2"/>
             <w:tabs>
               <w:tab w:val="right" w:leader="dot" w:pos="9016"/>
             </w:tabs>
             <w:rPr>
               <w:rFonts w:cstheme="minorBidi"/>
-              <w:noProof/>
               <w:kern w:val="2"/>
               <w:sz w:val="24"/>
               <w:szCs w:val="24"/>
+              <w:lang w:val="nl-NL" w:eastAsia="en-NL"/>
               <w14:ligatures w14:val="standardContextual"/>
             </w:rPr>
           </w:pPr>
@@ -1297,55 +1293,55 @@
             <w:r>
               <w:rPr>
                 <w:rStyle w:val="Hyperlink"/>
-                <w:noProof/>
+                <w:lang w:val="nl-NL"/>
               </w:rPr>
               <w:t>2.1 Weerstation aansluiten</w:t>
             </w:r>
             <w:r>
               <w:rPr>
-                <w:noProof/>
-                <w:webHidden/>
+                <w:webHidden/>
+                <w:lang w:val="nl-NL"/>
               </w:rPr>
               <w:tab/>
             </w:r>
             <w:r>
               <w:rPr>
-                <w:noProof/>
-                <w:webHidden/>
+                <w:webHidden/>
+                <w:lang w:val="nl-NL"/>
               </w:rPr>
               <w:fldChar w:fldCharType="begin"/>
             </w:r>
             <w:r>
               <w:rPr>
-                <w:noProof/>
-                <w:webHidden/>
+                <w:webHidden/>
+                <w:lang w:val="nl-NL"/>
               </w:rPr>
               <w:instrText xml:space="preserve"> PAGEREF _Toc220505252 \h </w:instrText>
             </w:r>
             <w:r>
               <w:rPr>
-                <w:noProof/>
-                <w:webHidden/>
-              </w:rPr>
-            </w:r>
-            <w:r>
-              <w:rPr>
-                <w:noProof/>
-                <w:webHidden/>
+                <w:webHidden/>
+                <w:lang w:val="nl-NL"/>
+              </w:rPr>
+            </w:r>
+            <w:r>
+              <w:rPr>
+                <w:webHidden/>
+                <w:lang w:val="nl-NL"/>
               </w:rPr>
               <w:fldChar w:fldCharType="separate"/>
             </w:r>
             <w:r>
               <w:rPr>
-                <w:noProof/>
-                <w:webHidden/>
+                <w:webHidden/>
+                <w:lang w:val="nl-NL"/>
               </w:rPr>
               <w:t>6</w:t>
             </w:r>
             <w:r>
               <w:rPr>
-                <w:noProof/>
-                <w:webHidden/>
+                <w:webHidden/>
+                <w:lang w:val="nl-NL"/>
               </w:rPr>
               <w:fldChar w:fldCharType="end"/>
             </w:r>
@@ -1353,16 +1349,16 @@
         </w:p>
         <w:p>
           <w:pPr>
-            <w:pStyle w:val="Inhopg2"/>
+            <w:pStyle w:val="TOC2"/>
             <w:tabs>
               <w:tab w:val="right" w:leader="dot" w:pos="9016"/>
             </w:tabs>
             <w:rPr>
               <w:rFonts w:cstheme="minorBidi"/>
-              <w:noProof/>
               <w:kern w:val="2"/>
               <w:sz w:val="24"/>
               <w:szCs w:val="24"/>
+              <w:lang w:val="nl-NL" w:eastAsia="en-NL"/>
               <w14:ligatures w14:val="standardContextual"/>
             </w:rPr>
           </w:pPr>
@@ -1370,55 +1366,55 @@
             <w:r>
               <w:rPr>
                 <w:rStyle w:val="Hyperlink"/>
-                <w:noProof/>
+                <w:lang w:val="nl-NL"/>
               </w:rPr>
               <w:t>2.2 Aansluiting met de router</w:t>
             </w:r>
             <w:r>
               <w:rPr>
-                <w:noProof/>
-                <w:webHidden/>
+                <w:webHidden/>
+                <w:lang w:val="nl-NL"/>
               </w:rPr>
               <w:tab/>
             </w:r>
             <w:r>
               <w:rPr>
-                <w:noProof/>
-                <w:webHidden/>
+                <w:webHidden/>
+                <w:lang w:val="nl-NL"/>
               </w:rPr>
               <w:fldChar w:fldCharType="begin"/>
             </w:r>
             <w:r>
               <w:rPr>
-                <w:noProof/>
-                <w:webHidden/>
+                <w:webHidden/>
+                <w:lang w:val="nl-NL"/>
               </w:rPr>
               <w:instrText xml:space="preserve"> PAGEREF _Toc220505253 \h </w:instrText>
             </w:r>
             <w:r>
               <w:rPr>
-                <w:noProof/>
-                <w:webHidden/>
-              </w:rPr>
-            </w:r>
-            <w:r>
-              <w:rPr>
-                <w:noProof/>
-                <w:webHidden/>
+                <w:webHidden/>
+                <w:lang w:val="nl-NL"/>
+              </w:rPr>
+            </w:r>
+            <w:r>
+              <w:rPr>
+                <w:webHidden/>
+                <w:lang w:val="nl-NL"/>
               </w:rPr>
               <w:fldChar w:fldCharType="separate"/>
             </w:r>
             <w:r>
               <w:rPr>
-                <w:noProof/>
-                <w:webHidden/>
+                <w:webHidden/>
+                <w:lang w:val="nl-NL"/>
               </w:rPr>
               <w:t>7</w:t>
             </w:r>
             <w:r>
               <w:rPr>
-                <w:noProof/>
-                <w:webHidden/>
+                <w:webHidden/>
+                <w:lang w:val="nl-NL"/>
               </w:rPr>
               <w:fldChar w:fldCharType="end"/>
             </w:r>
@@ -1426,16 +1422,16 @@
         </w:p>
         <w:p>
           <w:pPr>
-            <w:pStyle w:val="Inhopg2"/>
+            <w:pStyle w:val="TOC2"/>
             <w:tabs>
               <w:tab w:val="right" w:leader="dot" w:pos="9016"/>
             </w:tabs>
             <w:rPr>
               <w:rFonts w:cstheme="minorBidi"/>
-              <w:noProof/>
               <w:kern w:val="2"/>
               <w:sz w:val="24"/>
               <w:szCs w:val="24"/>
+              <w:lang w:val="nl-NL" w:eastAsia="en-NL"/>
               <w14:ligatures w14:val="standardContextual"/>
             </w:rPr>
           </w:pPr>
@@ -1443,55 +1439,55 @@
             <w:r>
               <w:rPr>
                 <w:rStyle w:val="Hyperlink"/>
-                <w:noProof/>
+                <w:lang w:val="nl-NL"/>
               </w:rPr>
               <w:t>2.3 Ontwerp</w:t>
             </w:r>
             <w:r>
               <w:rPr>
-                <w:noProof/>
-                <w:webHidden/>
+                <w:webHidden/>
+                <w:lang w:val="nl-NL"/>
               </w:rPr>
               <w:tab/>
             </w:r>
             <w:r>
               <w:rPr>
-                <w:noProof/>
-                <w:webHidden/>
+                <w:webHidden/>
+                <w:lang w:val="nl-NL"/>
               </w:rPr>
               <w:fldChar w:fldCharType="begin"/>
             </w:r>
             <w:r>
               <w:rPr>
-                <w:noProof/>
-                <w:webHidden/>
+                <w:webHidden/>
+                <w:lang w:val="nl-NL"/>
               </w:rPr>
               <w:instrText xml:space="preserve"> PAGEREF _Toc220505254 \h </w:instrText>
             </w:r>
             <w:r>
               <w:rPr>
-                <w:noProof/>
-                <w:webHidden/>
-              </w:rPr>
-            </w:r>
-            <w:r>
-              <w:rPr>
-                <w:noProof/>
-                <w:webHidden/>
+                <w:webHidden/>
+                <w:lang w:val="nl-NL"/>
+              </w:rPr>
+            </w:r>
+            <w:r>
+              <w:rPr>
+                <w:webHidden/>
+                <w:lang w:val="nl-NL"/>
               </w:rPr>
               <w:fldChar w:fldCharType="separate"/>
             </w:r>
             <w:r>
               <w:rPr>
-                <w:noProof/>
-                <w:webHidden/>
+                <w:webHidden/>
+                <w:lang w:val="nl-NL"/>
               </w:rPr>
               <w:t>8</w:t>
             </w:r>
             <w:r>
               <w:rPr>
-                <w:noProof/>
-                <w:webHidden/>
+                <w:webHidden/>
+                <w:lang w:val="nl-NL"/>
               </w:rPr>
               <w:fldChar w:fldCharType="end"/>
             </w:r>
@@ -1499,16 +1495,16 @@
         </w:p>
         <w:p>
           <w:pPr>
-            <w:pStyle w:val="Inhopg1"/>
+            <w:pStyle w:val="TOC1"/>
             <w:tabs>
               <w:tab w:val="right" w:leader="dot" w:pos="9016"/>
             </w:tabs>
             <w:rPr>
               <w:rFonts w:cstheme="minorBidi"/>
-              <w:noProof/>
               <w:kern w:val="2"/>
               <w:sz w:val="24"/>
               <w:szCs w:val="24"/>
+              <w:lang w:val="nl-NL" w:eastAsia="en-NL"/>
               <w14:ligatures w14:val="standardContextual"/>
             </w:rPr>
           </w:pPr>
@@ -1516,55 +1512,55 @@
             <w:r>
               <w:rPr>
                 <w:rStyle w:val="Hyperlink"/>
-                <w:noProof/>
+                <w:lang w:val="nl-NL"/>
               </w:rPr>
               <w:t>3. Communicatie protocollen</w:t>
             </w:r>
             <w:r>
               <w:rPr>
-                <w:noProof/>
-                <w:webHidden/>
+                <w:webHidden/>
+                <w:lang w:val="nl-NL"/>
               </w:rPr>
               <w:tab/>
             </w:r>
             <w:r>
               <w:rPr>
-                <w:noProof/>
-                <w:webHidden/>
+                <w:webHidden/>
+                <w:lang w:val="nl-NL"/>
               </w:rPr>
               <w:fldChar w:fldCharType="begin"/>
             </w:r>
             <w:r>
               <w:rPr>
-                <w:noProof/>
-                <w:webHidden/>
+                <w:webHidden/>
+                <w:lang w:val="nl-NL"/>
               </w:rPr>
               <w:instrText xml:space="preserve"> PAGEREF _Toc220505256 \h </w:instrText>
             </w:r>
             <w:r>
               <w:rPr>
-                <w:noProof/>
-                <w:webHidden/>
-              </w:rPr>
-            </w:r>
-            <w:r>
-              <w:rPr>
-                <w:noProof/>
-                <w:webHidden/>
+                <w:webHidden/>
+                <w:lang w:val="nl-NL"/>
+              </w:rPr>
+            </w:r>
+            <w:r>
+              <w:rPr>
+                <w:webHidden/>
+                <w:lang w:val="nl-NL"/>
               </w:rPr>
               <w:fldChar w:fldCharType="separate"/>
             </w:r>
             <w:r>
               <w:rPr>
-                <w:noProof/>
-                <w:webHidden/>
+                <w:webHidden/>
+                <w:lang w:val="nl-NL"/>
               </w:rPr>
               <w:t>9</w:t>
             </w:r>
             <w:r>
               <w:rPr>
-                <w:noProof/>
-                <w:webHidden/>
+                <w:webHidden/>
+                <w:lang w:val="nl-NL"/>
               </w:rPr>
               <w:fldChar w:fldCharType="end"/>
             </w:r>
@@ -1572,16 +1568,16 @@
         </w:p>
         <w:p>
           <w:pPr>
-            <w:pStyle w:val="Inhopg2"/>
+            <w:pStyle w:val="TOC2"/>
             <w:tabs>
               <w:tab w:val="right" w:leader="dot" w:pos="9016"/>
             </w:tabs>
             <w:rPr>
               <w:rFonts w:cstheme="minorBidi"/>
-              <w:noProof/>
               <w:kern w:val="2"/>
               <w:sz w:val="24"/>
               <w:szCs w:val="24"/>
+              <w:lang w:val="nl-NL" w:eastAsia="en-NL"/>
               <w14:ligatures w14:val="standardContextual"/>
             </w:rPr>
           </w:pPr>
@@ -1589,55 +1585,55 @@
             <w:r>
               <w:rPr>
                 <w:rStyle w:val="Hyperlink"/>
-                <w:noProof/>
+                <w:lang w:val="nl-NL"/>
               </w:rPr>
               <w:t>3.1 Code aanpassen met Raspberry PI 4</w:t>
             </w:r>
             <w:r>
               <w:rPr>
-                <w:noProof/>
-                <w:webHidden/>
+                <w:webHidden/>
+                <w:lang w:val="nl-NL"/>
               </w:rPr>
               <w:tab/>
             </w:r>
             <w:r>
               <w:rPr>
-                <w:noProof/>
-                <w:webHidden/>
+                <w:webHidden/>
+                <w:lang w:val="nl-NL"/>
               </w:rPr>
               <w:fldChar w:fldCharType="begin"/>
             </w:r>
             <w:r>
               <w:rPr>
-                <w:noProof/>
-                <w:webHidden/>
+                <w:webHidden/>
+                <w:lang w:val="nl-NL"/>
               </w:rPr>
               <w:instrText xml:space="preserve"> PAGEREF _Toc220505257 \h </w:instrText>
             </w:r>
             <w:r>
               <w:rPr>
-                <w:noProof/>
-                <w:webHidden/>
-              </w:rPr>
-            </w:r>
-            <w:r>
-              <w:rPr>
-                <w:noProof/>
-                <w:webHidden/>
+                <w:webHidden/>
+                <w:lang w:val="nl-NL"/>
+              </w:rPr>
+            </w:r>
+            <w:r>
+              <w:rPr>
+                <w:webHidden/>
+                <w:lang w:val="nl-NL"/>
               </w:rPr>
               <w:fldChar w:fldCharType="separate"/>
             </w:r>
             <w:r>
               <w:rPr>
-                <w:noProof/>
-                <w:webHidden/>
+                <w:webHidden/>
+                <w:lang w:val="nl-NL"/>
               </w:rPr>
               <w:t>10</w:t>
             </w:r>
             <w:r>
               <w:rPr>
-                <w:noProof/>
-                <w:webHidden/>
+                <w:webHidden/>
+                <w:lang w:val="nl-NL"/>
               </w:rPr>
               <w:fldChar w:fldCharType="end"/>
             </w:r>
@@ -1645,16 +1641,16 @@
         </w:p>
         <w:p>
           <w:pPr>
-            <w:pStyle w:val="Inhopg2"/>
+            <w:pStyle w:val="TOC2"/>
             <w:tabs>
               <w:tab w:val="right" w:leader="dot" w:pos="9016"/>
             </w:tabs>
             <w:rPr>
               <w:rFonts w:cstheme="minorBidi"/>
-              <w:noProof/>
               <w:kern w:val="2"/>
               <w:sz w:val="24"/>
               <w:szCs w:val="24"/>
+              <w:lang w:val="nl-NL" w:eastAsia="en-NL"/>
               <w14:ligatures w14:val="standardContextual"/>
             </w:rPr>
           </w:pPr>
@@ -1662,55 +1658,55 @@
             <w:r>
               <w:rPr>
                 <w:rStyle w:val="Hyperlink"/>
-                <w:noProof/>
+                <w:lang w:val="nl-NL"/>
               </w:rPr>
               <w:t>3.2 I2C met ADS1115 voor YX-DFS2 en PCE-WVA</w:t>
             </w:r>
             <w:r>
               <w:rPr>
-                <w:noProof/>
-                <w:webHidden/>
+                <w:webHidden/>
+                <w:lang w:val="nl-NL"/>
               </w:rPr>
               <w:tab/>
             </w:r>
             <w:r>
               <w:rPr>
-                <w:noProof/>
-                <w:webHidden/>
+                <w:webHidden/>
+                <w:lang w:val="nl-NL"/>
               </w:rPr>
               <w:fldChar w:fldCharType="begin"/>
             </w:r>
             <w:r>
               <w:rPr>
-                <w:noProof/>
-                <w:webHidden/>
+                <w:webHidden/>
+                <w:lang w:val="nl-NL"/>
               </w:rPr>
               <w:instrText xml:space="preserve"> PAGEREF _Toc220505258 \h </w:instrText>
             </w:r>
             <w:r>
               <w:rPr>
-                <w:noProof/>
-                <w:webHidden/>
-              </w:rPr>
-            </w:r>
-            <w:r>
-              <w:rPr>
-                <w:noProof/>
-                <w:webHidden/>
+                <w:webHidden/>
+                <w:lang w:val="nl-NL"/>
+              </w:rPr>
+            </w:r>
+            <w:r>
+              <w:rPr>
+                <w:webHidden/>
+                <w:lang w:val="nl-NL"/>
               </w:rPr>
               <w:fldChar w:fldCharType="separate"/>
             </w:r>
             <w:r>
               <w:rPr>
-                <w:noProof/>
-                <w:webHidden/>
+                <w:webHidden/>
+                <w:lang w:val="nl-NL"/>
               </w:rPr>
               <w:t>11</w:t>
             </w:r>
             <w:r>
               <w:rPr>
-                <w:noProof/>
-                <w:webHidden/>
+                <w:webHidden/>
+                <w:lang w:val="nl-NL"/>
               </w:rPr>
               <w:fldChar w:fldCharType="end"/>
             </w:r>
@@ -1718,16 +1714,16 @@
         </w:p>
         <w:p>
           <w:pPr>
-            <w:pStyle w:val="Inhopg1"/>
+            <w:pStyle w:val="TOC1"/>
             <w:tabs>
               <w:tab w:val="right" w:leader="dot" w:pos="9016"/>
             </w:tabs>
             <w:rPr>
               <w:rFonts w:cstheme="minorBidi"/>
-              <w:noProof/>
               <w:kern w:val="2"/>
               <w:sz w:val="24"/>
               <w:szCs w:val="24"/>
+              <w:lang w:val="nl-NL" w:eastAsia="en-NL"/>
               <w14:ligatures w14:val="standardContextual"/>
             </w:rPr>
           </w:pPr>
@@ -1735,55 +1731,55 @@
             <w:r>
               <w:rPr>
                 <w:rStyle w:val="Hyperlink"/>
-                <w:noProof/>
+                <w:lang w:val="nl-NL"/>
               </w:rPr>
               <w:t>4. Modificaties mogelijkheden</w:t>
             </w:r>
             <w:r>
               <w:rPr>
-                <w:noProof/>
-                <w:webHidden/>
+                <w:webHidden/>
+                <w:lang w:val="nl-NL"/>
               </w:rPr>
               <w:tab/>
             </w:r>
             <w:r>
               <w:rPr>
-                <w:noProof/>
-                <w:webHidden/>
+                <w:webHidden/>
+                <w:lang w:val="nl-NL"/>
               </w:rPr>
               <w:fldChar w:fldCharType="begin"/>
             </w:r>
             <w:r>
               <w:rPr>
-                <w:noProof/>
-                <w:webHidden/>
+                <w:webHidden/>
+                <w:lang w:val="nl-NL"/>
               </w:rPr>
               <w:instrText xml:space="preserve"> PAGEREF _Toc220505259 \h </w:instrText>
             </w:r>
             <w:r>
               <w:rPr>
-                <w:noProof/>
-                <w:webHidden/>
-              </w:rPr>
-            </w:r>
-            <w:r>
-              <w:rPr>
-                <w:noProof/>
-                <w:webHidden/>
+                <w:webHidden/>
+                <w:lang w:val="nl-NL"/>
+              </w:rPr>
+            </w:r>
+            <w:r>
+              <w:rPr>
+                <w:webHidden/>
+                <w:lang w:val="nl-NL"/>
               </w:rPr>
               <w:fldChar w:fldCharType="separate"/>
             </w:r>
             <w:r>
               <w:rPr>
-                <w:noProof/>
-                <w:webHidden/>
+                <w:webHidden/>
+                <w:lang w:val="nl-NL"/>
               </w:rPr>
               <w:t>11</w:t>
             </w:r>
             <w:r>
               <w:rPr>
-                <w:noProof/>
-                <w:webHidden/>
+                <w:webHidden/>
+                <w:lang w:val="nl-NL"/>
               </w:rPr>
               <w:fldChar w:fldCharType="end"/>
             </w:r>
@@ -1791,16 +1787,16 @@
         </w:p>
         <w:p>
           <w:pPr>
-            <w:pStyle w:val="Inhopg2"/>
+            <w:pStyle w:val="TOC2"/>
             <w:tabs>
               <w:tab w:val="right" w:leader="dot" w:pos="9016"/>
             </w:tabs>
             <w:rPr>
               <w:rFonts w:cstheme="minorBidi"/>
-              <w:noProof/>
               <w:kern w:val="2"/>
               <w:sz w:val="24"/>
               <w:szCs w:val="24"/>
+              <w:lang w:val="nl-NL" w:eastAsia="en-NL"/>
               <w14:ligatures w14:val="standardContextual"/>
             </w:rPr>
           </w:pPr>
@@ -1808,55 +1804,55 @@
             <w:r>
               <w:rPr>
                 <w:rStyle w:val="Hyperlink"/>
-                <w:noProof/>
+                <w:lang w:val="nl-NL"/>
               </w:rPr>
               <w:t>4.1 CAN-bus communicatie</w:t>
             </w:r>
             <w:r>
               <w:rPr>
-                <w:noProof/>
-                <w:webHidden/>
+                <w:webHidden/>
+                <w:lang w:val="nl-NL"/>
               </w:rPr>
               <w:tab/>
             </w:r>
             <w:r>
               <w:rPr>
-                <w:noProof/>
-                <w:webHidden/>
+                <w:webHidden/>
+                <w:lang w:val="nl-NL"/>
               </w:rPr>
               <w:fldChar w:fldCharType="begin"/>
             </w:r>
             <w:r>
               <w:rPr>
-                <w:noProof/>
-                <w:webHidden/>
+                <w:webHidden/>
+                <w:lang w:val="nl-NL"/>
               </w:rPr>
               <w:instrText xml:space="preserve"> PAGEREF _Toc220505260 \h </w:instrText>
             </w:r>
             <w:r>
               <w:rPr>
-                <w:noProof/>
-                <w:webHidden/>
-              </w:rPr>
-            </w:r>
-            <w:r>
-              <w:rPr>
-                <w:noProof/>
-                <w:webHidden/>
+                <w:webHidden/>
+                <w:lang w:val="nl-NL"/>
+              </w:rPr>
+            </w:r>
+            <w:r>
+              <w:rPr>
+                <w:webHidden/>
+                <w:lang w:val="nl-NL"/>
               </w:rPr>
               <w:fldChar w:fldCharType="separate"/>
             </w:r>
             <w:r>
               <w:rPr>
-                <w:noProof/>
-                <w:webHidden/>
+                <w:webHidden/>
+                <w:lang w:val="nl-NL"/>
               </w:rPr>
               <w:t>12</w:t>
             </w:r>
             <w:r>
               <w:rPr>
-                <w:noProof/>
-                <w:webHidden/>
+                <w:webHidden/>
+                <w:lang w:val="nl-NL"/>
               </w:rPr>
               <w:fldChar w:fldCharType="end"/>
             </w:r>
@@ -1864,16 +1860,16 @@
         </w:p>
         <w:p>
           <w:pPr>
-            <w:pStyle w:val="Inhopg2"/>
+            <w:pStyle w:val="TOC2"/>
             <w:tabs>
               <w:tab w:val="right" w:leader="dot" w:pos="9016"/>
             </w:tabs>
             <w:rPr>
               <w:rFonts w:cstheme="minorBidi"/>
-              <w:noProof/>
               <w:kern w:val="2"/>
               <w:sz w:val="24"/>
               <w:szCs w:val="24"/>
+              <w:lang w:val="nl-NL" w:eastAsia="en-NL"/>
               <w14:ligatures w14:val="standardContextual"/>
             </w:rPr>
           </w:pPr>
@@ -1881,55 +1877,55 @@
             <w:r>
               <w:rPr>
                 <w:rStyle w:val="Hyperlink"/>
-                <w:noProof/>
+                <w:lang w:val="nl-NL"/>
               </w:rPr>
               <w:t>4.2 Microcontroller vervangen</w:t>
             </w:r>
             <w:r>
               <w:rPr>
-                <w:noProof/>
-                <w:webHidden/>
+                <w:webHidden/>
+                <w:lang w:val="nl-NL"/>
               </w:rPr>
               <w:tab/>
             </w:r>
             <w:r>
               <w:rPr>
-                <w:noProof/>
-                <w:webHidden/>
+                <w:webHidden/>
+                <w:lang w:val="nl-NL"/>
               </w:rPr>
               <w:fldChar w:fldCharType="begin"/>
             </w:r>
             <w:r>
               <w:rPr>
-                <w:noProof/>
-                <w:webHidden/>
+                <w:webHidden/>
+                <w:lang w:val="nl-NL"/>
               </w:rPr>
               <w:instrText xml:space="preserve"> PAGEREF _Toc220505261 \h </w:instrText>
             </w:r>
             <w:r>
               <w:rPr>
-                <w:noProof/>
-                <w:webHidden/>
-              </w:rPr>
-            </w:r>
-            <w:r>
-              <w:rPr>
-                <w:noProof/>
-                <w:webHidden/>
+                <w:webHidden/>
+                <w:lang w:val="nl-NL"/>
+              </w:rPr>
+            </w:r>
+            <w:r>
+              <w:rPr>
+                <w:webHidden/>
+                <w:lang w:val="nl-NL"/>
               </w:rPr>
               <w:fldChar w:fldCharType="separate"/>
             </w:r>
             <w:r>
               <w:rPr>
-                <w:noProof/>
-                <w:webHidden/>
+                <w:webHidden/>
+                <w:lang w:val="nl-NL"/>
               </w:rPr>
               <w:t>12</w:t>
             </w:r>
             <w:r>
               <w:rPr>
-                <w:noProof/>
-                <w:webHidden/>
+                <w:webHidden/>
+                <w:lang w:val="nl-NL"/>
               </w:rPr>
               <w:fldChar w:fldCharType="end"/>
             </w:r>
@@ -1937,16 +1933,16 @@
         </w:p>
         <w:p>
           <w:pPr>
-            <w:pStyle w:val="Inhopg2"/>
+            <w:pStyle w:val="TOC2"/>
             <w:tabs>
               <w:tab w:val="right" w:leader="dot" w:pos="9016"/>
             </w:tabs>
             <w:rPr>
               <w:rFonts w:cstheme="minorBidi"/>
-              <w:noProof/>
               <w:kern w:val="2"/>
               <w:sz w:val="24"/>
               <w:szCs w:val="24"/>
+              <w:lang w:val="nl-NL" w:eastAsia="en-NL"/>
               <w14:ligatures w14:val="standardContextual"/>
             </w:rPr>
           </w:pPr>
@@ -1954,55 +1950,55 @@
             <w:r>
               <w:rPr>
                 <w:rStyle w:val="Hyperlink"/>
-                <w:noProof/>
+                <w:lang w:val="nl-NL"/>
               </w:rPr>
               <w:t>4.3 VNC internet protocol</w:t>
             </w:r>
             <w:r>
               <w:rPr>
-                <w:noProof/>
-                <w:webHidden/>
+                <w:webHidden/>
+                <w:lang w:val="nl-NL"/>
               </w:rPr>
               <w:tab/>
             </w:r>
             <w:r>
               <w:rPr>
-                <w:noProof/>
-                <w:webHidden/>
+                <w:webHidden/>
+                <w:lang w:val="nl-NL"/>
               </w:rPr>
               <w:fldChar w:fldCharType="begin"/>
             </w:r>
             <w:r>
               <w:rPr>
-                <w:noProof/>
-                <w:webHidden/>
+                <w:webHidden/>
+                <w:lang w:val="nl-NL"/>
               </w:rPr>
               <w:instrText xml:space="preserve"> PAGEREF _Toc220505262 \h </w:instrText>
             </w:r>
             <w:r>
               <w:rPr>
-                <w:noProof/>
-                <w:webHidden/>
-              </w:rPr>
-            </w:r>
-            <w:r>
-              <w:rPr>
-                <w:noProof/>
-                <w:webHidden/>
+                <w:webHidden/>
+                <w:lang w:val="nl-NL"/>
+              </w:rPr>
+            </w:r>
+            <w:r>
+              <w:rPr>
+                <w:webHidden/>
+                <w:lang w:val="nl-NL"/>
               </w:rPr>
               <w:fldChar w:fldCharType="separate"/>
             </w:r>
             <w:r>
               <w:rPr>
-                <w:noProof/>
-                <w:webHidden/>
+                <w:webHidden/>
+                <w:lang w:val="nl-NL"/>
               </w:rPr>
               <w:t>13</w:t>
             </w:r>
             <w:r>
               <w:rPr>
-                <w:noProof/>
-                <w:webHidden/>
+                <w:webHidden/>
+                <w:lang w:val="nl-NL"/>
               </w:rPr>
               <w:fldChar w:fldCharType="end"/>
             </w:r>
@@ -2010,16 +2006,16 @@
         </w:p>
         <w:p>
           <w:pPr>
-            <w:pStyle w:val="Inhopg1"/>
+            <w:pStyle w:val="TOC1"/>
             <w:tabs>
               <w:tab w:val="right" w:leader="dot" w:pos="9016"/>
             </w:tabs>
             <w:rPr>
               <w:rFonts w:cstheme="minorBidi"/>
-              <w:noProof/>
               <w:kern w:val="2"/>
               <w:sz w:val="24"/>
               <w:szCs w:val="24"/>
+              <w:lang w:val="nl-NL" w:eastAsia="en-NL"/>
               <w14:ligatures w14:val="standardContextual"/>
             </w:rPr>
           </w:pPr>
@@ -2027,55 +2023,55 @@
             <w:r>
               <w:rPr>
                 <w:rStyle w:val="Hyperlink"/>
-                <w:noProof/>
+                <w:lang w:val="nl-NL"/>
               </w:rPr>
               <w:t>Changelog:</w:t>
             </w:r>
             <w:r>
               <w:rPr>
-                <w:noProof/>
-                <w:webHidden/>
+                <w:webHidden/>
+                <w:lang w:val="nl-NL"/>
               </w:rPr>
               <w:tab/>
             </w:r>
             <w:r>
               <w:rPr>
-                <w:noProof/>
-                <w:webHidden/>
+                <w:webHidden/>
+                <w:lang w:val="nl-NL"/>
               </w:rPr>
               <w:fldChar w:fldCharType="begin"/>
             </w:r>
             <w:r>
               <w:rPr>
-                <w:noProof/>
-                <w:webHidden/>
+                <w:webHidden/>
+                <w:lang w:val="nl-NL"/>
               </w:rPr>
               <w:instrText xml:space="preserve"> PAGEREF _Toc220505263 \h </w:instrText>
             </w:r>
             <w:r>
               <w:rPr>
-                <w:noProof/>
-                <w:webHidden/>
-              </w:rPr>
-            </w:r>
-            <w:r>
-              <w:rPr>
-                <w:noProof/>
-                <w:webHidden/>
+                <w:webHidden/>
+                <w:lang w:val="nl-NL"/>
+              </w:rPr>
+            </w:r>
+            <w:r>
+              <w:rPr>
+                <w:webHidden/>
+                <w:lang w:val="nl-NL"/>
               </w:rPr>
               <w:fldChar w:fldCharType="separate"/>
             </w:r>
             <w:r>
               <w:rPr>
-                <w:noProof/>
-                <w:webHidden/>
+                <w:webHidden/>
+                <w:lang w:val="nl-NL"/>
               </w:rPr>
               <w:t>13</w:t>
             </w:r>
             <w:r>
               <w:rPr>
-                <w:noProof/>
-                <w:webHidden/>
+                <w:webHidden/>
+                <w:lang w:val="nl-NL"/>
               </w:rPr>
               <w:fldChar w:fldCharType="end"/>
             </w:r>
@@ -2174,7 +2170,7 @@
     </w:p>
     <w:p>
       <w:pPr>
-        <w:pStyle w:val="Kop1"/>
+        <w:pStyle w:val="Heading1"/>
       </w:pPr>
       <w:bookmarkStart w:id="0" w:name="_Toc220505244"/>
       <w:r>
@@ -2226,7 +2222,7 @@
     </w:p>
     <w:p>
       <w:pPr>
-        <w:pStyle w:val="Kop1"/>
+        <w:pStyle w:val="Heading1"/>
       </w:pPr>
       <w:bookmarkStart w:id="1" w:name="_Toc220505245"/>
       <w:r>
@@ -2239,7 +2235,7 @@
     </w:p>
     <w:p>
       <w:pPr>
-        <w:pStyle w:val="Normaalweb"/>
+        <w:pStyle w:val="NormalWeb"/>
         <w:ind w:firstLine="720"/>
         <w:rPr>
           <w:rFonts w:asciiTheme="majorHAnsi" w:hAnsiTheme="majorHAnsi"/>
@@ -2256,7 +2252,7 @@
     </w:p>
     <w:p>
       <w:pPr>
-        <w:pStyle w:val="Normaalweb"/>
+        <w:pStyle w:val="NormalWeb"/>
         <w:ind w:firstLine="720"/>
         <w:rPr>
           <w:rFonts w:asciiTheme="majorHAnsi" w:hAnsiTheme="majorHAnsi"/>
@@ -2266,7 +2262,7 @@
     </w:p>
     <w:p>
       <w:pPr>
-        <w:pStyle w:val="Kop2"/>
+        <w:pStyle w:val="Heading2"/>
       </w:pPr>
       <w:bookmarkStart w:id="2" w:name="_Toc220505246"/>
       <w:r>
@@ -2303,7 +2299,7 @@
     <w:p/>
     <w:p>
       <w:pPr>
-        <w:pStyle w:val="Kop2"/>
+        <w:pStyle w:val="Heading2"/>
       </w:pPr>
       <w:bookmarkStart w:id="3" w:name="_Toc220505247"/>
       <w:r>
@@ -2329,12 +2325,12 @@
     </w:p>
     <w:p>
       <w:pPr>
-        <w:pStyle w:val="Kop2"/>
-      </w:pPr>
-    </w:p>
-    <w:p>
-      <w:pPr>
-        <w:pStyle w:val="Kop2"/>
+        <w:pStyle w:val="Heading2"/>
+      </w:pPr>
+    </w:p>
+    <w:p>
+      <w:pPr>
+        <w:pStyle w:val="Heading2"/>
       </w:pPr>
       <w:bookmarkStart w:id="4" w:name="_Toc220505248"/>
       <w:r>
@@ -2370,7 +2366,7 @@
     <w:p/>
     <w:p>
       <w:pPr>
-        <w:pStyle w:val="Kop2"/>
+        <w:pStyle w:val="Heading2"/>
       </w:pPr>
       <w:bookmarkStart w:id="5" w:name="_Toc220505249"/>
       <w:r>
@@ -2397,7 +2393,7 @@
     <w:p/>
     <w:p>
       <w:pPr>
-        <w:pStyle w:val="Kop2"/>
+        <w:pStyle w:val="Heading2"/>
       </w:pPr>
       <w:bookmarkStart w:id="6" w:name="_Toc220505250"/>
       <w:r>
@@ -2448,7 +2444,7 @@
     <w:p/>
     <w:p>
       <w:pPr>
-        <w:pStyle w:val="Kop1"/>
+        <w:pStyle w:val="Heading1"/>
       </w:pPr>
       <w:bookmarkStart w:id="7" w:name="_Toc220505251"/>
       <w:r>
@@ -2483,7 +2479,7 @@
     <w:p/>
     <w:p>
       <w:pPr>
-        <w:pStyle w:val="Kop2"/>
+        <w:pStyle w:val="Heading2"/>
       </w:pPr>
       <w:bookmarkStart w:id="8" w:name="_2.1_Weerstation_aansluiten"/>
       <w:bookmarkStart w:id="9" w:name="_Toc220505252"/>
@@ -2592,9 +2588,6 @@
     </w:p>
     <w:p>
       <w:r>
-        <w:rPr>
-          <w:noProof/>
-        </w:rPr>
         <w:lastRenderedPageBreak/>
         <w:drawing>
           <wp:inline distT="0" distB="0" distL="0" distR="0" wp14:anchorId="0EA4894E" wp14:editId="015A2CDC">
@@ -2636,7 +2629,7 @@
     <w:p/>
     <w:p>
       <w:pPr>
-        <w:pStyle w:val="Kop2"/>
+        <w:pStyle w:val="Heading2"/>
       </w:pPr>
       <w:bookmarkStart w:id="10" w:name="_Toc220505253"/>
       <w:r>
@@ -2731,7 +2724,7 @@
     </w:p>
     <w:p>
       <w:pPr>
-        <w:pStyle w:val="Kop2"/>
+        <w:pStyle w:val="Heading2"/>
       </w:pPr>
       <w:bookmarkStart w:id="11" w:name="_Toc220505254"/>
       <w:r>
@@ -2755,13 +2748,10 @@
     </w:p>
     <w:p>
       <w:pPr>
-        <w:pStyle w:val="Kop2"/>
+        <w:pStyle w:val="Heading2"/>
       </w:pPr>
       <w:bookmarkStart w:id="12" w:name="_Toc220505255"/>
       <w:r>
-        <w:rPr>
-          <w:noProof/>
-        </w:rPr>
         <w:drawing>
           <wp:inline distT="0" distB="0" distL="0" distR="0" wp14:anchorId="5BC476F1" wp14:editId="4ACD5987">
             <wp:extent cx="2558793" cy="2400889"/>
@@ -2808,9 +2798,6 @@
     </w:p>
     <w:p>
       <w:r>
-        <w:rPr>
-          <w:noProof/>
-        </w:rPr>
         <w:drawing>
           <wp:inline distT="0" distB="0" distL="0" distR="0" wp14:anchorId="006865D6" wp14:editId="3DABC9FE">
             <wp:extent cx="2518410" cy="2501668"/>
@@ -2855,100 +2842,52 @@
       </w:r>
     </w:p>
     <w:p>
-      <w:pPr>
-        <w:rPr>
-          <w:lang w:val="uk-UA"/>
-        </w:rPr>
-      </w:pPr>
-      <w:r>
-        <w:rPr>
-          <w:lang w:val="uk-UA"/>
-        </w:rPr>
+      <w:r>
         <w:t>Dit is hoe het 3D-model eruitziet: het bestaat uit twee planken die perfect in elkaar passen. Er zit</w:t>
       </w:r>
       <w:r>
-        <w:rPr>
-          <w:lang w:val="uk-UA"/>
-        </w:rPr>
-        <w:t xml:space="preserve"> </w:t>
-      </w:r>
-      <w:r>
-        <w:t>een gaat</w:t>
-      </w:r>
-      <w:r>
-        <w:rPr>
-          <w:lang w:val="uk-UA"/>
-        </w:rPr>
+        <w:t xml:space="preserve"> een gaat</w:t>
+      </w:r>
+      <w:r>
         <w:t xml:space="preserve"> in</w:t>
       </w:r>
       <w:r>
         <w:t xml:space="preserve"> midden</w:t>
       </w:r>
       <w:r>
-        <w:rPr>
-          <w:lang w:val="uk-UA"/>
-        </w:rPr>
         <w:t xml:space="preserve"> om de kabels tussen de sensoren en de microcontroller veilig door te voeren.</w:t>
       </w:r>
     </w:p>
     <w:p>
       <w:r>
-        <w:rPr>
-          <w:lang w:val="uk-UA"/>
-        </w:rPr>
         <w:t xml:space="preserve">Op de rechter plank aan de rechterkant zit een klein blokje. Dit </w:t>
       </w:r>
       <w:r>
         <w:t xml:space="preserve">is bedoeld </w:t>
       </w:r>
       <w:r>
-        <w:rPr>
-          <w:lang w:val="uk-UA"/>
-        </w:rPr>
         <w:t xml:space="preserve">om een </w:t>
       </w:r>
       <w:r>
         <w:rPr>
           <w:rFonts w:ascii="Arial" w:hAnsi="Arial" w:cs="Arial"/>
-          <w:lang w:val="uk-UA"/>
         </w:rPr>
         <w:t>​​</w:t>
       </w:r>
       <w:r>
-        <w:rPr>
-          <w:lang w:val="uk-UA"/>
-        </w:rPr>
         <w:t xml:space="preserve">kastje </w:t>
       </w:r>
       <w:r>
         <w:t>van</w:t>
       </w:r>
       <w:r>
-        <w:rPr>
-          <w:lang w:val="uk-UA"/>
-        </w:rPr>
         <w:t xml:space="preserve"> een microcontroller aan te sluiten die op deze plank bevestigd z</w:t>
       </w:r>
       <w:r>
         <w:t xml:space="preserve">al </w:t>
       </w:r>
       <w:r>
-        <w:rPr>
-          <w:lang w:val="uk-UA"/>
-        </w:rPr>
-        <w:t>worden.</w:t>
-      </w:r>
-      <w:r>
-        <w:rPr>
-          <w:lang w:val="uk-UA"/>
-        </w:rPr>
-        <w:t xml:space="preserve"> </w:t>
-      </w:r>
-      <w:r>
-        <w:rPr>
-          <w:lang w:val="uk-UA"/>
-        </w:rPr>
-        <w:t xml:space="preserve">Hier is een foto van </w:t>
+        <w:t xml:space="preserve">worden. Hier is een foto van </w:t>
       </w:r>
       <w:r>
         <w:t>het kastje</w:t>
@@ -2957,23 +2896,9 @@
         <w:t>:</w:t>
       </w:r>
     </w:p>
-    <w:p>
-      <w:pPr>
-        <w:rPr>
-          <w:lang w:val="uk-UA"/>
-        </w:rPr>
-      </w:pPr>
-    </w:p>
-    <w:p>
-      <w:pPr>
-        <w:rPr>
-          <w:lang w:val="uk-UA"/>
-        </w:rPr>
-      </w:pPr>
-      <w:r>
-        <w:rPr>
-          <w:noProof/>
-        </w:rPr>
+    <w:p/>
+    <w:p>
+      <w:r>
         <w:lastRenderedPageBreak/>
         <w:drawing>
           <wp:inline distT="0" distB="0" distL="0" distR="0" wp14:anchorId="12FA103D" wp14:editId="1E4DADA2">
@@ -3020,63 +2945,32 @@
         </w:drawing>
       </w:r>
     </w:p>
-    <w:p>
-      <w:pPr>
-        <w:rPr>
-          <w:lang w:val="uk-UA"/>
-        </w:rPr>
-      </w:pPr>
-    </w:p>
-    <w:p>
-      <w:pPr>
-        <w:rPr>
-          <w:lang w:val="uk-UA"/>
-        </w:rPr>
-      </w:pPr>
-      <w:r>
-        <w:rPr>
-          <w:lang w:val="uk-UA"/>
-        </w:rPr>
+    <w:p/>
+    <w:p>
+      <w:r>
         <w:t>Het enige dat niet op deze onderdelen staat vermeld, is dat ze geen voorgeboorde gaten hebben.</w:t>
       </w:r>
       <w:r>
-        <w:rPr>
-          <w:lang w:val="uk-UA"/>
-        </w:rPr>
         <w:t xml:space="preserve">  </w:t>
       </w:r>
       <w:r>
-        <w:rPr>
-          <w:lang w:val="uk-UA"/>
-        </w:rPr>
         <w:t>Maar het ontwerp is voorzien van voorgeboorde gaten en alle draden zijn er veilig doorheen geleid.</w:t>
       </w:r>
     </w:p>
     <w:p>
-      <w:pPr>
-        <w:rPr>
-          <w:lang w:val="uk-UA"/>
-        </w:rPr>
-      </w:pPr>
-      <w:r>
-        <w:rPr>
-          <w:lang w:val="uk-UA"/>
-        </w:rPr>
+      <w:r>
         <w:t xml:space="preserve">De sensoren nemen ruimte in beslag bovenop </w:t>
       </w:r>
       <w:r>
         <w:t>de plank</w:t>
       </w:r>
       <w:r>
-        <w:rPr>
-          <w:lang w:val="uk-UA"/>
-        </w:rPr>
         <w:t xml:space="preserve"> en zijn als volgt geplaatst: de windrichtingssensor bevindt zich onderaan en de windsnelheidssensor bovenaan, zodat de sensoren de wind detecteren zonder elkaar te storen.</w:t>
       </w:r>
     </w:p>
     <w:p>
       <w:pPr>
-        <w:pStyle w:val="Kop1"/>
+        <w:pStyle w:val="Heading1"/>
       </w:pPr>
       <w:bookmarkStart w:id="13" w:name="_Toc220505256"/>
       <w:r>
@@ -3101,7 +2995,7 @@
     <w:p/>
     <w:p>
       <w:pPr>
-        <w:pStyle w:val="Kop2"/>
+        <w:pStyle w:val="Heading2"/>
       </w:pPr>
       <w:bookmarkStart w:id="14" w:name="_Toc220505257"/>
       <w:r>
@@ -3140,24 +3034,12 @@
       </w:r>
       <w:r>
         <w:br/>
-        <w:t>&lt;</w:t>
-      </w:r>
-      <w:r>
-        <w:t>ssh pi@(vul hier het IP adres in van de raspberry pi die je hebt opgeschreven bij 2.2.8)</w:t>
-      </w:r>
-      <w:r>
-        <w:t>&gt;</w:t>
-      </w:r>
-    </w:p>
-    <w:p>
-      <w:r>
-        <w:t>Na het invoeren van de opdracht wordt gevraagd om een wachtwoord. Het wachtwoord is &lt;</w:t>
-      </w:r>
-      <w:r>
-        <w:t>1234567890</w:t>
-      </w:r>
-      <w:r>
-        <w:t xml:space="preserve">&gt;  Zodra het juiste wachtwoord is ingevoerd, wordt de verbinding met de Raspberry Pi tot stand gebracht en kan het systeem op afstand worden gebruikt door invoeren van de commands in de terminal. </w:t>
+        <w:t>&lt;ssh pi@(vul hier het IP adres in van de raspberry pi die je hebt opgeschreven bij 2.2.8)&gt;</w:t>
+      </w:r>
+    </w:p>
+    <w:p>
+      <w:r>
+        <w:t xml:space="preserve">Na het invoeren van de opdracht wordt gevraagd om een wachtwoord. Het wachtwoord is &lt;1234567890&gt;  Zodra het juiste wachtwoord is ingevoerd, wordt de verbinding met de Raspberry Pi tot stand gebracht en kan het systeem op afstand worden gebruikt door invoeren van de commands in de terminal. </w:t>
       </w:r>
     </w:p>
     <w:p>
@@ -3171,30 +3053,15 @@
       </w:r>
       <w:r>
         <w:br/>
-        <w:t>&lt;</w:t>
-      </w:r>
-      <w:r>
-        <w:t>touch bestand.py</w:t>
-      </w:r>
-      <w:r>
-        <w:t>&gt;</w:t>
-      </w:r>
-      <w:r>
-        <w:t xml:space="preserve"> om een nieuw bestand aan te maken.</w:t>
-      </w:r>
-    </w:p>
-    <w:p>
-      <w:pPr>
-        <w:spacing w:line="240" w:lineRule="auto"/>
-      </w:pPr>
+        <w:t>&lt;touch bestand.py&gt; om een nieuw bestand aan te maken.</w:t>
+      </w:r>
+    </w:p>
+    <w:p>
       <w:r>
         <w:t>&lt;nano bestand.py&gt; om bestand aan te passen.</w:t>
       </w:r>
     </w:p>
     <w:p>
-      <w:pPr>
-        <w:spacing w:line="240" w:lineRule="auto"/>
-      </w:pPr>
       <w:r>
         <w:t xml:space="preserve">&lt;python bestand.py&gt; om de code binnen bestand te runnen. </w:t>
       </w:r>
@@ -3211,10 +3078,9 @@
     </w:p>
     <w:p>
       <w:pPr>
-        <w:pStyle w:val="Lijstalinea"/>
         <w:numPr>
           <w:ilvl w:val="1"/>
-          <w:numId w:val="5"/>
+          <w:numId w:val="7"/>
         </w:numPr>
       </w:pPr>
       <w:r>
@@ -3223,10 +3089,9 @@
     </w:p>
     <w:p>
       <w:pPr>
-        <w:pStyle w:val="Lijstalinea"/>
         <w:numPr>
           <w:ilvl w:val="1"/>
-          <w:numId w:val="5"/>
+          <w:numId w:val="7"/>
         </w:numPr>
       </w:pPr>
       <w:r>
@@ -3235,10 +3100,9 @@
     </w:p>
     <w:p>
       <w:pPr>
-        <w:pStyle w:val="Lijstalinea"/>
         <w:numPr>
           <w:ilvl w:val="1"/>
-          <w:numId w:val="5"/>
+          <w:numId w:val="7"/>
         </w:numPr>
       </w:pPr>
       <w:r>
@@ -3247,58 +3111,31 @@
     </w:p>
     <w:p>
       <w:pPr>
-        <w:pStyle w:val="Lijstalinea"/>
         <w:numPr>
           <w:ilvl w:val="1"/>
-          <w:numId w:val="5"/>
+          <w:numId w:val="7"/>
         </w:numPr>
       </w:pPr>
       <w:r>
-        <w:t xml:space="preserve">Voer het commando </w:t>
-      </w:r>
-      <w:r>
-        <w:t>&lt;</w:t>
-      </w:r>
-      <w:r>
-        <w:t>ssh pi@(vul hier het IP adres in van de raspberry pi die je hebt opgeschreven bij 2.2.8)</w:t>
-      </w:r>
-      <w:r>
-        <w:t>&gt;</w:t>
-      </w:r>
-      <w:r>
-        <w:t xml:space="preserve"> uit.</w:t>
-      </w:r>
-    </w:p>
-    <w:p>
-      <w:pPr>
-        <w:pStyle w:val="Lijstalinea"/>
+        <w:t>Voer het commando &lt;ssh pi@(vul hier het IP adres in van de raspberry pi die je hebt opgeschreven bij 2.2.8)&gt; uit.</w:t>
+      </w:r>
+    </w:p>
+    <w:p>
+      <w:pPr>
         <w:numPr>
           <w:ilvl w:val="1"/>
-          <w:numId w:val="5"/>
+          <w:numId w:val="7"/>
         </w:numPr>
       </w:pPr>
       <w:r>
-        <w:t xml:space="preserve">Voer het wachtwoord in </w:t>
-      </w:r>
-      <w:r>
-        <w:t>&lt;</w:t>
-      </w:r>
-      <w:r>
-        <w:t>1234567890</w:t>
-      </w:r>
-      <w:r>
-        <w:t xml:space="preserve">&gt; </w:t>
-      </w:r>
-      <w:r>
-        <w:t>.</w:t>
-      </w:r>
-    </w:p>
-    <w:p>
-      <w:pPr>
-        <w:pStyle w:val="Lijstalinea"/>
+        <w:t>Voer het wachtwoord in &lt;1234567890&gt; .</w:t>
+      </w:r>
+    </w:p>
+    <w:p>
+      <w:pPr>
         <w:numPr>
           <w:ilvl w:val="1"/>
-          <w:numId w:val="5"/>
+          <w:numId w:val="7"/>
         </w:numPr>
       </w:pPr>
       <w:r>
@@ -3307,10 +3144,9 @@
     </w:p>
     <w:p>
       <w:pPr>
-        <w:pStyle w:val="Lijstalinea"/>
         <w:numPr>
           <w:ilvl w:val="1"/>
-          <w:numId w:val="5"/>
+          <w:numId w:val="7"/>
         </w:numPr>
       </w:pPr>
       <w:r>
@@ -3319,10 +3155,9 @@
     </w:p>
     <w:p>
       <w:pPr>
-        <w:pStyle w:val="Lijstalinea"/>
         <w:numPr>
           <w:ilvl w:val="1"/>
-          <w:numId w:val="5"/>
+          <w:numId w:val="7"/>
         </w:numPr>
       </w:pPr>
       <w:r>
@@ -3334,7 +3169,7 @@
         <w:jc w:val="center"/>
       </w:pPr>
       <w:r>
-        <w:t xml:space="preserve">OPTIE 2 </w:t>
+        <w:t>OPTIE 2</w:t>
       </w:r>
     </w:p>
     <w:p>
@@ -3347,11 +3182,8 @@
     </w:p>
     <w:p>
       <w:r>
-        <w:t xml:space="preserve">Als alternatief kan de Raspberry Pi van de installatie worden losgekoppeld en tijdelijk worden meegenomen naar een locatie waar een monitor beschikbaar is. De Raspberry Pi wordt aangesloten op een monitor met een HDMI naar micro-HDMI kabel. Daarnaast </w:t>
-      </w:r>
-      <w:r>
         <w:lastRenderedPageBreak/>
-        <w:t>moet een muis worden aangesloten en optioneel een toetsenbord, of er kan gebruik worden gemaakt van het ingebouwde toetsenbord.</w:t>
+        <w:t>Als alternatief kan de Raspberry Pi van de installatie worden losgekoppeld en tijdelijk worden meegenomen naar een locatie waar een monitor beschikbaar is. De Raspberry Pi wordt aangesloten op een monitor met een HDMI naar micro-HDMI kabel. Daarnaast moet een muis worden aangesloten en optioneel een toetsenbord, of er kan gebruik worden gemaakt van het ingebouwde toetsenbord.</w:t>
       </w:r>
     </w:p>
     <w:p>
@@ -3381,7 +3213,7 @@
       <w:r>
         <w:t xml:space="preserve">Nadat de wijzigingen zijn doorgevoerd, wordt de Raspberry Pi uitgeschakeld en teruggeplaatst op de oorspronkelijke locatie. Alle kabels en componenten moeten opnieuw worden aangesloten volgens de beschrijving in paragraaf </w:t>
       </w:r>
-      <w:hyperlink w:anchor="_2.1_Weerstation_aansluiten" w:history="1">
+      <w:hyperlink r:id="rId12" w:anchor="_2.1_Weerstation_aansluiten" w:history="1">
         <w:r>
           <w:rPr>
             <w:rStyle w:val="Hyperlink"/>
@@ -3400,10 +3232,9 @@
     </w:p>
     <w:p>
       <w:pPr>
-        <w:pStyle w:val="Lijstalinea"/>
         <w:numPr>
           <w:ilvl w:val="0"/>
-          <w:numId w:val="7"/>
+          <w:numId w:val="8"/>
         </w:numPr>
       </w:pPr>
       <w:r>
@@ -3412,10 +3243,9 @@
     </w:p>
     <w:p>
       <w:pPr>
-        <w:pStyle w:val="Lijstalinea"/>
         <w:numPr>
           <w:ilvl w:val="0"/>
-          <w:numId w:val="7"/>
+          <w:numId w:val="8"/>
         </w:numPr>
       </w:pPr>
       <w:r>
@@ -3424,10 +3254,9 @@
     </w:p>
     <w:p>
       <w:pPr>
-        <w:pStyle w:val="Lijstalinea"/>
         <w:numPr>
           <w:ilvl w:val="0"/>
-          <w:numId w:val="7"/>
+          <w:numId w:val="8"/>
         </w:numPr>
       </w:pPr>
       <w:r>
@@ -3436,10 +3265,9 @@
     </w:p>
     <w:p>
       <w:pPr>
-        <w:pStyle w:val="Lijstalinea"/>
         <w:numPr>
           <w:ilvl w:val="0"/>
-          <w:numId w:val="7"/>
+          <w:numId w:val="8"/>
         </w:numPr>
       </w:pPr>
       <w:r>
@@ -3448,10 +3276,9 @@
     </w:p>
     <w:p>
       <w:pPr>
-        <w:pStyle w:val="Lijstalinea"/>
         <w:numPr>
           <w:ilvl w:val="0"/>
-          <w:numId w:val="7"/>
+          <w:numId w:val="8"/>
         </w:numPr>
       </w:pPr>
       <w:r>
@@ -3460,10 +3287,9 @@
     </w:p>
     <w:p>
       <w:pPr>
-        <w:pStyle w:val="Lijstalinea"/>
         <w:numPr>
           <w:ilvl w:val="0"/>
-          <w:numId w:val="7"/>
+          <w:numId w:val="8"/>
         </w:numPr>
       </w:pPr>
       <w:r>
@@ -3472,10 +3298,9 @@
     </w:p>
     <w:p>
       <w:pPr>
-        <w:pStyle w:val="Lijstalinea"/>
         <w:numPr>
           <w:ilvl w:val="0"/>
-          <w:numId w:val="7"/>
+          <w:numId w:val="8"/>
         </w:numPr>
       </w:pPr>
       <w:r>
@@ -3484,103 +3309,177 @@
     </w:p>
     <w:p>
       <w:pPr>
-        <w:pStyle w:val="Lijstalinea"/>
         <w:numPr>
           <w:ilvl w:val="0"/>
-          <w:numId w:val="7"/>
+          <w:numId w:val="8"/>
         </w:numPr>
       </w:pPr>
       <w:r>
-        <w:t>Pas het bestand aan</w:t>
-      </w:r>
-      <w:r>
-        <w:t xml:space="preserve"> en gebruik de toetsenbord combinatie ctrl-s als je klaar bent.</w:t>
-      </w:r>
-    </w:p>
-    <w:p>
-      <w:pPr>
-        <w:pStyle w:val="Lijstalinea"/>
+        <w:t>Pas het bestand aan en gebruik de toetsenbord combinatie ctrl-s als je klaar bent.</w:t>
+      </w:r>
+    </w:p>
+    <w:p>
+      <w:pPr>
         <w:numPr>
           <w:ilvl w:val="0"/>
-          <w:numId w:val="7"/>
+          <w:numId w:val="8"/>
         </w:numPr>
       </w:pPr>
       <w:r>
         <w:t>Sluit je bestand af.</w:t>
       </w:r>
     </w:p>
-    <w:p>
-      <w:r>
+    <w:p/>
+    <w:p>
+      <w:r>
+        <w:lastRenderedPageBreak/>
         <w:tab/>
       </w:r>
     </w:p>
+    <w:p>
+      <w:pPr>
+        <w:pStyle w:val="Heading2"/>
+      </w:pPr>
+      <w:bookmarkStart w:id="15" w:name="_Toc220505258"/>
+      <w:r>
+        <w:t>3.2 I2C met AD</w:t>
+      </w:r>
+      <w:r>
+        <w:t>S1115</w:t>
+      </w:r>
+      <w:r>
+        <w:t xml:space="preserve"> voor YX-DFS2</w:t>
+      </w:r>
+      <w:r>
+        <w:t xml:space="preserve"> en PCE-WVA</w:t>
+      </w:r>
+      <w:bookmarkEnd w:id="15"/>
+    </w:p>
+    <w:p>
+      <w:pPr>
+        <w:ind w:firstLine="720"/>
+      </w:pPr>
+      <w:r>
+        <w:t>De YX-DFS2 anemometer is aangesloten op de Raspberry Pi via de ADS1115 converter, waarbij gebruik wordt gemaakt van het I2C-communicatieprotocol. I2C maakt het mogelijk om analoge signalen van de sensor nauwkeurig om te zetten naar digitale waarden die de Raspberry Pi kan verwerken.</w:t>
+      </w:r>
+    </w:p>
+    <w:p>
+      <w:pPr>
+        <w:ind w:firstLine="720"/>
+      </w:pPr>
+      <w:r>
+        <w:t>Met deze verbinding kan de windsnelheid continu en betrouwbaar worden uitgelezen. Het protocol ondersteunt meerdere apparaten op dezelfde bus, waardoor de installatie eenvoudig kan worden uitgebreid of aangepast zonder dat de werking van het systeem wordt verstoord.</w:t>
+      </w:r>
+    </w:p>
+    <w:p>
+      <w:pPr>
+        <w:ind w:firstLine="720"/>
+      </w:pPr>
+      <w:r>
+        <w:drawing>
+          <wp:inline distT="0" distB="0" distL="0" distR="0" wp14:anchorId="1D99374E" wp14:editId="70946371">
+            <wp:extent cx="1706062" cy="4810752"/>
+            <wp:effectExtent l="0" t="0" r="8890" b="0"/>
+            <wp:docPr id="1120253692" name="Picture 1" descr="A screen shot of a computer program&#10;&#10;AI-generated content may be incorrect."/>
+            <wp:cNvGraphicFramePr>
+              <a:graphicFrameLocks xmlns:a="http://schemas.openxmlformats.org/drawingml/2006/main" noChangeAspect="1"/>
+            </wp:cNvGraphicFramePr>
+            <a:graphic xmlns:a="http://schemas.openxmlformats.org/drawingml/2006/main">
+              <a:graphicData uri="http://schemas.openxmlformats.org/drawingml/2006/picture">
+                <pic:pic xmlns:pic="http://schemas.openxmlformats.org/drawingml/2006/picture">
+                  <pic:nvPicPr>
+                    <pic:cNvPr id="1120253692" name="Picture 1" descr="A screen shot of a computer program&#10;&#10;AI-generated content may be incorrect."/>
+                    <pic:cNvPicPr/>
+                  </pic:nvPicPr>
+                  <pic:blipFill>
+                    <a:blip r:embed="rId13">
+                      <a:extLst>
+                        <a:ext uri="{28A0092B-C50C-407E-A947-70E740481C1C}">
+                          <a14:useLocalDpi xmlns:a14="http://schemas.microsoft.com/office/drawing/2010/main" val="0"/>
+                        </a:ext>
+                      </a:extLst>
+                    </a:blip>
+                    <a:stretch>
+                      <a:fillRect/>
+                    </a:stretch>
+                  </pic:blipFill>
+                  <pic:spPr>
+                    <a:xfrm>
+                      <a:off x="0" y="0"/>
+                      <a:ext cx="1733869" cy="4889163"/>
+                    </a:xfrm>
+                    <a:prstGeom prst="rect">
+                      <a:avLst/>
+                    </a:prstGeom>
+                  </pic:spPr>
+                </pic:pic>
+              </a:graphicData>
+            </a:graphic>
+          </wp:inline>
+        </w:drawing>
+      </w:r>
+    </w:p>
+    <w:p>
+      <w:pPr>
+        <w:ind w:firstLine="720"/>
+      </w:pPr>
+    </w:p>
+    <w:p>
+      <w:r>
+        <w:t>De geschreven code kan alleen de gegevens van de sensoren uitlezen en vervolgens de waarde verkrijgen die overeenkomt met de betreffende sensor.</w:t>
+      </w:r>
+      <w:r>
+        <w:t xml:space="preserve"> </w:t>
+      </w:r>
+      <w:r>
+        <w:t>Bovenaan de code wordt 'da' ontvangen van de windrichtingssensor, waarna deze 'da' wordt omgezet in een richting en de windrichting wordt verkregen.</w:t>
+      </w:r>
+      <w:r>
+        <w:t xml:space="preserve"> </w:t>
+      </w:r>
+      <w:r>
+        <w:t xml:space="preserve">Het onderstaande codefragment meet de </w:t>
+      </w:r>
+      <w:r>
+        <w:lastRenderedPageBreak/>
+        <w:t>windsnelheid en zet deze om in windkracht.</w:t>
+      </w:r>
+      <w:r>
+        <w:br/>
+      </w:r>
+    </w:p>
+    <w:p>
+      <w:r>
+        <w:t>In de code meet de windrichtingssensor slechts 4 richtingen, terwijl de sensor zelf 16 richtingen kan meten.</w:t>
+      </w:r>
+      <w:r>
+        <w:t xml:space="preserve"> </w:t>
+      </w:r>
+      <w:r>
+        <w:t>De sensor meet waarden tussen 4 en 20 milliampère, waarbij elke waarde een eigen windrichting heeft. Dankzij dit kan de code worden verbeterd om elke richting te meten.</w:t>
+      </w:r>
+      <w:r>
+        <w:t xml:space="preserve"> </w:t>
+      </w:r>
+      <w:r>
+        <w:t>De code meet slechts in 4 richtingen, puur om de werking ervan te verduidelijken.</w:t>
+      </w:r>
+    </w:p>
     <w:p/>
     <w:p>
-      <w:pPr>
-        <w:pStyle w:val="Kop2"/>
-      </w:pPr>
-      <w:bookmarkStart w:id="15" w:name="_Toc220505258"/>
-      <w:r>
-        <w:t>3.2 I2C met AD</w:t>
-      </w:r>
-      <w:r>
-        <w:t>S1115</w:t>
-      </w:r>
-      <w:r>
-        <w:t xml:space="preserve"> voor YX-DFS2</w:t>
-      </w:r>
-      <w:r>
-        <w:t xml:space="preserve"> en PCE-WVA</w:t>
-      </w:r>
-      <w:bookmarkEnd w:id="15"/>
-    </w:p>
-    <w:p>
-      <w:pPr>
-        <w:ind w:firstLine="720"/>
-      </w:pPr>
-      <w:r>
-        <w:t>De YX-DFS2 anemometer is aangesloten op de Raspberry Pi via de ADS1115 converter, waarbij gebruik wordt gemaakt van het I2C-communicatieprotocol. I2C maakt het mogelijk om analoge signalen van de sensor nauwkeurig om te zetten naar digitale waarden die de Raspberry Pi kan verwerken.</w:t>
-      </w:r>
-    </w:p>
-    <w:p>
-      <w:pPr>
-        <w:ind w:firstLine="720"/>
-      </w:pPr>
-      <w:r>
-        <w:lastRenderedPageBreak/>
-        <w:t>Met deze verbinding kan de windsnelheid continu en betrouwbaar worden uitgelezen. Het protocol ondersteunt meerdere apparaten op dezelfde bus, waardoor de installatie eenvoudig kan worden uitgebreid of aangepast zonder dat de werking van het systeem wordt verstoord.</w:t>
-      </w:r>
-    </w:p>
-    <w:p>
-      <w:pPr>
-        <w:ind w:firstLine="720"/>
-      </w:pPr>
-    </w:p>
-    <w:p>
-      <w:pPr>
-        <w:ind w:firstLine="720"/>
-      </w:pPr>
-      <w:r>
-        <w:t>&lt;CODE&gt;</w:t>
-      </w:r>
-    </w:p>
-    <w:p>
-      <w:pPr>
-        <w:ind w:firstLine="720"/>
-      </w:pPr>
-    </w:p>
-    <w:p>
-      <w:pPr>
-        <w:ind w:firstLine="720"/>
-      </w:pPr>
-      <w:r>
-        <w:t>&lt;CODE UITLEG&gt;</w:t>
-      </w:r>
-    </w:p>
-    <w:p/>
-    <w:p>
-      <w:pPr>
-        <w:pStyle w:val="Kop1"/>
+      <w:r>
+        <w:t>windSpeedMS meet de exacte windsnelheid in meters per seconde.</w:t>
+      </w:r>
+      <w:r>
+        <w:t xml:space="preserve"> </w:t>
+      </w:r>
+      <w:r>
+        <w:t>Dankzij dit kan de code worden aangepast om de motordatum te verzenden, maar aangezien het momenteel onmogelijk is om de motordatum te verzenden en het CAN-busprotocol onbekend is, is dit niet in de code opgenomen.</w:t>
+      </w:r>
+    </w:p>
+    <w:p>
+      <w:pPr>
+        <w:pStyle w:val="Heading1"/>
       </w:pPr>
       <w:bookmarkStart w:id="16" w:name="_Toc220505259"/>
       <w:r>
@@ -3607,12 +3506,12 @@
     <w:p/>
     <w:p>
       <w:pPr>
-        <w:pStyle w:val="Kop2"/>
-      </w:pPr>
-    </w:p>
-    <w:p>
-      <w:pPr>
-        <w:pStyle w:val="Kop2"/>
+        <w:pStyle w:val="Heading2"/>
+      </w:pPr>
+    </w:p>
+    <w:p>
+      <w:pPr>
+        <w:pStyle w:val="Heading2"/>
       </w:pPr>
       <w:bookmarkStart w:id="17" w:name="_Toc220505260"/>
       <w:r>
@@ -3636,7 +3535,11 @@
         <w:ind w:firstLine="720"/>
       </w:pPr>
       <w:r>
-        <w:t>Door gebruik te maken van CAN-bus kan de motor nauwkeurig worden aangestuurd op basis van de meetwaarden van de sensoren. Het protocol ondersteunt aanpassingen en uitbreidingen, waardoor extra functies of sensoren eenvoudig kunnen worden geïntegreerd zonder de werking van het systeem te beïnvloeden.</w:t>
+        <w:t xml:space="preserve">Door gebruik te maken van CAN-bus kan de motor nauwkeurig worden aangestuurd op basis van de meetwaarden van de sensoren. Het protocol ondersteunt </w:t>
+      </w:r>
+      <w:r>
+        <w:lastRenderedPageBreak/>
+        <w:t>aanpassingen en uitbreidingen, waardoor extra functies of sensoren eenvoudig kunnen worden geïntegreerd zonder de werking van het systeem te beïnvloeden.</w:t>
       </w:r>
     </w:p>
     <w:p>
@@ -3644,7 +3547,6 @@
         <w:ind w:firstLine="720"/>
       </w:pPr>
       <w:r>
-        <w:lastRenderedPageBreak/>
         <w:t>Het probleem met de Raspberry Pi 4 is dat het CAN-bus</w:t>
       </w:r>
       <w:r>
@@ -3671,7 +3573,7 @@
     </w:p>
     <w:p>
       <w:pPr>
-        <w:pStyle w:val="Kop2"/>
+        <w:pStyle w:val="Heading2"/>
       </w:pPr>
       <w:bookmarkStart w:id="18" w:name="_Toc220505261"/>
       <w:r>
@@ -3731,7 +3633,7 @@
     </w:p>
     <w:p>
       <w:pPr>
-        <w:pStyle w:val="Kop2"/>
+        <w:pStyle w:val="Heading2"/>
       </w:pPr>
       <w:bookmarkStart w:id="19" w:name="_Toc220505262"/>
       <w:r>
@@ -3760,7 +3662,7 @@
     </w:p>
     <w:p>
       <w:pPr>
-        <w:pStyle w:val="Kop1"/>
+        <w:pStyle w:val="Heading1"/>
       </w:pPr>
       <w:bookmarkStart w:id="20" w:name="_Toc220505263"/>
       <w:r>
@@ -3770,7 +3672,7 @@
     </w:p>
     <w:tbl>
       <w:tblPr>
-        <w:tblStyle w:val="Tabelraster"/>
+        <w:tblStyle w:val="TableGrid"/>
         <w:tblW w:w="8330" w:type="dxa"/>
         <w:tblLook w:val="06A0" w:firstRow="1" w:lastRow="0" w:firstColumn="1" w:lastColumn="0" w:noHBand="1" w:noVBand="1"/>
       </w:tblPr>
@@ -3880,6 +3782,7 @@
           </w:tcPr>
           <w:p>
             <w:r>
+              <w:lastRenderedPageBreak/>
               <w:t>15-12-25</w:t>
             </w:r>
           </w:p>
@@ -3925,7 +3828,6 @@
           </w:tcPr>
           <w:p>
             <w:r>
-              <w:lastRenderedPageBreak/>
               <w:t>18-12-25</w:t>
             </w:r>
           </w:p>
@@ -4137,6 +4039,80 @@
           <w:p>
             <w:r>
               <w:t>2.3 toegevoegd</w:t>
+            </w:r>
+          </w:p>
+        </w:tc>
+      </w:tr>
+      <w:tr>
+        <w:trPr>
+          <w:trHeight w:val="300"/>
+        </w:trPr>
+        <w:tc>
+          <w:tcPr>
+            <w:tcW w:w="1158" w:type="dxa"/>
+          </w:tcPr>
+          <w:p>
+            <w:pPr>
+              <w:rPr>
+                <w:lang w:val="uk-UA"/>
+              </w:rPr>
+            </w:pPr>
+            <w:r>
+              <w:rPr>
+                <w:lang w:val="uk-UA"/>
+              </w:rPr>
+              <w:t>28-01-25</w:t>
+            </w:r>
+          </w:p>
+        </w:tc>
+        <w:tc>
+          <w:tcPr>
+            <w:tcW w:w="1199" w:type="dxa"/>
+          </w:tcPr>
+          <w:p>
+            <w:pPr>
+              <w:rPr>
+                <w:lang w:val="en-US"/>
+              </w:rPr>
+            </w:pPr>
+            <w:r>
+              <w:rPr>
+                <w:lang w:val="en-US"/>
+              </w:rPr>
+              <w:t>Merel&amp;</w:t>
+            </w:r>
+          </w:p>
+          <w:p>
+            <w:pPr>
+              <w:rPr>
+                <w:lang w:val="en-US"/>
+              </w:rPr>
+            </w:pPr>
+            <w:r>
+              <w:rPr>
+                <w:lang w:val="en-US"/>
+              </w:rPr>
+              <w:t>Pavlo</w:t>
+            </w:r>
+          </w:p>
+        </w:tc>
+        <w:tc>
+          <w:tcPr>
+            <w:tcW w:w="1102" w:type="dxa"/>
+          </w:tcPr>
+          <w:p>
+            <w:r>
+              <w:t>2.2</w:t>
+            </w:r>
+          </w:p>
+        </w:tc>
+        <w:tc>
+          <w:tcPr>
+            <w:tcW w:w="4871" w:type="dxa"/>
+          </w:tcPr>
+          <w:p>
+            <w:r>
+              <w:t>3.1 en 3.2 is ingevuld</w:t>
             </w:r>
           </w:p>
         </w:tc>
@@ -4295,11 +4271,8 @@
       <w:pPr>
         <w:ind w:left="720" w:hanging="360"/>
       </w:pPr>
-      <w:rPr>
-        <w:rFonts w:hint="default"/>
-      </w:rPr>
     </w:lvl>
-    <w:lvl w:ilvl="1" w:tplc="04130019" w:tentative="1">
+    <w:lvl w:ilvl="1" w:tplc="04130019">
       <w:start w:val="1"/>
       <w:numFmt w:val="lowerLetter"/>
       <w:lvlText w:val="%2."/>
@@ -4308,7 +4281,7 @@
         <w:ind w:left="1440" w:hanging="360"/>
       </w:pPr>
     </w:lvl>
-    <w:lvl w:ilvl="2" w:tplc="0413001B" w:tentative="1">
+    <w:lvl w:ilvl="2" w:tplc="0413001B">
       <w:start w:val="1"/>
       <w:numFmt w:val="lowerRoman"/>
       <w:lvlText w:val="%3."/>
@@ -4317,7 +4290,7 @@
         <w:ind w:left="2160" w:hanging="180"/>
       </w:pPr>
     </w:lvl>
-    <w:lvl w:ilvl="3" w:tplc="0413000F" w:tentative="1">
+    <w:lvl w:ilvl="3" w:tplc="0413000F">
       <w:start w:val="1"/>
       <w:numFmt w:val="decimal"/>
       <w:lvlText w:val="%4."/>
@@ -4326,7 +4299,7 @@
         <w:ind w:left="2880" w:hanging="360"/>
       </w:pPr>
     </w:lvl>
-    <w:lvl w:ilvl="4" w:tplc="04130019" w:tentative="1">
+    <w:lvl w:ilvl="4" w:tplc="04130019">
       <w:start w:val="1"/>
       <w:numFmt w:val="lowerLetter"/>
       <w:lvlText w:val="%5."/>
@@ -4335,7 +4308,7 @@
         <w:ind w:left="3600" w:hanging="360"/>
       </w:pPr>
     </w:lvl>
-    <w:lvl w:ilvl="5" w:tplc="0413001B" w:tentative="1">
+    <w:lvl w:ilvl="5" w:tplc="0413001B">
       <w:start w:val="1"/>
       <w:numFmt w:val="lowerRoman"/>
       <w:lvlText w:val="%6."/>
@@ -4344,7 +4317,7 @@
         <w:ind w:left="4320" w:hanging="180"/>
       </w:pPr>
     </w:lvl>
-    <w:lvl w:ilvl="6" w:tplc="0413000F" w:tentative="1">
+    <w:lvl w:ilvl="6" w:tplc="0413000F">
       <w:start w:val="1"/>
       <w:numFmt w:val="decimal"/>
       <w:lvlText w:val="%7."/>
@@ -4353,7 +4326,7 @@
         <w:ind w:left="5040" w:hanging="360"/>
       </w:pPr>
     </w:lvl>
-    <w:lvl w:ilvl="7" w:tplc="04130019" w:tentative="1">
+    <w:lvl w:ilvl="7" w:tplc="04130019">
       <w:start w:val="1"/>
       <w:numFmt w:val="lowerLetter"/>
       <w:lvlText w:val="%8."/>
@@ -4362,7 +4335,7 @@
         <w:ind w:left="5760" w:hanging="360"/>
       </w:pPr>
     </w:lvl>
-    <w:lvl w:ilvl="8" w:tplc="0413001B" w:tentative="1">
+    <w:lvl w:ilvl="8" w:tplc="0413001B">
       <w:start w:val="1"/>
       <w:numFmt w:val="lowerRoman"/>
       <w:lvlText w:val="%9."/>
@@ -4970,8 +4943,49 @@
   <w:num w:numId="6" w16cid:durableId="532419836">
     <w:abstractNumId w:val="4"/>
   </w:num>
-  <w:num w:numId="7" w16cid:durableId="1203859234">
+  <w:num w:numId="7" w16cid:durableId="1877623810">
+    <w:abstractNumId w:val="2"/>
+    <w:lvlOverride w:ilvl="0"/>
+    <w:lvlOverride w:ilvl="1">
+      <w:startOverride w:val="1"/>
+    </w:lvlOverride>
+    <w:lvlOverride w:ilvl="2"/>
+    <w:lvlOverride w:ilvl="3"/>
+    <w:lvlOverride w:ilvl="4"/>
+    <w:lvlOverride w:ilvl="5"/>
+    <w:lvlOverride w:ilvl="6"/>
+    <w:lvlOverride w:ilvl="7"/>
+    <w:lvlOverride w:ilvl="8"/>
+  </w:num>
+  <w:num w:numId="8" w16cid:durableId="1506360571">
     <w:abstractNumId w:val="1"/>
+    <w:lvlOverride w:ilvl="0">
+      <w:startOverride w:val="1"/>
+    </w:lvlOverride>
+    <w:lvlOverride w:ilvl="1">
+      <w:startOverride w:val="1"/>
+    </w:lvlOverride>
+    <w:lvlOverride w:ilvl="2">
+      <w:startOverride w:val="1"/>
+    </w:lvlOverride>
+    <w:lvlOverride w:ilvl="3">
+      <w:startOverride w:val="1"/>
+    </w:lvlOverride>
+    <w:lvlOverride w:ilvl="4">
+      <w:startOverride w:val="1"/>
+    </w:lvlOverride>
+    <w:lvlOverride w:ilvl="5">
+      <w:startOverride w:val="1"/>
+    </w:lvlOverride>
+    <w:lvlOverride w:ilvl="6">
+      <w:startOverride w:val="1"/>
+    </w:lvlOverride>
+    <w:lvlOverride w:ilvl="7">
+      <w:startOverride w:val="1"/>
+    </w:lvlOverride>
+    <w:lvlOverride w:ilvl="8">
+      <w:startOverride w:val="1"/>
+    </w:lvlOverride>
   </w:num>
 </w:numbering>
 </file>
@@ -4985,7 +4999,7 @@
         <w:kern w:val="2"/>
         <w:sz w:val="24"/>
         <w:szCs w:val="24"/>
-        <w:lang w:eastAsia="en-US" w:bidi="ar-SA"/>
+        <w:lang w:val="en-NL" w:eastAsia="en-US" w:bidi="ar-SA"/>
         <w14:ligatures w14:val="standardContextual"/>
       </w:rPr>
     </w:rPrDefault>
@@ -5373,18 +5387,18 @@
     <w:lsdException w:name="Unresolved Mention" w:semiHidden="1" w:unhideWhenUsed="1"/>
     <w:lsdException w:name="Smart Link" w:semiHidden="1" w:unhideWhenUsed="1"/>
   </w:latentStyles>
-  <w:style w:type="paragraph" w:default="1" w:styleId="Standaard">
+  <w:style w:type="paragraph" w:default="1" w:styleId="Normal">
     <w:name w:val="Normal"/>
     <w:qFormat/>
     <w:rPr>
       <w:lang w:val="nl-NL"/>
     </w:rPr>
   </w:style>
-  <w:style w:type="paragraph" w:styleId="Kop1">
+  <w:style w:type="paragraph" w:styleId="Heading1">
     <w:name w:val="heading 1"/>
-    <w:basedOn w:val="Standaard"/>
-    <w:next w:val="Standaard"/>
-    <w:link w:val="Kop1Char"/>
+    <w:basedOn w:val="Normal"/>
+    <w:next w:val="Normal"/>
+    <w:link w:val="Heading1Char"/>
     <w:uiPriority w:val="9"/>
     <w:qFormat/>
     <w:rsid w:val="0087074F"/>
@@ -5401,11 +5415,11 @@
       <w:szCs w:val="40"/>
     </w:rPr>
   </w:style>
-  <w:style w:type="paragraph" w:styleId="Kop2">
+  <w:style w:type="paragraph" w:styleId="Heading2">
     <w:name w:val="heading 2"/>
-    <w:basedOn w:val="Standaard"/>
-    <w:next w:val="Standaard"/>
-    <w:link w:val="Kop2Char"/>
+    <w:basedOn w:val="Normal"/>
+    <w:next w:val="Normal"/>
+    <w:link w:val="Heading2Char"/>
     <w:uiPriority w:val="9"/>
     <w:unhideWhenUsed/>
     <w:qFormat/>
@@ -5423,11 +5437,11 @@
       <w:szCs w:val="32"/>
     </w:rPr>
   </w:style>
-  <w:style w:type="paragraph" w:styleId="Kop3">
+  <w:style w:type="paragraph" w:styleId="Heading3">
     <w:name w:val="heading 3"/>
-    <w:basedOn w:val="Standaard"/>
-    <w:next w:val="Standaard"/>
-    <w:link w:val="Kop3Char"/>
+    <w:basedOn w:val="Normal"/>
+    <w:next w:val="Normal"/>
+    <w:link w:val="Heading3Char"/>
     <w:uiPriority w:val="9"/>
     <w:semiHidden/>
     <w:unhideWhenUsed/>
@@ -5446,11 +5460,11 @@
       <w:szCs w:val="28"/>
     </w:rPr>
   </w:style>
-  <w:style w:type="paragraph" w:styleId="Kop4">
+  <w:style w:type="paragraph" w:styleId="Heading4">
     <w:name w:val="heading 4"/>
-    <w:basedOn w:val="Standaard"/>
-    <w:next w:val="Standaard"/>
-    <w:link w:val="Kop4Char"/>
+    <w:basedOn w:val="Normal"/>
+    <w:next w:val="Normal"/>
+    <w:link w:val="Heading4Char"/>
     <w:uiPriority w:val="9"/>
     <w:semiHidden/>
     <w:unhideWhenUsed/>
@@ -5469,11 +5483,11 @@
       <w:color w:val="0F4761" w:themeColor="accent1" w:themeShade="BF"/>
     </w:rPr>
   </w:style>
-  <w:style w:type="paragraph" w:styleId="Kop5">
+  <w:style w:type="paragraph" w:styleId="Heading5">
     <w:name w:val="heading 5"/>
-    <w:basedOn w:val="Standaard"/>
-    <w:next w:val="Standaard"/>
-    <w:link w:val="Kop5Char"/>
+    <w:basedOn w:val="Normal"/>
+    <w:next w:val="Normal"/>
+    <w:link w:val="Heading5Char"/>
     <w:uiPriority w:val="9"/>
     <w:semiHidden/>
     <w:unhideWhenUsed/>
@@ -5490,11 +5504,11 @@
       <w:color w:val="0F4761" w:themeColor="accent1" w:themeShade="BF"/>
     </w:rPr>
   </w:style>
-  <w:style w:type="paragraph" w:styleId="Kop6">
+  <w:style w:type="paragraph" w:styleId="Heading6">
     <w:name w:val="heading 6"/>
-    <w:basedOn w:val="Standaard"/>
-    <w:next w:val="Standaard"/>
-    <w:link w:val="Kop6Char"/>
+    <w:basedOn w:val="Normal"/>
+    <w:next w:val="Normal"/>
+    <w:link w:val="Heading6Char"/>
     <w:uiPriority w:val="9"/>
     <w:semiHidden/>
     <w:unhideWhenUsed/>
@@ -5513,11 +5527,11 @@
       <w:color w:val="595959" w:themeColor="text1" w:themeTint="A6"/>
     </w:rPr>
   </w:style>
-  <w:style w:type="paragraph" w:styleId="Kop7">
+  <w:style w:type="paragraph" w:styleId="Heading7">
     <w:name w:val="heading 7"/>
-    <w:basedOn w:val="Standaard"/>
-    <w:next w:val="Standaard"/>
-    <w:link w:val="Kop7Char"/>
+    <w:basedOn w:val="Normal"/>
+    <w:next w:val="Normal"/>
+    <w:link w:val="Heading7Char"/>
     <w:uiPriority w:val="9"/>
     <w:semiHidden/>
     <w:unhideWhenUsed/>
@@ -5534,11 +5548,11 @@
       <w:color w:val="595959" w:themeColor="text1" w:themeTint="A6"/>
     </w:rPr>
   </w:style>
-  <w:style w:type="paragraph" w:styleId="Kop8">
+  <w:style w:type="paragraph" w:styleId="Heading8">
     <w:name w:val="heading 8"/>
-    <w:basedOn w:val="Standaard"/>
-    <w:next w:val="Standaard"/>
-    <w:link w:val="Kop8Char"/>
+    <w:basedOn w:val="Normal"/>
+    <w:next w:val="Normal"/>
+    <w:link w:val="Heading8Char"/>
     <w:uiPriority w:val="9"/>
     <w:semiHidden/>
     <w:unhideWhenUsed/>
@@ -5557,11 +5571,11 @@
       <w:color w:val="272727" w:themeColor="text1" w:themeTint="D8"/>
     </w:rPr>
   </w:style>
-  <w:style w:type="paragraph" w:styleId="Kop9">
+  <w:style w:type="paragraph" w:styleId="Heading9">
     <w:name w:val="heading 9"/>
-    <w:basedOn w:val="Standaard"/>
-    <w:next w:val="Standaard"/>
-    <w:link w:val="Kop9Char"/>
+    <w:basedOn w:val="Normal"/>
+    <w:next w:val="Normal"/>
+    <w:link w:val="Heading9Char"/>
     <w:uiPriority w:val="9"/>
     <w:semiHidden/>
     <w:unhideWhenUsed/>
@@ -5578,13 +5592,12 @@
       <w:color w:val="272727" w:themeColor="text1" w:themeTint="D8"/>
     </w:rPr>
   </w:style>
-  <w:style w:type="character" w:default="1" w:styleId="Standaardalinea-lettertype">
+  <w:style w:type="character" w:default="1" w:styleId="DefaultParagraphFont">
     <w:name w:val="Default Paragraph Font"/>
     <w:uiPriority w:val="1"/>
-    <w:semiHidden/>
     <w:unhideWhenUsed/>
   </w:style>
-  <w:style w:type="table" w:default="1" w:styleId="Standaardtabel">
+  <w:style w:type="table" w:default="1" w:styleId="TableNormal">
     <w:name w:val="Normal Table"/>
     <w:uiPriority w:val="99"/>
     <w:semiHidden/>
@@ -5599,16 +5612,16 @@
       </w:tblCellMar>
     </w:tblPr>
   </w:style>
-  <w:style w:type="numbering" w:default="1" w:styleId="Geenlijst">
+  <w:style w:type="numbering" w:default="1" w:styleId="NoList">
     <w:name w:val="No List"/>
     <w:uiPriority w:val="99"/>
     <w:semiHidden/>
     <w:unhideWhenUsed/>
   </w:style>
-  <w:style w:type="character" w:customStyle="1" w:styleId="Kop1Char">
-    <w:name w:val="Kop 1 Char"/>
-    <w:basedOn w:val="Standaardalinea-lettertype"/>
-    <w:link w:val="Kop1"/>
+  <w:style w:type="character" w:customStyle="1" w:styleId="Heading1Char">
+    <w:name w:val="Heading 1 Char"/>
+    <w:basedOn w:val="DefaultParagraphFont"/>
+    <w:link w:val="Heading1"/>
     <w:uiPriority w:val="9"/>
     <w:rsid w:val="0087074F"/>
     <w:rPr>
@@ -5619,10 +5632,10 @@
       <w:lang w:val="nl-NL"/>
     </w:rPr>
   </w:style>
-  <w:style w:type="character" w:customStyle="1" w:styleId="Kop2Char">
-    <w:name w:val="Kop 2 Char"/>
-    <w:basedOn w:val="Standaardalinea-lettertype"/>
-    <w:link w:val="Kop2"/>
+  <w:style w:type="character" w:customStyle="1" w:styleId="Heading2Char">
+    <w:name w:val="Heading 2 Char"/>
+    <w:basedOn w:val="DefaultParagraphFont"/>
+    <w:link w:val="Heading2"/>
     <w:uiPriority w:val="9"/>
     <w:rsid w:val="0087074F"/>
     <w:rPr>
@@ -5633,10 +5646,10 @@
       <w:lang w:val="nl-NL"/>
     </w:rPr>
   </w:style>
-  <w:style w:type="character" w:customStyle="1" w:styleId="Kop3Char">
-    <w:name w:val="Kop 3 Char"/>
-    <w:basedOn w:val="Standaardalinea-lettertype"/>
-    <w:link w:val="Kop3"/>
+  <w:style w:type="character" w:customStyle="1" w:styleId="Heading3Char">
+    <w:name w:val="Heading 3 Char"/>
+    <w:basedOn w:val="DefaultParagraphFont"/>
+    <w:link w:val="Heading3"/>
     <w:uiPriority w:val="9"/>
     <w:semiHidden/>
     <w:rsid w:val="0087074F"/>
@@ -5648,10 +5661,10 @@
       <w:lang w:val="nl-NL"/>
     </w:rPr>
   </w:style>
-  <w:style w:type="character" w:customStyle="1" w:styleId="Kop4Char">
-    <w:name w:val="Kop 4 Char"/>
-    <w:basedOn w:val="Standaardalinea-lettertype"/>
-    <w:link w:val="Kop4"/>
+  <w:style w:type="character" w:customStyle="1" w:styleId="Heading4Char">
+    <w:name w:val="Heading 4 Char"/>
+    <w:basedOn w:val="DefaultParagraphFont"/>
+    <w:link w:val="Heading4"/>
     <w:uiPriority w:val="9"/>
     <w:semiHidden/>
     <w:rsid w:val="0087074F"/>
@@ -5663,10 +5676,10 @@
       <w:lang w:val="nl-NL"/>
     </w:rPr>
   </w:style>
-  <w:style w:type="character" w:customStyle="1" w:styleId="Kop5Char">
-    <w:name w:val="Kop 5 Char"/>
-    <w:basedOn w:val="Standaardalinea-lettertype"/>
-    <w:link w:val="Kop5"/>
+  <w:style w:type="character" w:customStyle="1" w:styleId="Heading5Char">
+    <w:name w:val="Heading 5 Char"/>
+    <w:basedOn w:val="DefaultParagraphFont"/>
+    <w:link w:val="Heading5"/>
     <w:uiPriority w:val="9"/>
     <w:semiHidden/>
     <w:rsid w:val="0087074F"/>
@@ -5676,10 +5689,10 @@
       <w:lang w:val="nl-NL"/>
     </w:rPr>
   </w:style>
-  <w:style w:type="character" w:customStyle="1" w:styleId="Kop6Char">
-    <w:name w:val="Kop 6 Char"/>
-    <w:basedOn w:val="Standaardalinea-lettertype"/>
-    <w:link w:val="Kop6"/>
+  <w:style w:type="character" w:customStyle="1" w:styleId="Heading6Char">
+    <w:name w:val="Heading 6 Char"/>
+    <w:basedOn w:val="DefaultParagraphFont"/>
+    <w:link w:val="Heading6"/>
     <w:uiPriority w:val="9"/>
     <w:semiHidden/>
     <w:rsid w:val="0087074F"/>
@@ -5691,10 +5704,10 @@
       <w:lang w:val="nl-NL"/>
     </w:rPr>
   </w:style>
-  <w:style w:type="character" w:customStyle="1" w:styleId="Kop7Char">
-    <w:name w:val="Kop 7 Char"/>
-    <w:basedOn w:val="Standaardalinea-lettertype"/>
-    <w:link w:val="Kop7"/>
+  <w:style w:type="character" w:customStyle="1" w:styleId="Heading7Char">
+    <w:name w:val="Heading 7 Char"/>
+    <w:basedOn w:val="DefaultParagraphFont"/>
+    <w:link w:val="Heading7"/>
     <w:uiPriority w:val="9"/>
     <w:semiHidden/>
     <w:rsid w:val="0087074F"/>
@@ -5704,10 +5717,10 @@
       <w:lang w:val="nl-NL"/>
     </w:rPr>
   </w:style>
-  <w:style w:type="character" w:customStyle="1" w:styleId="Kop8Char">
-    <w:name w:val="Kop 8 Char"/>
-    <w:basedOn w:val="Standaardalinea-lettertype"/>
-    <w:link w:val="Kop8"/>
+  <w:style w:type="character" w:customStyle="1" w:styleId="Heading8Char">
+    <w:name w:val="Heading 8 Char"/>
+    <w:basedOn w:val="DefaultParagraphFont"/>
+    <w:link w:val="Heading8"/>
     <w:uiPriority w:val="9"/>
     <w:semiHidden/>
     <w:rsid w:val="0087074F"/>
@@ -5719,10 +5732,10 @@
       <w:lang w:val="nl-NL"/>
     </w:rPr>
   </w:style>
-  <w:style w:type="character" w:customStyle="1" w:styleId="Kop9Char">
-    <w:name w:val="Kop 9 Char"/>
-    <w:basedOn w:val="Standaardalinea-lettertype"/>
-    <w:link w:val="Kop9"/>
+  <w:style w:type="character" w:customStyle="1" w:styleId="Heading9Char">
+    <w:name w:val="Heading 9 Char"/>
+    <w:basedOn w:val="DefaultParagraphFont"/>
+    <w:link w:val="Heading9"/>
     <w:uiPriority w:val="9"/>
     <w:semiHidden/>
     <w:rsid w:val="0087074F"/>
@@ -5732,11 +5745,11 @@
       <w:lang w:val="nl-NL"/>
     </w:rPr>
   </w:style>
-  <w:style w:type="paragraph" w:styleId="Titel">
+  <w:style w:type="paragraph" w:styleId="Title">
     <w:name w:val="Title"/>
-    <w:basedOn w:val="Standaard"/>
-    <w:next w:val="Standaard"/>
-    <w:link w:val="TitelChar"/>
+    <w:basedOn w:val="Normal"/>
+    <w:next w:val="Normal"/>
+    <w:link w:val="TitleChar"/>
     <w:uiPriority w:val="10"/>
     <w:qFormat/>
     <w:rsid w:val="0087074F"/>
@@ -5752,10 +5765,10 @@
       <w:szCs w:val="56"/>
     </w:rPr>
   </w:style>
-  <w:style w:type="character" w:customStyle="1" w:styleId="TitelChar">
-    <w:name w:val="Titel Char"/>
-    <w:basedOn w:val="Standaardalinea-lettertype"/>
-    <w:link w:val="Titel"/>
+  <w:style w:type="character" w:customStyle="1" w:styleId="TitleChar">
+    <w:name w:val="Title Char"/>
+    <w:basedOn w:val="DefaultParagraphFont"/>
+    <w:link w:val="Title"/>
     <w:uiPriority w:val="10"/>
     <w:rsid w:val="0087074F"/>
     <w:rPr>
@@ -5767,11 +5780,11 @@
       <w:lang w:val="nl-NL"/>
     </w:rPr>
   </w:style>
-  <w:style w:type="paragraph" w:styleId="Ondertitel">
+  <w:style w:type="paragraph" w:styleId="Subtitle">
     <w:name w:val="Subtitle"/>
-    <w:basedOn w:val="Standaard"/>
-    <w:next w:val="Standaard"/>
-    <w:link w:val="OndertitelChar"/>
+    <w:basedOn w:val="Normal"/>
+    <w:next w:val="Normal"/>
+    <w:link w:val="SubtitleChar"/>
     <w:uiPriority w:val="11"/>
     <w:qFormat/>
     <w:rsid w:val="0087074F"/>
@@ -5788,10 +5801,10 @@
       <w:szCs w:val="28"/>
     </w:rPr>
   </w:style>
-  <w:style w:type="character" w:customStyle="1" w:styleId="OndertitelChar">
-    <w:name w:val="Ondertitel Char"/>
-    <w:basedOn w:val="Standaardalinea-lettertype"/>
-    <w:link w:val="Ondertitel"/>
+  <w:style w:type="character" w:customStyle="1" w:styleId="SubtitleChar">
+    <w:name w:val="Subtitle Char"/>
+    <w:basedOn w:val="DefaultParagraphFont"/>
+    <w:link w:val="Subtitle"/>
     <w:uiPriority w:val="11"/>
     <w:rsid w:val="0087074F"/>
     <w:rPr>
@@ -5803,11 +5816,11 @@
       <w:lang w:val="nl-NL"/>
     </w:rPr>
   </w:style>
-  <w:style w:type="paragraph" w:styleId="Citaat">
+  <w:style w:type="paragraph" w:styleId="Quote">
     <w:name w:val="Quote"/>
-    <w:basedOn w:val="Standaard"/>
-    <w:next w:val="Standaard"/>
-    <w:link w:val="CitaatChar"/>
+    <w:basedOn w:val="Normal"/>
+    <w:next w:val="Normal"/>
+    <w:link w:val="QuoteChar"/>
     <w:uiPriority w:val="29"/>
     <w:qFormat/>
     <w:rsid w:val="0087074F"/>
@@ -5821,10 +5834,10 @@
       <w:color w:val="404040" w:themeColor="text1" w:themeTint="BF"/>
     </w:rPr>
   </w:style>
-  <w:style w:type="character" w:customStyle="1" w:styleId="CitaatChar">
-    <w:name w:val="Citaat Char"/>
-    <w:basedOn w:val="Standaardalinea-lettertype"/>
-    <w:link w:val="Citaat"/>
+  <w:style w:type="character" w:customStyle="1" w:styleId="QuoteChar">
+    <w:name w:val="Quote Char"/>
+    <w:basedOn w:val="DefaultParagraphFont"/>
+    <w:link w:val="Quote"/>
     <w:uiPriority w:val="29"/>
     <w:rsid w:val="0087074F"/>
     <w:rPr>
@@ -5834,9 +5847,9 @@
       <w:lang w:val="nl-NL"/>
     </w:rPr>
   </w:style>
-  <w:style w:type="paragraph" w:styleId="Lijstalinea">
+  <w:style w:type="paragraph" w:styleId="ListParagraph">
     <w:name w:val="List Paragraph"/>
-    <w:basedOn w:val="Standaard"/>
+    <w:basedOn w:val="Normal"/>
     <w:uiPriority w:val="34"/>
     <w:qFormat/>
     <w:rsid w:val="0087074F"/>
@@ -5845,9 +5858,9 @@
       <w:contextualSpacing/>
     </w:pPr>
   </w:style>
-  <w:style w:type="character" w:styleId="Intensievebenadrukking">
+  <w:style w:type="character" w:styleId="IntenseEmphasis">
     <w:name w:val="Intense Emphasis"/>
-    <w:basedOn w:val="Standaardalinea-lettertype"/>
+    <w:basedOn w:val="DefaultParagraphFont"/>
     <w:uiPriority w:val="21"/>
     <w:qFormat/>
     <w:rsid w:val="0087074F"/>
@@ -5857,11 +5870,11 @@
       <w:color w:val="0F4761" w:themeColor="accent1" w:themeShade="BF"/>
     </w:rPr>
   </w:style>
-  <w:style w:type="paragraph" w:styleId="Duidelijkcitaat">
+  <w:style w:type="paragraph" w:styleId="IntenseQuote">
     <w:name w:val="Intense Quote"/>
-    <w:basedOn w:val="Standaard"/>
-    <w:next w:val="Standaard"/>
-    <w:link w:val="DuidelijkcitaatChar"/>
+    <w:basedOn w:val="Normal"/>
+    <w:next w:val="Normal"/>
+    <w:link w:val="IntenseQuoteChar"/>
     <w:uiPriority w:val="30"/>
     <w:qFormat/>
     <w:rsid w:val="0087074F"/>
@@ -5880,10 +5893,10 @@
       <w:color w:val="0F4761" w:themeColor="accent1" w:themeShade="BF"/>
     </w:rPr>
   </w:style>
-  <w:style w:type="character" w:customStyle="1" w:styleId="DuidelijkcitaatChar">
-    <w:name w:val="Duidelijk citaat Char"/>
-    <w:basedOn w:val="Standaardalinea-lettertype"/>
-    <w:link w:val="Duidelijkcitaat"/>
+  <w:style w:type="character" w:customStyle="1" w:styleId="IntenseQuoteChar">
+    <w:name w:val="Intense Quote Char"/>
+    <w:basedOn w:val="DefaultParagraphFont"/>
+    <w:link w:val="IntenseQuote"/>
     <w:uiPriority w:val="30"/>
     <w:rsid w:val="0087074F"/>
     <w:rPr>
@@ -5893,9 +5906,9 @@
       <w:lang w:val="nl-NL"/>
     </w:rPr>
   </w:style>
-  <w:style w:type="character" w:styleId="Intensieveverwijzing">
+  <w:style w:type="character" w:styleId="IntenseReference">
     <w:name w:val="Intense Reference"/>
-    <w:basedOn w:val="Standaardalinea-lettertype"/>
+    <w:basedOn w:val="DefaultParagraphFont"/>
     <w:uiPriority w:val="32"/>
     <w:qFormat/>
     <w:rsid w:val="0087074F"/>
@@ -5909,7 +5922,7 @@
   </w:style>
   <w:style w:type="character" w:styleId="Hyperlink">
     <w:name w:val="Hyperlink"/>
-    <w:basedOn w:val="Standaardalinea-lettertype"/>
+    <w:basedOn w:val="DefaultParagraphFont"/>
     <w:uiPriority w:val="99"/>
     <w:unhideWhenUsed/>
     <w:rsid w:val="0073151F"/>
@@ -5918,9 +5931,9 @@
       <w:u w:val="single"/>
     </w:rPr>
   </w:style>
-  <w:style w:type="character" w:styleId="Onopgelostemelding">
+  <w:style w:type="character" w:styleId="UnresolvedMention">
     <w:name w:val="Unresolved Mention"/>
-    <w:basedOn w:val="Standaardalinea-lettertype"/>
+    <w:basedOn w:val="DefaultParagraphFont"/>
     <w:uiPriority w:val="99"/>
     <w:semiHidden/>
     <w:unhideWhenUsed/>
@@ -5930,10 +5943,10 @@
       <w:shd w:val="clear" w:color="auto" w:fill="E1DFDD"/>
     </w:rPr>
   </w:style>
-  <w:style w:type="paragraph" w:styleId="Kopvaninhoudsopgave">
+  <w:style w:type="paragraph" w:styleId="TOCHeading">
     <w:name w:val="TOC Heading"/>
-    <w:basedOn w:val="Kop1"/>
-    <w:next w:val="Standaard"/>
+    <w:basedOn w:val="Heading1"/>
+    <w:next w:val="Normal"/>
     <w:uiPriority w:val="39"/>
     <w:unhideWhenUsed/>
     <w:qFormat/>
@@ -5946,14 +5959,14 @@
       <w:kern w:val="0"/>
       <w:sz w:val="32"/>
       <w:szCs w:val="32"/>
-      <w:lang/>
+      <w:lang w:val="en-NL" w:eastAsia="en-NL"/>
       <w14:ligatures w14:val="none"/>
     </w:rPr>
   </w:style>
-  <w:style w:type="paragraph" w:styleId="Inhopg2">
+  <w:style w:type="paragraph" w:styleId="TOC2">
     <w:name w:val="toc 2"/>
-    <w:basedOn w:val="Standaard"/>
-    <w:next w:val="Standaard"/>
+    <w:basedOn w:val="Normal"/>
+    <w:next w:val="Normal"/>
     <w:autoRedefine/>
     <w:uiPriority w:val="39"/>
     <w:unhideWhenUsed/>
@@ -5967,14 +5980,14 @@
       <w:kern w:val="0"/>
       <w:sz w:val="22"/>
       <w:szCs w:val="22"/>
-      <w:lang/>
+      <w:lang w:val="en-NL" w:eastAsia="en-NL"/>
       <w14:ligatures w14:val="none"/>
     </w:rPr>
   </w:style>
-  <w:style w:type="paragraph" w:styleId="Inhopg1">
+  <w:style w:type="paragraph" w:styleId="TOC1">
     <w:name w:val="toc 1"/>
-    <w:basedOn w:val="Standaard"/>
-    <w:next w:val="Standaard"/>
+    <w:basedOn w:val="Normal"/>
+    <w:next w:val="Normal"/>
     <w:autoRedefine/>
     <w:uiPriority w:val="39"/>
     <w:unhideWhenUsed/>
@@ -5987,14 +6000,14 @@
       <w:kern w:val="0"/>
       <w:sz w:val="22"/>
       <w:szCs w:val="22"/>
-      <w:lang/>
+      <w:lang w:val="en-NL" w:eastAsia="en-NL"/>
       <w14:ligatures w14:val="none"/>
     </w:rPr>
   </w:style>
-  <w:style w:type="paragraph" w:styleId="Inhopg3">
+  <w:style w:type="paragraph" w:styleId="TOC3">
     <w:name w:val="toc 3"/>
-    <w:basedOn w:val="Standaard"/>
-    <w:next w:val="Standaard"/>
+    <w:basedOn w:val="Normal"/>
+    <w:next w:val="Normal"/>
     <w:autoRedefine/>
     <w:uiPriority w:val="39"/>
     <w:unhideWhenUsed/>
@@ -6008,13 +6021,13 @@
       <w:kern w:val="0"/>
       <w:sz w:val="22"/>
       <w:szCs w:val="22"/>
-      <w:lang/>
+      <w:lang w:val="en-NL" w:eastAsia="en-NL"/>
       <w14:ligatures w14:val="none"/>
     </w:rPr>
   </w:style>
-  <w:style w:type="paragraph" w:styleId="Normaalweb">
+  <w:style w:type="paragraph" w:styleId="NormalWeb">
     <w:name w:val="Normal (Web)"/>
-    <w:basedOn w:val="Standaard"/>
+    <w:basedOn w:val="Normal"/>
     <w:uiPriority w:val="99"/>
     <w:unhideWhenUsed/>
     <w:rsid w:val="00537F50"/>
@@ -6024,13 +6037,13 @@
     <w:rPr>
       <w:rFonts w:ascii="Times New Roman" w:eastAsia="Times New Roman" w:hAnsi="Times New Roman" w:cs="Times New Roman"/>
       <w:kern w:val="0"/>
-      <w:lang/>
+      <w:lang w:val="en-NL" w:eastAsia="en-NL"/>
       <w14:ligatures w14:val="none"/>
     </w:rPr>
   </w:style>
-  <w:style w:type="character" w:styleId="Zwaar">
+  <w:style w:type="character" w:styleId="Strong">
     <w:name w:val="Strong"/>
-    <w:basedOn w:val="Standaardalinea-lettertype"/>
+    <w:basedOn w:val="DefaultParagraphFont"/>
     <w:uiPriority w:val="22"/>
     <w:qFormat/>
     <w:rsid w:val="00537F50"/>
@@ -6039,9 +6052,9 @@
       <w:bCs/>
     </w:rPr>
   </w:style>
-  <w:style w:type="character" w:styleId="GevolgdeHyperlink">
+  <w:style w:type="character" w:styleId="FollowedHyperlink">
     <w:name w:val="FollowedHyperlink"/>
-    <w:basedOn w:val="Standaardalinea-lettertype"/>
+    <w:basedOn w:val="DefaultParagraphFont"/>
     <w:uiPriority w:val="99"/>
     <w:semiHidden/>
     <w:unhideWhenUsed/>
@@ -6051,7 +6064,7 @@
       <w:u w:val="single"/>
     </w:rPr>
   </w:style>
-  <w:style w:type="paragraph" w:styleId="Geenafstand">
+  <w:style w:type="paragraph" w:styleId="NoSpacing">
     <w:name w:val="No Spacing"/>
     <w:uiPriority w:val="1"/>
     <w:qFormat/>
@@ -6066,9 +6079,9 @@
       <w14:ligatures w14:val="none"/>
     </w:rPr>
   </w:style>
-  <w:style w:type="table" w:styleId="Tabelraster">
+  <w:style w:type="table" w:styleId="TableGrid">
     <w:name w:val="Table Grid"/>
-    <w:basedOn w:val="Standaardtabel"/>
+    <w:basedOn w:val="TableNormal"/>
     <w:uiPriority w:val="59"/>
     <w:rsid w:val="00764C25"/>
     <w:pPr>

--- a/documentatie/manage en control/Handleiding.docx
+++ b/documentatie/manage en control/Handleiding.docx
@@ -8,6 +8,9 @@
         <w:jc w:val="center"/>
       </w:pPr>
       <w:r>
+        <w:rPr>
+          <w:noProof/>
+        </w:rPr>
         <w:drawing>
           <wp:inline distT="0" distB="0" distL="0" distR="0" wp14:anchorId="47DB4858" wp14:editId="18D8AA4C">
             <wp:extent cx="2219325" cy="1171575"/>
@@ -178,6 +181,7 @@
       </w:pPr>
       <w:r>
         <w:rPr>
+          <w:noProof/>
           <w:lang w:val="nl-NL"/>
         </w:rPr>
         <w:drawing>
@@ -683,7 +687,7 @@
               <w:kern w:val="2"/>
               <w:sz w:val="24"/>
               <w:szCs w:val="24"/>
-              <w:lang w:val="nl-NL" w:eastAsia="en-NL"/>
+              <w:lang w:val="nl-NL"/>
               <w14:ligatures w14:val="standardContextual"/>
             </w:rPr>
           </w:pPr>
@@ -774,7 +778,7 @@
               <w:kern w:val="2"/>
               <w:sz w:val="24"/>
               <w:szCs w:val="24"/>
-              <w:lang w:val="nl-NL" w:eastAsia="en-NL"/>
+              <w:lang w:val="nl-NL"/>
               <w14:ligatures w14:val="standardContextual"/>
             </w:rPr>
           </w:pPr>
@@ -847,7 +851,7 @@
               <w:kern w:val="2"/>
               <w:sz w:val="24"/>
               <w:szCs w:val="24"/>
-              <w:lang w:val="nl-NL" w:eastAsia="en-NL"/>
+              <w:lang w:val="nl-NL"/>
               <w14:ligatures w14:val="standardContextual"/>
             </w:rPr>
           </w:pPr>
@@ -920,7 +924,7 @@
               <w:kern w:val="2"/>
               <w:sz w:val="24"/>
               <w:szCs w:val="24"/>
-              <w:lang w:val="nl-NL" w:eastAsia="en-NL"/>
+              <w:lang w:val="nl-NL"/>
               <w14:ligatures w14:val="standardContextual"/>
             </w:rPr>
           </w:pPr>
@@ -993,7 +997,7 @@
               <w:kern w:val="2"/>
               <w:sz w:val="24"/>
               <w:szCs w:val="24"/>
-              <w:lang w:val="nl-NL" w:eastAsia="en-NL"/>
+              <w:lang w:val="nl-NL"/>
               <w14:ligatures w14:val="standardContextual"/>
             </w:rPr>
           </w:pPr>
@@ -1066,7 +1070,7 @@
               <w:kern w:val="2"/>
               <w:sz w:val="24"/>
               <w:szCs w:val="24"/>
-              <w:lang w:val="nl-NL" w:eastAsia="en-NL"/>
+              <w:lang w:val="nl-NL"/>
               <w14:ligatures w14:val="standardContextual"/>
             </w:rPr>
           </w:pPr>
@@ -1139,7 +1143,7 @@
               <w:kern w:val="2"/>
               <w:sz w:val="24"/>
               <w:szCs w:val="24"/>
-              <w:lang w:val="nl-NL" w:eastAsia="en-NL"/>
+              <w:lang w:val="nl-NL"/>
               <w14:ligatures w14:val="standardContextual"/>
             </w:rPr>
           </w:pPr>
@@ -1212,7 +1216,7 @@
               <w:kern w:val="2"/>
               <w:sz w:val="24"/>
               <w:szCs w:val="24"/>
-              <w:lang w:val="nl-NL" w:eastAsia="en-NL"/>
+              <w:lang w:val="nl-NL"/>
               <w14:ligatures w14:val="standardContextual"/>
             </w:rPr>
           </w:pPr>
@@ -1285,7 +1289,7 @@
               <w:kern w:val="2"/>
               <w:sz w:val="24"/>
               <w:szCs w:val="24"/>
-              <w:lang w:val="nl-NL" w:eastAsia="en-NL"/>
+              <w:lang w:val="nl-NL"/>
               <w14:ligatures w14:val="standardContextual"/>
             </w:rPr>
           </w:pPr>
@@ -1358,7 +1362,7 @@
               <w:kern w:val="2"/>
               <w:sz w:val="24"/>
               <w:szCs w:val="24"/>
-              <w:lang w:val="nl-NL" w:eastAsia="en-NL"/>
+              <w:lang w:val="nl-NL"/>
               <w14:ligatures w14:val="standardContextual"/>
             </w:rPr>
           </w:pPr>
@@ -1431,7 +1435,7 @@
               <w:kern w:val="2"/>
               <w:sz w:val="24"/>
               <w:szCs w:val="24"/>
-              <w:lang w:val="nl-NL" w:eastAsia="en-NL"/>
+              <w:lang w:val="nl-NL"/>
               <w14:ligatures w14:val="standardContextual"/>
             </w:rPr>
           </w:pPr>
@@ -1504,7 +1508,7 @@
               <w:kern w:val="2"/>
               <w:sz w:val="24"/>
               <w:szCs w:val="24"/>
-              <w:lang w:val="nl-NL" w:eastAsia="en-NL"/>
+              <w:lang w:val="nl-NL"/>
               <w14:ligatures w14:val="standardContextual"/>
             </w:rPr>
           </w:pPr>
@@ -1577,7 +1581,7 @@
               <w:kern w:val="2"/>
               <w:sz w:val="24"/>
               <w:szCs w:val="24"/>
-              <w:lang w:val="nl-NL" w:eastAsia="en-NL"/>
+              <w:lang w:val="nl-NL"/>
               <w14:ligatures w14:val="standardContextual"/>
             </w:rPr>
           </w:pPr>
@@ -1650,7 +1654,7 @@
               <w:kern w:val="2"/>
               <w:sz w:val="24"/>
               <w:szCs w:val="24"/>
-              <w:lang w:val="nl-NL" w:eastAsia="en-NL"/>
+              <w:lang w:val="nl-NL"/>
               <w14:ligatures w14:val="standardContextual"/>
             </w:rPr>
           </w:pPr>
@@ -1723,7 +1727,7 @@
               <w:kern w:val="2"/>
               <w:sz w:val="24"/>
               <w:szCs w:val="24"/>
-              <w:lang w:val="nl-NL" w:eastAsia="en-NL"/>
+              <w:lang w:val="nl-NL"/>
               <w14:ligatures w14:val="standardContextual"/>
             </w:rPr>
           </w:pPr>
@@ -1796,7 +1800,7 @@
               <w:kern w:val="2"/>
               <w:sz w:val="24"/>
               <w:szCs w:val="24"/>
-              <w:lang w:val="nl-NL" w:eastAsia="en-NL"/>
+              <w:lang w:val="nl-NL"/>
               <w14:ligatures w14:val="standardContextual"/>
             </w:rPr>
           </w:pPr>
@@ -1869,7 +1873,7 @@
               <w:kern w:val="2"/>
               <w:sz w:val="24"/>
               <w:szCs w:val="24"/>
-              <w:lang w:val="nl-NL" w:eastAsia="en-NL"/>
+              <w:lang w:val="nl-NL"/>
               <w14:ligatures w14:val="standardContextual"/>
             </w:rPr>
           </w:pPr>
@@ -1942,7 +1946,7 @@
               <w:kern w:val="2"/>
               <w:sz w:val="24"/>
               <w:szCs w:val="24"/>
-              <w:lang w:val="nl-NL" w:eastAsia="en-NL"/>
+              <w:lang w:val="nl-NL"/>
               <w14:ligatures w14:val="standardContextual"/>
             </w:rPr>
           </w:pPr>
@@ -2015,7 +2019,7 @@
               <w:kern w:val="2"/>
               <w:sz w:val="24"/>
               <w:szCs w:val="24"/>
-              <w:lang w:val="nl-NL" w:eastAsia="en-NL"/>
+              <w:lang w:val="nl-NL"/>
               <w14:ligatures w14:val="standardContextual"/>
             </w:rPr>
           </w:pPr>
@@ -2588,6 +2592,9 @@
     </w:p>
     <w:p>
       <w:r>
+        <w:rPr>
+          <w:noProof/>
+        </w:rPr>
         <w:lastRenderedPageBreak/>
         <w:drawing>
           <wp:inline distT="0" distB="0" distL="0" distR="0" wp14:anchorId="0EA4894E" wp14:editId="015A2CDC">
@@ -2664,7 +2671,16 @@
     </w:p>
     <w:p>
       <w:r>
-        <w:t>Via deze WI-FI-verbinding kan het weerstation op afstand worden benaderd om instellingen te controleren, aanpassingen door te voeren en het systeem te beheren, zonder dat fysieke toegang tot de locatie nodig is.</w:t>
+        <w:t>Via deze WI-FI-verbinding kan het weerstation op afstand worden benaderd</w:t>
+      </w:r>
+      <w:r>
+        <w:t xml:space="preserve"> door de </w:t>
+      </w:r>
+      <w:r>
+        <w:t>terminal</w:t>
+      </w:r>
+      <w:r>
+        <w:t xml:space="preserve"> om instellingen te controleren, aanpassingen door te voeren en het systeem te beheren, zonder dat fysieke toegang tot de locatie nodig is.</w:t>
       </w:r>
       <w:r>
         <w:t xml:space="preserve">          Uitvoer:</w:t>
@@ -2752,6 +2768,9 @@
       </w:pPr>
       <w:bookmarkStart w:id="12" w:name="_Toc220505255"/>
       <w:r>
+        <w:rPr>
+          <w:noProof/>
+        </w:rPr>
         <w:drawing>
           <wp:inline distT="0" distB="0" distL="0" distR="0" wp14:anchorId="5BC476F1" wp14:editId="4ACD5987">
             <wp:extent cx="2558793" cy="2400889"/>
@@ -2798,6 +2817,9 @@
     </w:p>
     <w:p>
       <w:r>
+        <w:rPr>
+          <w:noProof/>
+        </w:rPr>
         <w:drawing>
           <wp:inline distT="0" distB="0" distL="0" distR="0" wp14:anchorId="006865D6" wp14:editId="3DABC9FE">
             <wp:extent cx="2518410" cy="2501668"/>
@@ -2899,6 +2921,9 @@
     <w:p/>
     <w:p>
       <w:r>
+        <w:rPr>
+          <w:noProof/>
+        </w:rPr>
         <w:lastRenderedPageBreak/>
         <w:drawing>
           <wp:inline distT="0" distB="0" distL="0" distR="0" wp14:anchorId="12FA103D" wp14:editId="1E4DADA2">
@@ -2948,24 +2973,12 @@
     <w:p/>
     <w:p>
       <w:r>
-        <w:t>Het enige dat niet op deze onderdelen staat vermeld, is dat ze geen voorgeboorde gaten hebben.</w:t>
-      </w:r>
-      <w:r>
-        <w:t xml:space="preserve">  </w:t>
-      </w:r>
-      <w:r>
-        <w:t>Maar het ontwerp is voorzien van voorgeboorde gaten en alle draden zijn er veilig doorheen geleid.</w:t>
-      </w:r>
-    </w:p>
-    <w:p>
-      <w:r>
-        <w:t xml:space="preserve">De sensoren nemen ruimte in beslag bovenop </w:t>
-      </w:r>
-      <w:r>
-        <w:t>de plank</w:t>
-      </w:r>
-      <w:r>
-        <w:t xml:space="preserve"> en zijn als volgt geplaatst: de windrichtingssensor bevindt zich onderaan en de windsnelheidssensor bovenaan, zodat de sensoren de wind detecteren zonder elkaar te storen.</w:t>
+        <w:t>Het enige dat niet op deze onderdelen staat vermeld, is dat ze geen voorgeboorde gaten hebben.  Maar het ontwerp is voorzien van voorgeboorde gaten en alle draden zijn er veilig doorheen geleid.</w:t>
+      </w:r>
+    </w:p>
+    <w:p>
+      <w:r>
+        <w:t>De sensoren nemen ruimte in beslag bovenop de plank en zijn als volgt geplaatst: de windrichtingssensor bevindt zich onderaan en de windsnelheidssensor bovenaan, zodat de sensoren de wind detecteren zonder elkaar te storen.</w:t>
       </w:r>
     </w:p>
     <w:p>
@@ -3376,6 +3389,9 @@
         <w:ind w:firstLine="720"/>
       </w:pPr>
       <w:r>
+        <w:rPr>
+          <w:noProof/>
+        </w:rPr>
         <w:drawing>
           <wp:inline distT="0" distB="0" distL="0" distR="0" wp14:anchorId="1D99374E" wp14:editId="70946371">
             <wp:extent cx="1706062" cy="4810752"/>
@@ -3426,19 +3442,7 @@
     </w:p>
     <w:p>
       <w:r>
-        <w:t>De geschreven code kan alleen de gegevens van de sensoren uitlezen en vervolgens de waarde verkrijgen die overeenkomt met de betreffende sensor.</w:t>
-      </w:r>
-      <w:r>
-        <w:t xml:space="preserve"> </w:t>
-      </w:r>
-      <w:r>
-        <w:t>Bovenaan de code wordt 'da' ontvangen van de windrichtingssensor, waarna deze 'da' wordt omgezet in een richting en de windrichting wordt verkregen.</w:t>
-      </w:r>
-      <w:r>
-        <w:t xml:space="preserve"> </w:t>
-      </w:r>
-      <w:r>
-        <w:t xml:space="preserve">Het onderstaande codefragment meet de </w:t>
+        <w:t xml:space="preserve">De geschreven code kan alleen de gegevens van de sensoren uitlezen en vervolgens de waarde verkrijgen die overeenkomt met de betreffende sensor. Bovenaan de code wordt 'da' ontvangen van de windrichtingssensor, waarna deze 'da' wordt omgezet in een richting en de windrichting wordt verkregen. Het onderstaande codefragment meet de </w:t>
       </w:r>
       <w:r>
         <w:lastRenderedPageBreak/>
@@ -3450,31 +3454,16 @@
     </w:p>
     <w:p>
       <w:r>
-        <w:t>In de code meet de windrichtingssensor slechts 4 richtingen, terwijl de sensor zelf 16 richtingen kan meten.</w:t>
-      </w:r>
-      <w:r>
-        <w:t xml:space="preserve"> </w:t>
-      </w:r>
-      <w:r>
-        <w:t>De sensor meet waarden tussen 4 en 20 milliampère, waarbij elke waarde een eigen windrichting heeft. Dankzij dit kan de code worden verbeterd om elke richting te meten.</w:t>
-      </w:r>
-      <w:r>
-        <w:t xml:space="preserve"> </w:t>
-      </w:r>
-      <w:r>
-        <w:t>De code meet slechts in 4 richtingen, puur om de werking ervan te verduidelijken.</w:t>
+        <w:t>In de code meet de windrichtingssensor slechts 4 richtingen, terwijl de sensor zelf 16 richtingen kan meten. De sensor meet waarden tussen 4 en 20 milliampère, waarbij elke waarde een eigen windrichting heeft. Dankzij dit kan de code worden verbeterd om elke richting te meten.</w:t>
+      </w:r>
+      <w:r>
+        <w:t xml:space="preserve"> De code meet slechts in 4 richtingen, puur om de werking ervan te verduidelijken.</w:t>
       </w:r>
     </w:p>
     <w:p/>
     <w:p>
       <w:r>
-        <w:t>windSpeedMS meet de exacte windsnelheid in meters per seconde.</w:t>
-      </w:r>
-      <w:r>
-        <w:t xml:space="preserve"> </w:t>
-      </w:r>
-      <w:r>
-        <w:t>Dankzij dit kan de code worden aangepast om de motordatum te verzenden, maar aangezien het momenteel onmogelijk is om de motordatum te verzenden en het CAN-busprotocol onbekend is, is dit niet in de code opgenomen.</w:t>
+        <w:t>windSpeedMS meet de exacte windsnelheid in meters per seconde. Dankzij dit kan de code worden aangepast om de motordatum te verzenden, maar aangezien het momenteel onmogelijk is om de motordatum te verzenden en het CAN-busprotocol onbekend is, is dit niet in de code opgenomen.</w:t>
       </w:r>
     </w:p>
     <w:p>
@@ -3662,10 +3651,21 @@
     </w:p>
     <w:p>
       <w:pPr>
+        <w:ind w:firstLine="720"/>
+      </w:pPr>
+    </w:p>
+    <w:p>
+      <w:pPr>
+        <w:ind w:firstLine="720"/>
+      </w:pPr>
+    </w:p>
+    <w:p>
+      <w:pPr>
         <w:pStyle w:val="Heading1"/>
       </w:pPr>
       <w:bookmarkStart w:id="20" w:name="_Toc220505263"/>
       <w:r>
+        <w:lastRenderedPageBreak/>
         <w:t>Changelog:</w:t>
       </w:r>
       <w:bookmarkEnd w:id="20"/>
@@ -3782,7 +3782,6 @@
           </w:tcPr>
           <w:p>
             <w:r>
-              <w:lastRenderedPageBreak/>
               <w:t>15-12-25</w:t>
             </w:r>
           </w:p>
@@ -3873,7 +3872,10 @@
           </w:tcPr>
           <w:p>
             <w:r>
-              <w:t>09-01-25</w:t>
+              <w:t>09-01-2</w:t>
+            </w:r>
+            <w:r>
+              <w:t>6</w:t>
             </w:r>
           </w:p>
         </w:tc>
@@ -3918,7 +3920,10 @@
           </w:tcPr>
           <w:p>
             <w:r>
-              <w:t>21-01-25</w:t>
+              <w:t>21-01-2</w:t>
+            </w:r>
+            <w:r>
+              <w:t>6</w:t>
             </w:r>
           </w:p>
         </w:tc>
@@ -3963,7 +3968,10 @@
           </w:tcPr>
           <w:p>
             <w:r>
-              <w:t>26-01-25</w:t>
+              <w:t>26-01-2</w:t>
+            </w:r>
+            <w:r>
+              <w:t>6</w:t>
             </w:r>
           </w:p>
         </w:tc>
@@ -4008,7 +4016,10 @@
           </w:tcPr>
           <w:p>
             <w:r>
-              <w:t>28-01-25</w:t>
+              <w:t>28-01-2</w:t>
+            </w:r>
+            <w:r>
+              <w:t>6</w:t>
             </w:r>
           </w:p>
         </w:tc>
@@ -4054,14 +4065,20 @@
           <w:p>
             <w:pPr>
               <w:rPr>
+                <w:lang w:val="en-US"/>
+              </w:rPr>
+            </w:pPr>
+            <w:r>
+              <w:rPr>
                 <w:lang w:val="uk-UA"/>
               </w:rPr>
-            </w:pPr>
-            <w:r>
-              <w:rPr>
-                <w:lang w:val="uk-UA"/>
-              </w:rPr>
-              <w:t>28-01-25</w:t>
+              <w:t>28-01-2</w:t>
+            </w:r>
+            <w:r>
+              <w:rPr>
+                <w:lang w:val="en-US"/>
+              </w:rPr>
+              <w:t>6</w:t>
             </w:r>
           </w:p>
         </w:tc>
@@ -4113,6 +4130,76 @@
           <w:p>
             <w:r>
               <w:t>3.1 en 3.2 is ingevuld</w:t>
+            </w:r>
+          </w:p>
+        </w:tc>
+      </w:tr>
+      <w:tr>
+        <w:trPr>
+          <w:trHeight w:val="300"/>
+        </w:trPr>
+        <w:tc>
+          <w:tcPr>
+            <w:tcW w:w="1158" w:type="dxa"/>
+          </w:tcPr>
+          <w:p>
+            <w:pPr>
+              <w:rPr>
+                <w:lang w:val="en-US"/>
+              </w:rPr>
+            </w:pPr>
+            <w:r>
+              <w:rPr>
+                <w:lang w:val="en-US"/>
+              </w:rPr>
+              <w:t>30-01-26</w:t>
+            </w:r>
+          </w:p>
+        </w:tc>
+        <w:tc>
+          <w:tcPr>
+            <w:tcW w:w="1199" w:type="dxa"/>
+          </w:tcPr>
+          <w:p>
+            <w:pPr>
+              <w:rPr>
+                <w:lang w:val="en-US"/>
+              </w:rPr>
+            </w:pPr>
+            <w:r>
+              <w:rPr>
+                <w:lang w:val="en-US"/>
+              </w:rPr>
+              <w:t>Pavlo</w:t>
+            </w:r>
+          </w:p>
+        </w:tc>
+        <w:tc>
+          <w:tcPr>
+            <w:tcW w:w="1102" w:type="dxa"/>
+          </w:tcPr>
+          <w:p>
+            <w:r>
+              <w:t>2.3</w:t>
+            </w:r>
+          </w:p>
+        </w:tc>
+        <w:tc>
+          <w:tcPr>
+            <w:tcW w:w="4871" w:type="dxa"/>
+          </w:tcPr>
+          <w:p>
+            <w:r>
+              <w:t xml:space="preserve">De benoeming van de </w:t>
+            </w:r>
+            <w:r>
+              <w:t>terminal</w:t>
+            </w:r>
+            <w:r>
+              <w:t xml:space="preserve"> is toegevoegd bij 2.2</w:t>
+            </w:r>
+            <w:r>
+              <w:t xml:space="preserve"> en 3.1</w:t>
             </w:r>
           </w:p>
         </w:tc>
@@ -5595,6 +5682,7 @@
   <w:style w:type="character" w:default="1" w:styleId="DefaultParagraphFont">
     <w:name w:val="Default Paragraph Font"/>
     <w:uiPriority w:val="1"/>
+    <w:semiHidden/>
     <w:unhideWhenUsed/>
   </w:style>
   <w:style w:type="table" w:default="1" w:styleId="TableNormal">
